--- a/Docs/models documentation/Address calculator.docx
+++ b/Docs/models documentation/Address calculator.docx
@@ -397,10 +397,7 @@
               <w:bidi w:val="0"/>
             </w:pPr>
             <w:r>
-              <w:t>Holds</w:t>
-            </w:r>
-            <w:r>
-              <w:t xml:space="preserve"> </w:t>
+              <w:t xml:space="preserve">Holds </w:t>
             </w:r>
             <w:proofErr w:type="spellStart"/>
             <w:r>
@@ -559,10 +556,7 @@
             </w:pPr>
             <w:proofErr w:type="spellStart"/>
             <w:r>
-              <w:t>col</w:t>
-            </w:r>
-            <w:r>
-              <w:t>_idx_in</w:t>
+              <w:t>col_idx_in</w:t>
             </w:r>
             <w:proofErr w:type="spellEnd"/>
           </w:p>
@@ -576,13 +570,7 @@
               <w:bidi w:val="0"/>
             </w:pPr>
             <w:r>
-              <w:t xml:space="preserve">Holds the current </w:t>
-            </w:r>
-            <w:r>
-              <w:t>column</w:t>
-            </w:r>
-            <w:r>
-              <w:t xml:space="preserve"> index of the output image</w:t>
+              <w:t>Holds the current column index of the output image</w:t>
             </w:r>
           </w:p>
         </w:tc>
@@ -726,10 +714,7 @@
             </w:pPr>
             <w:proofErr w:type="spellStart"/>
             <w:r>
-              <w:t>Y</w:t>
-            </w:r>
-            <w:r>
-              <w:t>_start</w:t>
+              <w:t>Y_start</w:t>
             </w:r>
             <w:proofErr w:type="spellEnd"/>
           </w:p>
@@ -749,10 +734,7 @@
               <w:t>column</w:t>
             </w:r>
             <w:r>
-              <w:t xml:space="preserve"> </w:t>
-            </w:r>
-            <w:r>
-              <w:t>index of the top left pixel for crop</w:t>
+              <w:t xml:space="preserve"> index of the top left pixel for crop</w:t>
             </w:r>
           </w:p>
         </w:tc>
@@ -905,10 +887,7 @@
             </w:pPr>
             <w:proofErr w:type="spellStart"/>
             <w:r>
-              <w:t>Y</w:t>
-            </w:r>
-            <w:r>
-              <w:t>_size_in</w:t>
+              <w:t>Y_size_in</w:t>
             </w:r>
             <w:proofErr w:type="spellEnd"/>
           </w:p>
@@ -922,13 +901,7 @@
               <w:bidi w:val="0"/>
             </w:pPr>
             <w:r>
-              <w:t xml:space="preserve">Holds the number of </w:t>
-            </w:r>
-            <w:r>
-              <w:t>column</w:t>
-            </w:r>
-            <w:r>
-              <w:t>s  in the input image</w:t>
+              <w:t>Holds the number of columns  in the input image</w:t>
             </w:r>
           </w:p>
         </w:tc>
@@ -996,10 +969,7 @@
             </w:pPr>
             <w:proofErr w:type="spellStart"/>
             <w:r>
-              <w:t>X_size_</w:t>
-            </w:r>
-            <w:r>
-              <w:t>out</w:t>
+              <w:t>X_size_out</w:t>
             </w:r>
             <w:proofErr w:type="spellEnd"/>
           </w:p>
@@ -1013,13 +983,7 @@
               <w:bidi w:val="0"/>
             </w:pPr>
             <w:r>
-              <w:t xml:space="preserve">Holds the number of rows  in the </w:t>
-            </w:r>
-            <w:r>
-              <w:t>out</w:t>
-            </w:r>
-            <w:r>
-              <w:t>put image</w:t>
+              <w:t>Holds the number of rows  in the output image</w:t>
             </w:r>
           </w:p>
         </w:tc>
@@ -1087,10 +1051,7 @@
             </w:pPr>
             <w:proofErr w:type="spellStart"/>
             <w:r>
-              <w:t>Y_</w:t>
-            </w:r>
-            <w:r>
-              <w:t>size_out</w:t>
+              <w:t>Y_size_out</w:t>
             </w:r>
             <w:proofErr w:type="spellEnd"/>
           </w:p>
@@ -1104,13 +1065,7 @@
               <w:bidi w:val="0"/>
             </w:pPr>
             <w:r>
-              <w:t xml:space="preserve">Holds the number of columns  in the </w:t>
-            </w:r>
-            <w:r>
-              <w:t>out</w:t>
-            </w:r>
-            <w:r>
-              <w:t>put image</w:t>
+              <w:t>Holds the number of columns  in the output image</w:t>
             </w:r>
           </w:p>
         </w:tc>
@@ -1171,70 +1126,9 @@
     <w:p>
       <w:pPr>
         <w:pStyle w:val="ListParagraph"/>
-        <w:numPr>
-          <w:ilvl w:val="0"/>
-          <w:numId w:val="2"/>
-        </w:numPr>
         <w:rPr>
           <w:rFonts w:hint="cs"/>
         </w:rPr>
-      </w:pPr>
-      <w:r>
-        <w:rPr>
-          <w:rFonts w:hint="cs"/>
-          <w:rtl/>
-        </w:rPr>
-        <w:t>סוגיית הפונקציות הטריגונומטריות: אנו נעדיף להשתמש בטבלת ערכים מוכנה מראש שתשב ב-</w:t>
-      </w:r>
-      <w:r>
-        <w:t>top</w:t>
-      </w:r>
-      <w:r>
-        <w:rPr>
-          <w:rFonts w:hint="cs"/>
-          <w:rtl/>
-        </w:rPr>
-        <w:t xml:space="preserve"> החדש שלנו ולא לממש רכיב כזה.</w:t>
-      </w:r>
-    </w:p>
-    <w:p>
-      <w:pPr>
-        <w:ind w:left="720"/>
-        <w:rPr>
-          <w:rFonts w:hint="cs"/>
-          <w:rtl/>
-        </w:rPr>
-      </w:pPr>
-      <w:r>
-        <w:rPr>
-          <w:rFonts w:hint="cs"/>
-          <w:rtl/>
-        </w:rPr>
-        <w:t>מאיפה משיגים טבלה כזאת? עד איזה דיוק נדרש?</w:t>
-      </w:r>
-    </w:p>
-    <w:p>
-      <w:pPr>
-        <w:pStyle w:val="ListParagraph"/>
-        <w:numPr>
-          <w:ilvl w:val="0"/>
-          <w:numId w:val="2"/>
-        </w:numPr>
-        <w:rPr>
-          <w:rFonts w:hint="cs"/>
-        </w:rPr>
-      </w:pPr>
-      <w:r>
-        <w:rPr>
-          <w:rFonts w:hint="cs"/>
-          <w:rtl/>
-        </w:rPr>
-        <w:t>יתכנו סיגנלי כניסה נוספים, כרגע אלו הדומיננטיים שחשבנו עליהם.</w:t>
-      </w:r>
-    </w:p>
-    <w:p>
-      <w:pPr>
-        <w:pStyle w:val="ListParagraph"/>
       </w:pPr>
     </w:p>
     <w:p>
@@ -1243,7 +1137,6 @@
         <w:bidi w:val="0"/>
       </w:pPr>
       <w:r>
-        <w:lastRenderedPageBreak/>
         <w:t>Outputs</w:t>
       </w:r>
     </w:p>
@@ -1452,13 +1345,7 @@
             </w:pPr>
             <w:proofErr w:type="spellStart"/>
             <w:r>
-              <w:t>TL_</w:t>
-            </w:r>
-            <w:r>
-              <w:t>y</w:t>
-            </w:r>
-            <w:r>
-              <w:t>_out</w:t>
+              <w:t>TL_y_out</w:t>
             </w:r>
             <w:proofErr w:type="spellEnd"/>
           </w:p>
@@ -1475,10 +1362,8 @@
               <w:t xml:space="preserve">Holds the top left </w:t>
             </w:r>
             <w:r>
-              <w:t>column</w:t>
-            </w:r>
-            <w:r>
-              <w:t xml:space="preserve"> index in input image</w:t>
+              <w:lastRenderedPageBreak/>
+              <w:t>column index in input image</w:t>
             </w:r>
           </w:p>
         </w:tc>
@@ -1492,6 +1377,7 @@
             </w:pPr>
             <w:proofErr w:type="spellStart"/>
             <w:r>
+              <w:lastRenderedPageBreak/>
               <w:t>Std_logic_vector</w:t>
             </w:r>
             <w:proofErr w:type="spellEnd"/>
@@ -1535,10 +1421,8 @@
             </w:pPr>
             <w:proofErr w:type="spellStart"/>
             <w:r>
-              <w:t>TR</w:t>
-            </w:r>
-            <w:r>
-              <w:t>_x_out</w:t>
+              <w:lastRenderedPageBreak/>
+              <w:t>TR_x_out</w:t>
             </w:r>
             <w:proofErr w:type="spellEnd"/>
           </w:p>
@@ -1552,13 +1436,7 @@
               <w:bidi w:val="0"/>
             </w:pPr>
             <w:r>
-              <w:t xml:space="preserve">Holds the top </w:t>
-            </w:r>
-            <w:r>
-              <w:t>right</w:t>
-            </w:r>
-            <w:r>
-              <w:t xml:space="preserve"> row index in input image</w:t>
+              <w:t>Holds the top right row index in input image</w:t>
             </w:r>
           </w:p>
         </w:tc>
@@ -1615,10 +1493,7 @@
             </w:pPr>
             <w:proofErr w:type="spellStart"/>
             <w:r>
-              <w:t>TR</w:t>
-            </w:r>
-            <w:r>
-              <w:t>_y_out</w:t>
+              <w:t>TR_y_out</w:t>
             </w:r>
             <w:proofErr w:type="spellEnd"/>
           </w:p>
@@ -1632,13 +1507,7 @@
               <w:bidi w:val="0"/>
             </w:pPr>
             <w:r>
-              <w:t>Holds the t</w:t>
-            </w:r>
-            <w:r>
-              <w:t>op right</w:t>
-            </w:r>
-            <w:r>
-              <w:t xml:space="preserve"> column index in input image</w:t>
+              <w:t>Holds the top right column index in input image</w:t>
             </w:r>
           </w:p>
         </w:tc>
@@ -1695,10 +1564,7 @@
             </w:pPr>
             <w:proofErr w:type="spellStart"/>
             <w:r>
-              <w:t>B</w:t>
-            </w:r>
-            <w:r>
-              <w:t>L_x_out</w:t>
+              <w:t>BL_x_out</w:t>
             </w:r>
             <w:proofErr w:type="spellEnd"/>
           </w:p>
@@ -1712,13 +1578,7 @@
               <w:bidi w:val="0"/>
             </w:pPr>
             <w:r>
-              <w:t xml:space="preserve">Holds </w:t>
-            </w:r>
-            <w:r>
-              <w:t>the bottom</w:t>
-            </w:r>
-            <w:r>
-              <w:t xml:space="preserve"> left row index in input image</w:t>
+              <w:t>Holds the bottom left row index in input image</w:t>
             </w:r>
           </w:p>
         </w:tc>
@@ -1775,10 +1635,7 @@
             </w:pPr>
             <w:proofErr w:type="spellStart"/>
             <w:r>
-              <w:t>B</w:t>
-            </w:r>
-            <w:r>
-              <w:t>L_y_out</w:t>
+              <w:t>BL_y_out</w:t>
             </w:r>
             <w:proofErr w:type="spellEnd"/>
           </w:p>
@@ -1792,13 +1649,7 @@
               <w:bidi w:val="0"/>
             </w:pPr>
             <w:r>
-              <w:t xml:space="preserve">Holds the </w:t>
-            </w:r>
-            <w:r>
-              <w:t>bottom</w:t>
-            </w:r>
-            <w:r>
-              <w:t xml:space="preserve"> left column index in input image</w:t>
+              <w:t>Holds the bottom left column index in input image</w:t>
             </w:r>
           </w:p>
         </w:tc>
@@ -1855,10 +1706,7 @@
             </w:pPr>
             <w:proofErr w:type="spellStart"/>
             <w:r>
-              <w:t>BR</w:t>
-            </w:r>
-            <w:r>
-              <w:t>_x_out</w:t>
+              <w:t>BR_x_out</w:t>
             </w:r>
             <w:proofErr w:type="spellEnd"/>
           </w:p>
@@ -1872,13 +1720,7 @@
               <w:bidi w:val="0"/>
             </w:pPr>
             <w:r>
-              <w:t xml:space="preserve">Holds the </w:t>
-            </w:r>
-            <w:r>
-              <w:t>bottom right</w:t>
-            </w:r>
-            <w:r>
-              <w:t xml:space="preserve"> row index in input image</w:t>
+              <w:t>Holds the bottom right row index in input image</w:t>
             </w:r>
           </w:p>
         </w:tc>
@@ -1935,10 +1777,7 @@
             </w:pPr>
             <w:proofErr w:type="spellStart"/>
             <w:r>
-              <w:t>BR</w:t>
-            </w:r>
-            <w:r>
-              <w:t>_y_out</w:t>
+              <w:t>BR_y_out</w:t>
             </w:r>
             <w:proofErr w:type="spellEnd"/>
           </w:p>
@@ -1952,10 +1791,7 @@
               <w:bidi w:val="0"/>
             </w:pPr>
             <w:r>
-              <w:t xml:space="preserve">Holds </w:t>
-            </w:r>
-            <w:r>
-              <w:t xml:space="preserve">the </w:t>
+              <w:t xml:space="preserve">Holds the </w:t>
             </w:r>
             <w:proofErr w:type="spellStart"/>
             <w:r>
@@ -1963,10 +1799,7 @@
             </w:r>
             <w:proofErr w:type="spellEnd"/>
             <w:r>
-              <w:t xml:space="preserve"> right</w:t>
-            </w:r>
-            <w:r>
-              <w:t xml:space="preserve"> column index in input image</w:t>
+              <w:t xml:space="preserve"> right column index in input image</w:t>
             </w:r>
           </w:p>
         </w:tc>

--- a/Docs/models documentation/Address calculator.docx
+++ b/Docs/models documentation/Address calculator.docx
@@ -1,6 +1,6 @@
 
 <file path=word/document.xml><?xml version="1.0" encoding="utf-8"?>
-<w:document xmlns:ve="http://schemas.openxmlformats.org/markup-compatibility/2006" xmlns:o="urn:schemas-microsoft-com:office:office" xmlns:r="http://schemas.openxmlformats.org/officeDocument/2006/relationships" xmlns:m="http://schemas.openxmlformats.org/officeDocument/2006/math" xmlns:v="urn:schemas-microsoft-com:vml" xmlns:wp="http://schemas.openxmlformats.org/drawingml/2006/wordprocessingDrawing" xmlns:w10="urn:schemas-microsoft-com:office:word" xmlns:w="http://schemas.openxmlformats.org/wordprocessingml/2006/main" xmlns:wne="http://schemas.microsoft.com/office/word/2006/wordml">
+<w:document xmlns:wpc="http://schemas.microsoft.com/office/word/2010/wordprocessingCanvas" xmlns:mc="http://schemas.openxmlformats.org/markup-compatibility/2006" xmlns:o="urn:schemas-microsoft-com:office:office" xmlns:r="http://schemas.openxmlformats.org/officeDocument/2006/relationships" xmlns:m="http://schemas.openxmlformats.org/officeDocument/2006/math" xmlns:v="urn:schemas-microsoft-com:vml" xmlns:wp14="http://schemas.microsoft.com/office/word/2010/wordprocessingDrawing" xmlns:wp="http://schemas.openxmlformats.org/drawingml/2006/wordprocessingDrawing" xmlns:w10="urn:schemas-microsoft-com:office:word" xmlns:w="http://schemas.openxmlformats.org/wordprocessingml/2006/main" xmlns:w14="http://schemas.microsoft.com/office/word/2010/wordml" xmlns:wpg="http://schemas.microsoft.com/office/word/2010/wordprocessingGroup" xmlns:wpi="http://schemas.microsoft.com/office/word/2010/wordprocessingInk" xmlns:wne="http://schemas.microsoft.com/office/word/2006/wordml" xmlns:wps="http://schemas.microsoft.com/office/word/2010/wordprocessingShape" mc:Ignorable="w14 wp14">
   <w:body>
     <w:p>
       <w:pPr>
@@ -73,6 +73,133 @@
     </w:p>
     <w:p>
       <w:pPr>
+        <w:pStyle w:val="Heading1"/>
+        <w:bidi w:val="0"/>
+      </w:pPr>
+      <w:r>
+        <w:t>Illustration</w:t>
+      </w:r>
+    </w:p>
+    <w:p>
+      <w:pPr>
+        <w:bidi w:val="0"/>
+        <w:rPr>
+          <w:b/>
+          <w:bCs/>
+        </w:rPr>
+      </w:pPr>
+      <w:r>
+        <w:rPr>
+          <w:b/>
+          <w:bCs/>
+          <w:noProof/>
+        </w:rPr>
+        <w:drawing>
+          <wp:inline distT="0" distB="0" distL="0" distR="0" wp14:anchorId="6FECDD7B">
+            <wp:extent cx="3625795" cy="1737095"/>
+            <wp:effectExtent l="0" t="0" r="0" b="0"/>
+            <wp:docPr id="1" name="Picture 1"/>
+            <wp:cNvGraphicFramePr>
+              <a:graphicFrameLocks xmlns:a="http://schemas.openxmlformats.org/drawingml/2006/main" noChangeAspect="1"/>
+            </wp:cNvGraphicFramePr>
+            <a:graphic xmlns:a="http://schemas.openxmlformats.org/drawingml/2006/main">
+              <a:graphicData uri="http://schemas.openxmlformats.org/drawingml/2006/picture">
+                <pic:pic xmlns:pic="http://schemas.openxmlformats.org/drawingml/2006/picture">
+                  <pic:nvPicPr>
+                    <pic:cNvPr id="0" name="Picture 2"/>
+                    <pic:cNvPicPr>
+                      <a:picLocks noChangeAspect="1" noChangeArrowheads="1"/>
+                    </pic:cNvPicPr>
+                  </pic:nvPicPr>
+                  <pic:blipFill>
+                    <a:blip r:embed="rId6" cstate="print">
+                      <a:extLst>
+                        <a:ext uri="{28A0092B-C50C-407E-A947-70E740481C1C}">
+                          <a14:useLocalDpi xmlns:a14="http://schemas.microsoft.com/office/drawing/2010/main" val="0"/>
+                        </a:ext>
+                      </a:extLst>
+                    </a:blip>
+                    <a:srcRect/>
+                    <a:stretch>
+                      <a:fillRect/>
+                    </a:stretch>
+                  </pic:blipFill>
+                  <pic:spPr bwMode="auto">
+                    <a:xfrm>
+                      <a:off x="0" y="0"/>
+                      <a:ext cx="3623934" cy="1736204"/>
+                    </a:xfrm>
+                    <a:prstGeom prst="rect">
+                      <a:avLst/>
+                    </a:prstGeom>
+                    <a:noFill/>
+                  </pic:spPr>
+                </pic:pic>
+              </a:graphicData>
+            </a:graphic>
+          </wp:inline>
+        </w:drawing>
+      </w:r>
+    </w:p>
+    <w:p>
+      <w:pPr>
+        <w:bidi w:val="0"/>
+      </w:pPr>
+      <w:bookmarkStart w:id="0" w:name="_GoBack"/>
+      <w:r>
+        <w:rPr>
+          <w:noProof/>
+        </w:rPr>
+        <w:drawing>
+          <wp:inline distT="0" distB="0" distL="0" distR="0" wp14:anchorId="5C05C5B9">
+            <wp:extent cx="3196424" cy="844879"/>
+            <wp:effectExtent l="0" t="0" r="0" b="0"/>
+            <wp:docPr id="2" name="Picture 2"/>
+            <wp:cNvGraphicFramePr>
+              <a:graphicFrameLocks xmlns:a="http://schemas.openxmlformats.org/drawingml/2006/main" noChangeAspect="1"/>
+            </wp:cNvGraphicFramePr>
+            <a:graphic xmlns:a="http://schemas.openxmlformats.org/drawingml/2006/main">
+              <a:graphicData uri="http://schemas.openxmlformats.org/drawingml/2006/picture">
+                <pic:pic xmlns:pic="http://schemas.openxmlformats.org/drawingml/2006/picture">
+                  <pic:nvPicPr>
+                    <pic:cNvPr id="0" name="Picture 8"/>
+                    <pic:cNvPicPr>
+                      <a:picLocks noChangeAspect="1" noChangeArrowheads="1"/>
+                    </pic:cNvPicPr>
+                  </pic:nvPicPr>
+                  <pic:blipFill>
+                    <a:blip r:embed="rId7" cstate="print">
+                      <a:extLst>
+                        <a:ext uri="{28A0092B-C50C-407E-A947-70E740481C1C}">
+                          <a14:useLocalDpi xmlns:a14="http://schemas.microsoft.com/office/drawing/2010/main" val="0"/>
+                        </a:ext>
+                      </a:extLst>
+                    </a:blip>
+                    <a:srcRect/>
+                    <a:stretch>
+                      <a:fillRect/>
+                    </a:stretch>
+                  </pic:blipFill>
+                  <pic:spPr bwMode="auto">
+                    <a:xfrm>
+                      <a:off x="0" y="0"/>
+                      <a:ext cx="3196188" cy="844817"/>
+                    </a:xfrm>
+                    <a:prstGeom prst="rect">
+                      <a:avLst/>
+                    </a:prstGeom>
+                    <a:noFill/>
+                  </pic:spPr>
+                </pic:pic>
+              </a:graphicData>
+            </a:graphic>
+          </wp:inline>
+        </w:drawing>
+      </w:r>
+      <w:bookmarkEnd w:id="0"/>
+    </w:p>
+    <w:p>
+      <w:pPr>
         <w:pStyle w:val="Heading2"/>
         <w:bidi w:val="0"/>
       </w:pPr>
@@ -84,7 +211,7 @@
       <w:tblPr>
         <w:tblStyle w:val="TableGrid"/>
         <w:tblW w:w="8680" w:type="dxa"/>
-        <w:tblLook w:val="04A0"/>
+        <w:tblLook w:val="04A0" w:firstRow="1" w:lastRow="0" w:firstColumn="1" w:lastColumn="0" w:noHBand="0" w:noVBand="1"/>
       </w:tblPr>
       <w:tblGrid>
         <w:gridCol w:w="1397"/>
@@ -796,6 +923,7 @@
             </w:pPr>
             <w:proofErr w:type="spellStart"/>
             <w:r>
+              <w:lastRenderedPageBreak/>
               <w:t>X_size_in</w:t>
             </w:r>
             <w:proofErr w:type="spellEnd"/>
@@ -1126,9 +1254,6 @@
     <w:p>
       <w:pPr>
         <w:pStyle w:val="ListParagraph"/>
-        <w:rPr>
-          <w:rFonts w:hint="cs"/>
-        </w:rPr>
       </w:pPr>
     </w:p>
     <w:p>
@@ -1144,7 +1269,7 @@
       <w:tblPr>
         <w:tblStyle w:val="TableGrid"/>
         <w:tblW w:w="8680" w:type="dxa"/>
-        <w:tblLook w:val="04A0"/>
+        <w:tblLook w:val="04A0" w:firstRow="1" w:lastRow="0" w:firstColumn="1" w:lastColumn="0" w:noHBand="0" w:noVBand="1"/>
       </w:tblPr>
       <w:tblGrid>
         <w:gridCol w:w="1397"/>
@@ -1359,11 +1484,7 @@
               <w:bidi w:val="0"/>
             </w:pPr>
             <w:r>
-              <w:t xml:space="preserve">Holds the top left </w:t>
-            </w:r>
-            <w:r>
-              <w:lastRenderedPageBreak/>
-              <w:t>column index in input image</w:t>
+              <w:t>Holds the top left column index in input image</w:t>
             </w:r>
           </w:p>
         </w:tc>
@@ -1377,7 +1498,6 @@
             </w:pPr>
             <w:proofErr w:type="spellStart"/>
             <w:r>
-              <w:lastRenderedPageBreak/>
               <w:t>Std_logic_vector</w:t>
             </w:r>
             <w:proofErr w:type="spellEnd"/>
@@ -1421,7 +1541,6 @@
             </w:pPr>
             <w:proofErr w:type="spellStart"/>
             <w:r>
-              <w:lastRenderedPageBreak/>
               <w:t>TR_x_out</w:t>
             </w:r>
             <w:proofErr w:type="spellEnd"/>
@@ -2020,7 +2139,7 @@
 </file>
 
 <file path=word/numbering.xml><?xml version="1.0" encoding="utf-8"?>
-<w:numbering xmlns:ve="http://schemas.openxmlformats.org/markup-compatibility/2006" xmlns:o="urn:schemas-microsoft-com:office:office" xmlns:r="http://schemas.openxmlformats.org/officeDocument/2006/relationships" xmlns:m="http://schemas.openxmlformats.org/officeDocument/2006/math" xmlns:v="urn:schemas-microsoft-com:vml" xmlns:wp="http://schemas.openxmlformats.org/drawingml/2006/wordprocessingDrawing" xmlns:w10="urn:schemas-microsoft-com:office:word" xmlns:w="http://schemas.openxmlformats.org/wordprocessingml/2006/main" xmlns:wne="http://schemas.microsoft.com/office/word/2006/wordml">
+<w:numbering xmlns:wpc="http://schemas.microsoft.com/office/word/2010/wordprocessingCanvas" xmlns:mc="http://schemas.openxmlformats.org/markup-compatibility/2006" xmlns:o="urn:schemas-microsoft-com:office:office" xmlns:r="http://schemas.openxmlformats.org/officeDocument/2006/relationships" xmlns:m="http://schemas.openxmlformats.org/officeDocument/2006/math" xmlns:v="urn:schemas-microsoft-com:vml" xmlns:wp14="http://schemas.microsoft.com/office/word/2010/wordprocessingDrawing" xmlns:wp="http://schemas.openxmlformats.org/drawingml/2006/wordprocessingDrawing" xmlns:w10="urn:schemas-microsoft-com:office:word" xmlns:w="http://schemas.openxmlformats.org/wordprocessingml/2006/main" xmlns:w14="http://schemas.microsoft.com/office/word/2010/wordml" xmlns:wpg="http://schemas.microsoft.com/office/word/2010/wordprocessingGroup" xmlns:wpi="http://schemas.microsoft.com/office/word/2010/wordprocessingInk" xmlns:wne="http://schemas.microsoft.com/office/word/2006/wordml" xmlns:wps="http://schemas.microsoft.com/office/word/2010/wordprocessingShape" mc:Ignorable="w14 wp14">
   <w:abstractNum w:abstractNumId="0">
     <w:nsid w:val="0EB02A4C"/>
     <w:multiLevelType w:val="hybridMultilevel"/>
@@ -2230,7 +2349,7 @@
 </file>
 
 <file path=word/styles.xml><?xml version="1.0" encoding="utf-8"?>
-<w:styles xmlns:r="http://schemas.openxmlformats.org/officeDocument/2006/relationships" xmlns:w="http://schemas.openxmlformats.org/wordprocessingml/2006/main">
+<w:styles xmlns:mc="http://schemas.openxmlformats.org/markup-compatibility/2006" xmlns:r="http://schemas.openxmlformats.org/officeDocument/2006/relationships" xmlns:w="http://schemas.openxmlformats.org/wordprocessingml/2006/main" xmlns:w14="http://schemas.microsoft.com/office/word/2010/wordml" mc:Ignorable="w14">
   <w:docDefaults>
     <w:rPrDefault>
       <w:rPr>
@@ -2451,7 +2570,6 @@
     <w:uiPriority w:val="99"/>
     <w:semiHidden/>
     <w:unhideWhenUsed/>
-    <w:qFormat/>
     <w:tblPr>
       <w:tblInd w:w="0" w:type="dxa"/>
       <w:tblCellMar>
@@ -2534,6 +2652,229 @@
       <w:sz w:val="28"/>
       <w:szCs w:val="28"/>
     </w:rPr>
+  </w:style>
+  <w:style w:type="paragraph" w:styleId="BalloonText">
+    <w:name w:val="Balloon Text"/>
+    <w:basedOn w:val="Normal"/>
+    <w:link w:val="BalloonTextChar"/>
+    <w:uiPriority w:val="99"/>
+    <w:semiHidden/>
+    <w:unhideWhenUsed/>
+    <w:rsid w:val="00A4284E"/>
+    <w:pPr>
+      <w:spacing w:after="0" w:line="240" w:lineRule="auto"/>
+    </w:pPr>
+    <w:rPr>
+      <w:rFonts w:ascii="Tahoma" w:hAnsi="Tahoma" w:cs="Tahoma"/>
+      <w:sz w:val="16"/>
+      <w:szCs w:val="16"/>
+    </w:rPr>
+  </w:style>
+  <w:style w:type="character" w:customStyle="1" w:styleId="BalloonTextChar">
+    <w:name w:val="Balloon Text Char"/>
+    <w:basedOn w:val="DefaultParagraphFont"/>
+    <w:link w:val="BalloonText"/>
+    <w:uiPriority w:val="99"/>
+    <w:semiHidden/>
+    <w:rsid w:val="00A4284E"/>
+    <w:rPr>
+      <w:rFonts w:ascii="Tahoma" w:hAnsi="Tahoma" w:cs="Tahoma"/>
+      <w:sz w:val="16"/>
+      <w:szCs w:val="16"/>
+    </w:rPr>
+  </w:style>
+</w:styles>
+</file>
+
+<file path=word/stylesWithEffects.xml><?xml version="1.0" encoding="utf-8"?>
+<w:styles xmlns:wpc="http://schemas.microsoft.com/office/word/2010/wordprocessingCanvas" xmlns:mc="http://schemas.openxmlformats.org/markup-compatibility/2006" xmlns:o="urn:schemas-microsoft-com:office:office" xmlns:r="http://schemas.openxmlformats.org/officeDocument/2006/relationships" xmlns:m="http://schemas.openxmlformats.org/officeDocument/2006/math" xmlns:v="urn:schemas-microsoft-com:vml" xmlns:wp14="http://schemas.microsoft.com/office/word/2010/wordprocessingDrawing" xmlns:wp="http://schemas.openxmlformats.org/drawingml/2006/wordprocessingDrawing" xmlns:w10="urn:schemas-microsoft-com:office:word" xmlns:w="http://schemas.openxmlformats.org/wordprocessingml/2006/main" xmlns:w14="http://schemas.microsoft.com/office/word/2010/wordml" xmlns:wpg="http://schemas.microsoft.com/office/word/2010/wordprocessingGroup" xmlns:wpi="http://schemas.microsoft.com/office/word/2010/wordprocessingInk" xmlns:wne="http://schemas.microsoft.com/office/word/2006/wordml" xmlns:wps="http://schemas.microsoft.com/office/word/2010/wordprocessingShape" mc:Ignorable="w14 wp14">
+  <w:docDefaults>
+    <w:rPrDefault>
+      <w:rPr>
+        <w:rFonts w:asciiTheme="minorHAnsi" w:eastAsiaTheme="minorEastAsia" w:hAnsiTheme="minorHAnsi" w:cstheme="minorBidi"/>
+        <w:sz w:val="22"/>
+        <w:szCs w:val="22"/>
+        <w:lang w:val="en-US" w:eastAsia="en-US" w:bidi="he-IL"/>
+      </w:rPr>
+    </w:rPrDefault>
+    <w:pPrDefault>
+      <w:pPr>
+        <w:spacing w:after="200" w:line="276" w:lineRule="auto"/>
+      </w:pPr>
+    </w:pPrDefault>
+  </w:docDefaults>
+  <w:latentStyles w:defLockedState="0" w:defUIPriority="99" w:defSemiHidden="1" w:defUnhideWhenUsed="1" w:defQFormat="0" w:count="267">
+    <w:lsdException w:name="Normal" w:semiHidden="0" w:uiPriority="0" w:unhideWhenUsed="0" w:qFormat="1"/>
+    <w:lsdException w:name="heading 1" w:semiHidden="0" w:uiPriority="9" w:unhideWhenUsed="0" w:qFormat="1"/>
+    <w:lsdException w:name="heading 2" w:uiPriority="9" w:qFormat="1"/>
+    <w:lsdException w:name="heading 3" w:uiPriority="9" w:qFormat="1"/>
+    <w:lsdException w:name="heading 4" w:uiPriority="9" w:qFormat="1"/>
+    <w:lsdException w:name="heading 5" w:uiPriority="9" w:qFormat="1"/>
+    <w:lsdException w:name="heading 6" w:uiPriority="9" w:qFormat="1"/>
+    <w:lsdException w:name="heading 7" w:uiPriority="9" w:qFormat="1"/>
+    <w:lsdException w:name="heading 8" w:uiPriority="9" w:qFormat="1"/>
+    <w:lsdException w:name="heading 9" w:uiPriority="9" w:qFormat="1"/>
+    <w:lsdException w:name="toc 1" w:uiPriority="39"/>
+    <w:lsdException w:name="toc 2" w:uiPriority="39"/>
+    <w:lsdException w:name="toc 3" w:uiPriority="39"/>
+    <w:lsdException w:name="toc 4" w:uiPriority="39"/>
+    <w:lsdException w:name="toc 5" w:uiPriority="39"/>
+    <w:lsdException w:name="toc 6" w:uiPriority="39"/>
+    <w:lsdException w:name="toc 7" w:uiPriority="39"/>
+    <w:lsdException w:name="toc 8" w:uiPriority="39"/>
+    <w:lsdException w:name="toc 9" w:uiPriority="39"/>
+    <w:lsdException w:name="caption" w:uiPriority="35" w:qFormat="1"/>
+    <w:lsdException w:name="Title" w:semiHidden="0" w:uiPriority="10" w:unhideWhenUsed="0" w:qFormat="1"/>
+    <w:lsdException w:name="Default Paragraph Font" w:uiPriority="1"/>
+    <w:lsdException w:name="Subtitle" w:semiHidden="0" w:uiPriority="11" w:unhideWhenUsed="0" w:qFormat="1"/>
+    <w:lsdException w:name="Strong" w:semiHidden="0" w:uiPriority="22" w:unhideWhenUsed="0" w:qFormat="1"/>
+    <w:lsdException w:name="Emphasis" w:semiHidden="0" w:uiPriority="20" w:unhideWhenUsed="0" w:qFormat="1"/>
+    <w:lsdException w:name="Table Grid" w:semiHidden="0" w:uiPriority="59" w:unhideWhenUsed="0"/>
+    <w:lsdException w:name="Placeholder Text" w:unhideWhenUsed="0"/>
+    <w:lsdException w:name="No Spacing" w:semiHidden="0" w:uiPriority="1" w:unhideWhenUsed="0" w:qFormat="1"/>
+    <w:lsdException w:name="Light Shading" w:semiHidden="0" w:uiPriority="60" w:unhideWhenUsed="0"/>
+    <w:lsdException w:name="Light List" w:semiHidden="0" w:uiPriority="61" w:unhideWhenUsed="0"/>
+    <w:lsdException w:name="Light Grid" w:semiHidden="0" w:uiPriority="62" w:unhideWhenUsed="0"/>
+    <w:lsdException w:name="Medium Shading 1" w:semiHidden="0" w:uiPriority="63" w:unhideWhenUsed="0"/>
+    <w:lsdException w:name="Medium Shading 2" w:semiHidden="0" w:uiPriority="64" w:unhideWhenUsed="0"/>
+    <w:lsdException w:name="Medium List 1" w:semiHidden="0" w:uiPriority="65" w:unhideWhenUsed="0"/>
+    <w:lsdException w:name="Medium List 2" w:semiHidden="0" w:uiPriority="66" w:unhideWhenUsed="0"/>
+    <w:lsdException w:name="Medium Grid 1" w:semiHidden="0" w:uiPriority="67" w:unhideWhenUsed="0"/>
+    <w:lsdException w:name="Medium Grid 2" w:semiHidden="0" w:uiPriority="68" w:unhideWhenUsed="0"/>
+    <w:lsdException w:name="Medium Grid 3" w:semiHidden="0" w:uiPriority="69" w:unhideWhenUsed="0"/>
+    <w:lsdException w:name="Dark List" w:semiHidden="0" w:uiPriority="70" w:unhideWhenUsed="0"/>
+    <w:lsdException w:name="Colorful Shading" w:semiHidden="0" w:uiPriority="71" w:unhideWhenUsed="0"/>
+    <w:lsdException w:name="Colorful List" w:semiHidden="0" w:uiPriority="72" w:unhideWhenUsed="0"/>
+    <w:lsdException w:name="Colorful Grid" w:semiHidden="0" w:uiPriority="73" w:unhideWhenUsed="0"/>
+    <w:lsdException w:name="Light Shading Accent 1" w:semiHidden="0" w:uiPriority="60" w:unhideWhenUsed="0"/>
+    <w:lsdException w:name="Light List Accent 1" w:semiHidden="0" w:uiPriority="61" w:unhideWhenUsed="0"/>
+    <w:lsdException w:name="Light Grid Accent 1" w:semiHidden="0" w:uiPriority="62" w:unhideWhenUsed="0"/>
+    <w:lsdException w:name="Medium Shading 1 Accent 1" w:semiHidden="0" w:uiPriority="63" w:unhideWhenUsed="0"/>
+    <w:lsdException w:name="Medium Shading 2 Accent 1" w:semiHidden="0" w:uiPriority="64" w:unhideWhenUsed="0"/>
+    <w:lsdException w:name="Medium List 1 Accent 1" w:semiHidden="0" w:uiPriority="65" w:unhideWhenUsed="0"/>
+    <w:lsdException w:name="Revision" w:unhideWhenUsed="0"/>
+    <w:lsdException w:name="List Paragraph" w:semiHidden="0" w:uiPriority="34" w:unhideWhenUsed="0" w:qFormat="1"/>
+    <w:lsdException w:name="Quote" w:semiHidden="0" w:uiPriority="29" w:unhideWhenUsed="0" w:qFormat="1"/>
+    <w:lsdException w:name="Intense Quote" w:semiHidden="0" w:uiPriority="30" w:unhideWhenUsed="0" w:qFormat="1"/>
+    <w:lsdException w:name="Medium List 2 Accent 1" w:semiHidden="0" w:uiPriority="66" w:unhideWhenUsed="0"/>
+    <w:lsdException w:name="Medium Grid 1 Accent 1" w:semiHidden="0" w:uiPriority="67" w:unhideWhenUsed="0"/>
+    <w:lsdException w:name="Medium Grid 2 Accent 1" w:semiHidden="0" w:uiPriority="68" w:unhideWhenUsed="0"/>
+    <w:lsdException w:name="Medium Grid 3 Accent 1" w:semiHidden="0" w:uiPriority="69" w:unhideWhenUsed="0"/>
+    <w:lsdException w:name="Dark List Accent 1" w:semiHidden="0" w:uiPriority="70" w:unhideWhenUsed="0"/>
+    <w:lsdException w:name="Colorful Shading Accent 1" w:semiHidden="0" w:uiPriority="71" w:unhideWhenUsed="0"/>
+    <w:lsdException w:name="Colorful List Accent 1" w:semiHidden="0" w:uiPriority="72" w:unhideWhenUsed="0"/>
+    <w:lsdException w:name="Colorful Grid Accent 1" w:semiHidden="0" w:uiPriority="73" w:unhideWhenUsed="0"/>
+    <w:lsdException w:name="Light Shading Accent 2" w:semiHidden="0" w:uiPriority="60" w:unhideWhenUsed="0"/>
+    <w:lsdException w:name="Light List Accent 2" w:semiHidden="0" w:uiPriority="61" w:unhideWhenUsed="0"/>
+    <w:lsdException w:name="Light Grid Accent 2" w:semiHidden="0" w:uiPriority="62" w:unhideWhenUsed="0"/>
+    <w:lsdException w:name="Medium Shading 1 Accent 2" w:semiHidden="0" w:uiPriority="63" w:unhideWhenUsed="0"/>
+    <w:lsdException w:name="Medium Shading 2 Accent 2" w:semiHidden="0" w:uiPriority="64" w:unhideWhenUsed="0"/>
+    <w:lsdException w:name="Medium List 1 Accent 2" w:semiHidden="0" w:uiPriority="65" w:unhideWhenUsed="0"/>
+    <w:lsdException w:name="Medium List 2 Accent 2" w:semiHidden="0" w:uiPriority="66" w:unhideWhenUsed="0"/>
+    <w:lsdException w:name="Medium Grid 1 Accent 2" w:semiHidden="0" w:uiPriority="67" w:unhideWhenUsed="0"/>
+    <w:lsdException w:name="Medium Grid 2 Accent 2" w:semiHidden="0" w:uiPriority="68" w:unhideWhenUsed="0"/>
+    <w:lsdException w:name="Medium Grid 3 Accent 2" w:semiHidden="0" w:uiPriority="69" w:unhideWhenUsed="0"/>
+    <w:lsdException w:name="Dark List Accent 2" w:semiHidden="0" w:uiPriority="70" w:unhideWhenUsed="0"/>
+    <w:lsdException w:name="Colorful Shading Accent 2" w:semiHidden="0" w:uiPriority="71" w:unhideWhenUsed="0"/>
+    <w:lsdException w:name="Colorful List Accent 2" w:semiHidden="0" w:uiPriority="72" w:unhideWhenUsed="0"/>
+    <w:lsdException w:name="Colorful Grid Accent 2" w:semiHidden="0" w:uiPriority="73" w:unhideWhenUsed="0"/>
+    <w:lsdException w:name="Light Shading Accent 3" w:semiHidden="0" w:uiPriority="60" w:unhideWhenUsed="0"/>
+    <w:lsdException w:name="Light List Accent 3" w:semiHidden="0" w:uiPriority="61" w:unhideWhenUsed="0"/>
+    <w:lsdException w:name="Light Grid Accent 3" w:semiHidden="0" w:uiPriority="62" w:unhideWhenUsed="0"/>
+    <w:lsdException w:name="Medium Shading 1 Accent 3" w:semiHidden="0" w:uiPriority="63" w:unhideWhenUsed="0"/>
+    <w:lsdException w:name="Medium Shading 2 Accent 3" w:semiHidden="0" w:uiPriority="64" w:unhideWhenUsed="0"/>
+    <w:lsdException w:name="Medium List 1 Accent 3" w:semiHidden="0" w:uiPriority="65" w:unhideWhenUsed="0"/>
+    <w:lsdException w:name="Medium List 2 Accent 3" w:semiHidden="0" w:uiPriority="66" w:unhideWhenUsed="0"/>
+    <w:lsdException w:name="Medium Grid 1 Accent 3" w:semiHidden="0" w:uiPriority="67" w:unhideWhenUsed="0"/>
+    <w:lsdException w:name="Medium Grid 2 Accent 3" w:semiHidden="0" w:uiPriority="68" w:unhideWhenUsed="0"/>
+    <w:lsdException w:name="Medium Grid 3 Accent 3" w:semiHidden="0" w:uiPriority="69" w:unhideWhenUsed="0"/>
+    <w:lsdException w:name="Dark List Accent 3" w:semiHidden="0" w:uiPriority="70" w:unhideWhenUsed="0"/>
+    <w:lsdException w:name="Colorful Shading Accent 3" w:semiHidden="0" w:uiPriority="71" w:unhideWhenUsed="0"/>
+    <w:lsdException w:name="Colorful List Accent 3" w:semiHidden="0" w:uiPriority="72" w:unhideWhenUsed="0"/>
+    <w:lsdException w:name="Colorful Grid Accent 3" w:semiHidden="0" w:uiPriority="73" w:unhideWhenUsed="0"/>
+    <w:lsdException w:name="Light Shading Accent 4" w:semiHidden="0" w:uiPriority="60" w:unhideWhenUsed="0"/>
+    <w:lsdException w:name="Light List Accent 4" w:semiHidden="0" w:uiPriority="61" w:unhideWhenUsed="0"/>
+    <w:lsdException w:name="Light Grid Accent 4" w:semiHidden="0" w:uiPriority="62" w:unhideWhenUsed="0"/>
+    <w:lsdException w:name="Medium Shading 1 Accent 4" w:semiHidden="0" w:uiPriority="63" w:unhideWhenUsed="0"/>
+    <w:lsdException w:name="Medium Shading 2 Accent 4" w:semiHidden="0" w:uiPriority="64" w:unhideWhenUsed="0"/>
+    <w:lsdException w:name="Medium List 1 Accent 4" w:semiHidden="0" w:uiPriority="65" w:unhideWhenUsed="0"/>
+    <w:lsdException w:name="Medium List 2 Accent 4" w:semiHidden="0" w:uiPriority="66" w:unhideWhenUsed="0"/>
+    <w:lsdException w:name="Medium Grid 1 Accent 4" w:semiHidden="0" w:uiPriority="67" w:unhideWhenUsed="0"/>
+    <w:lsdException w:name="Medium Grid 2 Accent 4" w:semiHidden="0" w:uiPriority="68" w:unhideWhenUsed="0"/>
+    <w:lsdException w:name="Medium Grid 3 Accent 4" w:semiHidden="0" w:uiPriority="69" w:unhideWhenUsed="0"/>
+    <w:lsdException w:name="Dark List Accent 4" w:semiHidden="0" w:uiPriority="70" w:unhideWhenUsed="0"/>
+    <w:lsdException w:name="Colorful Shading Accent 4" w:semiHidden="0" w:uiPriority="71" w:unhideWhenUsed="0"/>
+    <w:lsdException w:name="Colorful List Accent 4" w:semiHidden="0" w:uiPriority="72" w:unhideWhenUsed="0"/>
+    <w:lsdException w:name="Colorful Grid Accent 4" w:semiHidden="0" w:uiPriority="73" w:unhideWhenUsed="0"/>
+    <w:lsdException w:name="Light Shading Accent 5" w:semiHidden="0" w:uiPriority="60" w:unhideWhenUsed="0"/>
+    <w:lsdException w:name="Light List Accent 5" w:semiHidden="0" w:uiPriority="61" w:unhideWhenUsed="0"/>
+    <w:lsdException w:name="Light Grid Accent 5" w:semiHidden="0" w:uiPriority="62" w:unhideWhenUsed="0"/>
+    <w:lsdException w:name="Medium Shading 1 Accent 5" w:semiHidden="0" w:uiPriority="63" w:unhideWhenUsed="0"/>
+    <w:lsdException w:name="Medium Shading 2 Accent 5" w:semiHidden="0" w:uiPriority="64" w:unhideWhenUsed="0"/>
+    <w:lsdException w:name="Medium List 1 Accent 5" w:semiHidden="0" w:uiPriority="65" w:unhideWhenUsed="0"/>
+    <w:lsdException w:name="Medium List 2 Accent 5" w:semiHidden="0" w:uiPriority="66" w:unhideWhenUsed="0"/>
+    <w:lsdException w:name="Medium Grid 1 Accent 5" w:semiHidden="0" w:uiPriority="67" w:unhideWhenUsed="0"/>
+    <w:lsdException w:name="Medium Grid 2 Accent 5" w:semiHidden="0" w:uiPriority="68" w:unhideWhenUsed="0"/>
+    <w:lsdException w:name="Medium Grid 3 Accent 5" w:semiHidden="0" w:uiPriority="69" w:unhideWhenUsed="0"/>
+    <w:lsdException w:name="Dark List Accent 5" w:semiHidden="0" w:uiPriority="70" w:unhideWhenUsed="0"/>
+    <w:lsdException w:name="Colorful Shading Accent 5" w:semiHidden="0" w:uiPriority="71" w:unhideWhenUsed="0"/>
+    <w:lsdException w:name="Colorful List Accent 5" w:semiHidden="0" w:uiPriority="72" w:unhideWhenUsed="0"/>
+    <w:lsdException w:name="Colorful Grid Accent 5" w:semiHidden="0" w:uiPriority="73" w:unhideWhenUsed="0"/>
+    <w:lsdException w:name="Light Shading Accent 6" w:semiHidden="0" w:uiPriority="60" w:unhideWhenUsed="0"/>
+    <w:lsdException w:name="Light List Accent 6" w:semiHidden="0" w:uiPriority="61" w:unhideWhenUsed="0"/>
+    <w:lsdException w:name="Light Grid Accent 6" w:semiHidden="0" w:uiPriority="62" w:unhideWhenUsed="0"/>
+    <w:lsdException w:name="Medium Shading 1 Accent 6" w:semiHidden="0" w:uiPriority="63" w:unhideWhenUsed="0"/>
+    <w:lsdException w:name="Medium Shading 2 Accent 6" w:semiHidden="0" w:uiPriority="64" w:unhideWhenUsed="0"/>
+    <w:lsdException w:name="Medium List 1 Accent 6" w:semiHidden="0" w:uiPriority="65" w:unhideWhenUsed="0"/>
+    <w:lsdException w:name="Medium List 2 Accent 6" w:semiHidden="0" w:uiPriority="66" w:unhideWhenUsed="0"/>
+    <w:lsdException w:name="Medium Grid 1 Accent 6" w:semiHidden="0" w:uiPriority="67" w:unhideWhenUsed="0"/>
+    <w:lsdException w:name="Medium Grid 2 Accent 6" w:semiHidden="0" w:uiPriority="68" w:unhideWhenUsed="0"/>
+    <w:lsdException w:name="Medium Grid 3 Accent 6" w:semiHidden="0" w:uiPriority="69" w:unhideWhenUsed="0"/>
+    <w:lsdException w:name="Dark List Accent 6" w:semiHidden="0" w:uiPriority="70" w:unhideWhenUsed="0"/>
+    <w:lsdException w:name="Colorful Shading Accent 6" w:semiHidden="0" w:uiPriority="71" w:unhideWhenUsed="0"/>
+    <w:lsdException w:name="Colorful List Accent 6" w:semiHidden="0" w:uiPriority="72" w:unhideWhenUsed="0"/>
+    <w:lsdException w:name="Colorful Grid Accent 6" w:semiHidden="0" w:uiPriority="73" w:unhideWhenUsed="0"/>
+    <w:lsdException w:name="Subtle Emphasis" w:semiHidden="0" w:uiPriority="19" w:unhideWhenUsed="0" w:qFormat="1"/>
+    <w:lsdException w:name="Intense Emphasis" w:semiHidden="0" w:uiPriority="21" w:unhideWhenUsed="0" w:qFormat="1"/>
+    <w:lsdException w:name="Subtle Reference" w:semiHidden="0" w:uiPriority="31" w:unhideWhenUsed="0" w:qFormat="1"/>
+    <w:lsdException w:name="Intense Reference" w:semiHidden="0" w:uiPriority="32" w:unhideWhenUsed="0" w:qFormat="1"/>
+    <w:lsdException w:name="Book Title" w:semiHidden="0" w:uiPriority="33" w:unhideWhenUsed="0" w:qFormat="1"/>
+    <w:lsdException w:name="Bibliography" w:uiPriority="37"/>
+    <w:lsdException w:name="TOC Heading" w:uiPriority="39" w:qFormat="1"/>
+  </w:latentStyles>
+  <w:style w:type="paragraph" w:default="1" w:styleId="Normal">
+    <w:name w:val="Normal"/>
+    <w:qFormat/>
+    <w:pPr>
+      <w:bidi/>
+    </w:pPr>
+  </w:style>
+  <w:style w:type="character" w:default="1" w:styleId="DefaultParagraphFont">
+    <w:name w:val="Default Paragraph Font"/>
+    <w:uiPriority w:val="1"/>
+    <w:semiHidden/>
+    <w:unhideWhenUsed/>
+  </w:style>
+  <w:style w:type="table" w:default="1" w:styleId="TableNormal">
+    <w:name w:val="Normal Table"/>
+    <w:uiPriority w:val="99"/>
+    <w:semiHidden/>
+    <w:unhideWhenUsed/>
+    <w:tblPr>
+      <w:tblInd w:w="0" w:type="dxa"/>
+      <w:tblCellMar>
+        <w:top w:w="0" w:type="dxa"/>
+        <w:left w:w="108" w:type="dxa"/>
+        <w:bottom w:w="0" w:type="dxa"/>
+        <w:right w:w="108" w:type="dxa"/>
+      </w:tblCellMar>
+    </w:tblPr>
+  </w:style>
+  <w:style w:type="numbering" w:default="1" w:styleId="NoList">
+    <w:name w:val="No List"/>
+    <w:uiPriority w:val="99"/>
+    <w:semiHidden/>
+    <w:unhideWhenUsed/>
   </w:style>
 </w:styles>
 </file>

--- a/Docs/models documentation/Address calculator.docx
+++ b/Docs/models documentation/Address calculator.docx
@@ -145,7 +145,6 @@
       <w:pPr>
         <w:bidi w:val="0"/>
       </w:pPr>
-      <w:bookmarkStart w:id="0" w:name="_GoBack"/>
       <w:r>
         <w:rPr>
           <w:noProof/>
@@ -196,7 +195,6 @@
           </wp:inline>
         </w:drawing>
       </w:r>
-      <w:bookmarkEnd w:id="0"/>
     </w:p>
     <w:p>
       <w:pPr>
@@ -371,14 +369,9 @@
             <w:pPr>
               <w:bidi w:val="0"/>
             </w:pPr>
-            <w:proofErr w:type="spellStart"/>
-            <w:r>
-              <w:t>Std_logic</w:t>
-            </w:r>
-            <w:r>
-              <w:t>_vector</w:t>
-            </w:r>
-            <w:proofErr w:type="spellEnd"/>
+            <w:r>
+              <w:t>signed</w:t>
+            </w:r>
           </w:p>
         </w:tc>
         <w:tc>
@@ -390,7 +383,7 @@
               <w:bidi w:val="0"/>
             </w:pPr>
             <w:r>
-              <w:t>4 bit</w:t>
+              <w:t>8 bits</w:t>
             </w:r>
           </w:p>
         </w:tc>
@@ -456,13 +449,26 @@
               <w:bidi w:val="0"/>
             </w:pPr>
             <w:r>
-              <w:t>Floating point</w:t>
+              <w:t>signed</w:t>
             </w:r>
           </w:p>
         </w:tc>
         <w:tc>
           <w:tcPr>
             <w:tcW w:w="1348" w:type="dxa"/>
+          </w:tcPr>
+          <w:p>
+            <w:pPr>
+              <w:bidi w:val="0"/>
+            </w:pPr>
+            <w:r>
+              <w:t>8 bits</w:t>
+            </w:r>
+          </w:p>
+        </w:tc>
+        <w:tc>
+          <w:tcPr>
+            <w:tcW w:w="2013" w:type="dxa"/>
           </w:tcPr>
           <w:p>
             <w:pPr>
@@ -471,31 +477,101 @@
                 <w:highlight w:val="yellow"/>
               </w:rPr>
             </w:pPr>
-            <w:r>
+            <w:proofErr w:type="spellStart"/>
+            <w:r>
+              <w:t>Param_reg</w:t>
+            </w:r>
+            <w:proofErr w:type="spellEnd"/>
+          </w:p>
+        </w:tc>
+      </w:tr>
+      <w:tr>
+        <w:tc>
+          <w:tcPr>
+            <w:tcW w:w="1397" w:type="dxa"/>
+          </w:tcPr>
+          <w:p>
+            <w:pPr>
+              <w:bidi w:val="0"/>
+            </w:pPr>
+            <w:proofErr w:type="spellStart"/>
+            <w:r>
+              <w:t>Cos_teta</w:t>
+            </w:r>
+            <w:proofErr w:type="spellEnd"/>
+          </w:p>
+        </w:tc>
+        <w:tc>
+          <w:tcPr>
+            <w:tcW w:w="2214" w:type="dxa"/>
+          </w:tcPr>
+          <w:p>
+            <w:pPr>
+              <w:bidi w:val="0"/>
+            </w:pPr>
+            <w:r>
+              <w:t xml:space="preserve">Holds </w:t>
+            </w:r>
+            <w:proofErr w:type="spellStart"/>
+            <w:r>
+              <w:t>cos</w:t>
+            </w:r>
+            <w:proofErr w:type="spellEnd"/>
+            <w:r>
+              <w:t>(</w:t>
+            </w:r>
+            <w:proofErr w:type="spellStart"/>
+            <w:r>
+              <w:t>teta</w:t>
+            </w:r>
+            <w:proofErr w:type="spellEnd"/>
+            <w:r>
+              <w:t>)</w:t>
+            </w:r>
+          </w:p>
+        </w:tc>
+        <w:tc>
+          <w:tcPr>
+            <w:tcW w:w="1708" w:type="dxa"/>
+          </w:tcPr>
+          <w:p>
+            <w:pPr>
+              <w:bidi w:val="0"/>
+            </w:pPr>
+            <w:r>
+              <w:t>signed</w:t>
+            </w:r>
+          </w:p>
+        </w:tc>
+        <w:tc>
+          <w:tcPr>
+            <w:tcW w:w="1348" w:type="dxa"/>
+          </w:tcPr>
+          <w:p>
+            <w:pPr>
+              <w:bidi w:val="0"/>
+            </w:pPr>
+            <w:r>
+              <w:t>8 bits</w:t>
+            </w:r>
+          </w:p>
+        </w:tc>
+        <w:tc>
+          <w:tcPr>
+            <w:tcW w:w="2013" w:type="dxa"/>
+          </w:tcPr>
+          <w:p>
+            <w:pPr>
+              <w:bidi w:val="0"/>
               <w:rPr>
                 <w:highlight w:val="yellow"/>
               </w:rPr>
-              <w:t>TBD</w:t>
-            </w:r>
-          </w:p>
-        </w:tc>
-        <w:tc>
-          <w:tcPr>
-            <w:tcW w:w="2013" w:type="dxa"/>
-          </w:tcPr>
-          <w:p>
-            <w:pPr>
-              <w:bidi w:val="0"/>
-              <w:rPr>
-                <w:highlight w:val="yellow"/>
-              </w:rPr>
-            </w:pPr>
-            <w:r>
-              <w:rPr>
-                <w:highlight w:val="yellow"/>
-              </w:rPr>
-              <w:t>TBD</w:t>
-            </w:r>
+            </w:pPr>
+            <w:proofErr w:type="spellStart"/>
+            <w:r>
+              <w:t>Param_reg</w:t>
+            </w:r>
+            <w:proofErr w:type="spellEnd"/>
           </w:p>
         </w:tc>
       </w:tr>
@@ -510,7 +586,7 @@
             </w:pPr>
             <w:proofErr w:type="spellStart"/>
             <w:r>
-              <w:t>Cos_teta</w:t>
+              <w:t>Row_idx_in</w:t>
             </w:r>
             <w:proofErr w:type="spellEnd"/>
           </w:p>
@@ -524,23 +600,7 @@
               <w:bidi w:val="0"/>
             </w:pPr>
             <w:r>
-              <w:t xml:space="preserve">Holds </w:t>
-            </w:r>
-            <w:proofErr w:type="spellStart"/>
-            <w:r>
-              <w:t>cos</w:t>
-            </w:r>
-            <w:proofErr w:type="spellEnd"/>
-            <w:r>
-              <w:t>(</w:t>
-            </w:r>
-            <w:proofErr w:type="spellStart"/>
-            <w:r>
-              <w:t>teta</w:t>
-            </w:r>
-            <w:proofErr w:type="spellEnd"/>
-            <w:r>
-              <w:t>)</w:t>
+              <w:t>Holds the current row index of the output image</w:t>
             </w:r>
           </w:p>
         </w:tc>
@@ -553,7 +613,7 @@
               <w:bidi w:val="0"/>
             </w:pPr>
             <w:r>
-              <w:t>Floating point</w:t>
+              <w:t>signed</w:t>
             </w:r>
           </w:p>
         </w:tc>
@@ -564,15 +624,15 @@
           <w:p>
             <w:pPr>
               <w:bidi w:val="0"/>
-              <w:rPr>
-                <w:highlight w:val="yellow"/>
-              </w:rPr>
-            </w:pPr>
-            <w:r>
-              <w:rPr>
-                <w:highlight w:val="yellow"/>
-              </w:rPr>
-              <w:t>TBD</w:t>
+            </w:pPr>
+            <w:r>
+              <w:t>1</w:t>
+            </w:r>
+            <w:r>
+              <w:t>1</w:t>
+            </w:r>
+            <w:r>
+              <w:t xml:space="preserve"> bit</w:t>
             </w:r>
           </w:p>
         </w:tc>
@@ -583,15 +643,14 @@
           <w:p>
             <w:pPr>
               <w:bidi w:val="0"/>
-              <w:rPr>
-                <w:highlight w:val="yellow"/>
-              </w:rPr>
-            </w:pPr>
-            <w:r>
-              <w:rPr>
-                <w:highlight w:val="yellow"/>
-              </w:rPr>
-              <w:t>TBD</w:t>
+            </w:pPr>
+            <w:proofErr w:type="spellStart"/>
+            <w:r>
+              <w:t>Param_reg</w:t>
+            </w:r>
+            <w:proofErr w:type="spellEnd"/>
+            <w:r>
+              <w:t xml:space="preserve"> </w:t>
             </w:r>
           </w:p>
         </w:tc>
@@ -607,7 +666,7 @@
             </w:pPr>
             <w:proofErr w:type="spellStart"/>
             <w:r>
-              <w:t>Row_idx_in</w:t>
+              <w:t>col_idx_in</w:t>
             </w:r>
             <w:proofErr w:type="spellEnd"/>
           </w:p>
@@ -621,7 +680,7 @@
               <w:bidi w:val="0"/>
             </w:pPr>
             <w:r>
-              <w:t>Holds the current row index of the output image</w:t>
+              <w:t>Holds the current column index of the output image</w:t>
             </w:r>
           </w:p>
         </w:tc>
@@ -633,11 +692,9 @@
             <w:pPr>
               <w:bidi w:val="0"/>
             </w:pPr>
-            <w:proofErr w:type="spellStart"/>
-            <w:r>
-              <w:t>Std_logic_vector</w:t>
-            </w:r>
-            <w:proofErr w:type="spellEnd"/>
+            <w:r>
+              <w:t>signed</w:t>
+            </w:r>
           </w:p>
         </w:tc>
         <w:tc>
@@ -649,7 +706,7 @@
               <w:bidi w:val="0"/>
             </w:pPr>
             <w:r>
-              <w:t>10 bit</w:t>
+              <w:t>11 bit</w:t>
             </w:r>
           </w:p>
         </w:tc>
@@ -683,7 +740,7 @@
             </w:pPr>
             <w:proofErr w:type="spellStart"/>
             <w:r>
-              <w:t>col_idx_in</w:t>
+              <w:t>X_crop_start</w:t>
             </w:r>
             <w:proofErr w:type="spellEnd"/>
           </w:p>
@@ -697,7 +754,7 @@
               <w:bidi w:val="0"/>
             </w:pPr>
             <w:r>
-              <w:t>Holds the current column index of the output image</w:t>
+              <w:t>Holds the row index of the top left pixel for crop</w:t>
             </w:r>
           </w:p>
         </w:tc>
@@ -709,11 +766,9 @@
             <w:pPr>
               <w:bidi w:val="0"/>
             </w:pPr>
-            <w:proofErr w:type="spellStart"/>
-            <w:r>
-              <w:t>Std_logic_vector</w:t>
-            </w:r>
-            <w:proofErr w:type="spellEnd"/>
+            <w:r>
+              <w:t>signed</w:t>
+            </w:r>
           </w:p>
         </w:tc>
         <w:tc>
@@ -725,7 +780,7 @@
               <w:bidi w:val="0"/>
             </w:pPr>
             <w:r>
-              <w:t>10 bit</w:t>
+              <w:t>11 bit</w:t>
             </w:r>
           </w:p>
         </w:tc>
@@ -759,7 +814,7 @@
             </w:pPr>
             <w:proofErr w:type="spellStart"/>
             <w:r>
-              <w:t>X_start</w:t>
+              <w:t>Y_crop_start</w:t>
             </w:r>
             <w:proofErr w:type="spellEnd"/>
           </w:p>
@@ -773,13 +828,7 @@
               <w:bidi w:val="0"/>
             </w:pPr>
             <w:r>
-              <w:t xml:space="preserve">Holds the </w:t>
-            </w:r>
-            <w:r>
-              <w:t>row</w:t>
-            </w:r>
-            <w:r>
-              <w:t xml:space="preserve"> index of the top left pixel for crop</w:t>
+              <w:t>Holds the column index of the top left pixel for crop</w:t>
             </w:r>
           </w:p>
         </w:tc>
@@ -791,11 +840,9 @@
             <w:pPr>
               <w:bidi w:val="0"/>
             </w:pPr>
-            <w:proofErr w:type="spellStart"/>
-            <w:r>
-              <w:t>Std_logic_vector</w:t>
-            </w:r>
-            <w:proofErr w:type="spellEnd"/>
+            <w:r>
+              <w:t>signed</w:t>
+            </w:r>
           </w:p>
         </w:tc>
         <w:tc>
@@ -807,7 +854,7 @@
               <w:bidi w:val="0"/>
             </w:pPr>
             <w:r>
-              <w:t>10 bit</w:t>
+              <w:t>11 bit</w:t>
             </w:r>
           </w:p>
         </w:tc>
@@ -841,7 +888,7 @@
             </w:pPr>
             <w:proofErr w:type="spellStart"/>
             <w:r>
-              <w:t>Y_start</w:t>
+              <w:t>X_size_in</w:t>
             </w:r>
             <w:proofErr w:type="spellEnd"/>
           </w:p>
@@ -855,13 +902,17 @@
               <w:bidi w:val="0"/>
             </w:pPr>
             <w:r>
-              <w:t xml:space="preserve">Holds the </w:t>
-            </w:r>
-            <w:r>
-              <w:t>column</w:t>
-            </w:r>
-            <w:r>
-              <w:t xml:space="preserve"> index of the top left pixel for crop</w:t>
+              <w:t>Holds the</w:t>
+            </w:r>
+            <w:r>
+              <w:t xml:space="preserve"> number of</w:t>
+            </w:r>
+            <w:r>
+              <w:t xml:space="preserve"> </w:t>
+            </w:r>
+            <w:r>
+              <w:lastRenderedPageBreak/>
+              <w:t>rows  in the input image</w:t>
             </w:r>
           </w:p>
         </w:tc>
@@ -873,11 +924,10 @@
             <w:pPr>
               <w:bidi w:val="0"/>
             </w:pPr>
-            <w:proofErr w:type="spellStart"/>
-            <w:r>
-              <w:t>Std_logic_vector</w:t>
-            </w:r>
-            <w:proofErr w:type="spellEnd"/>
+            <w:r>
+              <w:lastRenderedPageBreak/>
+              <w:t>generic</w:t>
+            </w:r>
           </w:p>
         </w:tc>
         <w:tc>
@@ -903,11 +953,23 @@
             </w:pPr>
             <w:proofErr w:type="spellStart"/>
             <w:r>
-              <w:t>Param_reg</w:t>
+              <w:t>Img_man_top</w:t>
             </w:r>
             <w:proofErr w:type="spellEnd"/>
             <w:r>
               <w:t xml:space="preserve"> </w:t>
+            </w:r>
+            <w:r>
+              <w:lastRenderedPageBreak/>
+              <w:t>(</w:t>
+            </w:r>
+            <w:proofErr w:type="spellStart"/>
+            <w:r>
+              <w:t>Mds_top_block</w:t>
+            </w:r>
+            <w:proofErr w:type="spellEnd"/>
+            <w:r>
+              <w:t>)</w:t>
             </w:r>
           </w:p>
         </w:tc>
@@ -924,97 +986,6 @@
             <w:proofErr w:type="spellStart"/>
             <w:r>
               <w:lastRenderedPageBreak/>
-              <w:t>X_size_in</w:t>
-            </w:r>
-            <w:proofErr w:type="spellEnd"/>
-          </w:p>
-        </w:tc>
-        <w:tc>
-          <w:tcPr>
-            <w:tcW w:w="2214" w:type="dxa"/>
-          </w:tcPr>
-          <w:p>
-            <w:pPr>
-              <w:bidi w:val="0"/>
-            </w:pPr>
-            <w:r>
-              <w:t>Holds the</w:t>
-            </w:r>
-            <w:r>
-              <w:t xml:space="preserve"> number of</w:t>
-            </w:r>
-            <w:r>
-              <w:t xml:space="preserve"> </w:t>
-            </w:r>
-            <w:r>
-              <w:t>rows  in the input image</w:t>
-            </w:r>
-          </w:p>
-        </w:tc>
-        <w:tc>
-          <w:tcPr>
-            <w:tcW w:w="1708" w:type="dxa"/>
-          </w:tcPr>
-          <w:p>
-            <w:pPr>
-              <w:bidi w:val="0"/>
-            </w:pPr>
-            <w:r>
-              <w:t>generic</w:t>
-            </w:r>
-          </w:p>
-        </w:tc>
-        <w:tc>
-          <w:tcPr>
-            <w:tcW w:w="1348" w:type="dxa"/>
-          </w:tcPr>
-          <w:p>
-            <w:pPr>
-              <w:bidi w:val="0"/>
-            </w:pPr>
-            <w:r>
-              <w:t>10 bit</w:t>
-            </w:r>
-          </w:p>
-        </w:tc>
-        <w:tc>
-          <w:tcPr>
-            <w:tcW w:w="2013" w:type="dxa"/>
-          </w:tcPr>
-          <w:p>
-            <w:pPr>
-              <w:bidi w:val="0"/>
-            </w:pPr>
-            <w:proofErr w:type="spellStart"/>
-            <w:r>
-              <w:t>Img_man_top</w:t>
-            </w:r>
-            <w:proofErr w:type="spellEnd"/>
-            <w:r>
-              <w:t xml:space="preserve"> (</w:t>
-            </w:r>
-            <w:proofErr w:type="spellStart"/>
-            <w:r>
-              <w:t>Mds_top_block</w:t>
-            </w:r>
-            <w:proofErr w:type="spellEnd"/>
-            <w:r>
-              <w:t>)</w:t>
-            </w:r>
-          </w:p>
-        </w:tc>
-      </w:tr>
-      <w:tr>
-        <w:tc>
-          <w:tcPr>
-            <w:tcW w:w="1397" w:type="dxa"/>
-          </w:tcPr>
-          <w:p>
-            <w:pPr>
-              <w:bidi w:val="0"/>
-            </w:pPr>
-            <w:proofErr w:type="spellStart"/>
-            <w:r>
               <w:t>Y_size_in</w:t>
             </w:r>
             <w:proofErr w:type="spellEnd"/>
@@ -1273,9 +1244,9 @@
       </w:tblPr>
       <w:tblGrid>
         <w:gridCol w:w="1397"/>
-        <w:gridCol w:w="2214"/>
-        <w:gridCol w:w="1708"/>
-        <w:gridCol w:w="1348"/>
+        <w:gridCol w:w="2680"/>
+        <w:gridCol w:w="1843"/>
+        <w:gridCol w:w="747"/>
         <w:gridCol w:w="2013"/>
       </w:tblGrid>
       <w:tr>
@@ -1302,7 +1273,7 @@
         </w:tc>
         <w:tc>
           <w:tcPr>
-            <w:tcW w:w="2214" w:type="dxa"/>
+            <w:tcW w:w="2680" w:type="dxa"/>
           </w:tcPr>
           <w:p>
             <w:pPr>
@@ -1323,7 +1294,7 @@
         </w:tc>
         <w:tc>
           <w:tcPr>
-            <w:tcW w:w="1708" w:type="dxa"/>
+            <w:tcW w:w="1843" w:type="dxa"/>
           </w:tcPr>
           <w:p>
             <w:pPr>
@@ -1344,7 +1315,7 @@
         </w:tc>
         <w:tc>
           <w:tcPr>
-            <w:tcW w:w="1348" w:type="dxa"/>
+            <w:tcW w:w="747" w:type="dxa"/>
           </w:tcPr>
           <w:p>
             <w:pPr>
@@ -1396,14 +1367,17 @@
             </w:pPr>
             <w:proofErr w:type="spellStart"/>
             <w:r>
-              <w:t>TL_x_out</w:t>
-            </w:r>
-            <w:proofErr w:type="spellEnd"/>
-          </w:p>
-        </w:tc>
-        <w:tc>
-          <w:tcPr>
-            <w:tcW w:w="2214" w:type="dxa"/>
+              <w:t>TL</w:t>
+            </w:r>
+            <w:r>
+              <w:t>_out</w:t>
+            </w:r>
+            <w:proofErr w:type="spellEnd"/>
+          </w:p>
+        </w:tc>
+        <w:tc>
+          <w:tcPr>
+            <w:tcW w:w="2680" w:type="dxa"/>
           </w:tcPr>
           <w:p>
             <w:pPr>
@@ -1415,11 +1389,22 @@
             <w:r>
               <w:t>in input image</w:t>
             </w:r>
-          </w:p>
-        </w:tc>
-        <w:tc>
-          <w:tcPr>
-            <w:tcW w:w="1708" w:type="dxa"/>
+            <w:r>
+              <w:t>.</w:t>
+            </w:r>
+          </w:p>
+          <w:p>
+            <w:pPr>
+              <w:bidi w:val="0"/>
+            </w:pPr>
+            <w:r>
+              <w:t>Index in SDRAM mode</w:t>
+            </w:r>
+          </w:p>
+        </w:tc>
+        <w:tc>
+          <w:tcPr>
+            <w:tcW w:w="1843" w:type="dxa"/>
           </w:tcPr>
           <w:p>
             <w:pPr>
@@ -1434,14 +1419,14 @@
         </w:tc>
         <w:tc>
           <w:tcPr>
-            <w:tcW w:w="1348" w:type="dxa"/>
-          </w:tcPr>
-          <w:p>
-            <w:pPr>
-              <w:bidi w:val="0"/>
-            </w:pPr>
-            <w:r>
-              <w:t>10</w:t>
+            <w:tcW w:w="747" w:type="dxa"/>
+          </w:tcPr>
+          <w:p>
+            <w:pPr>
+              <w:bidi w:val="0"/>
+            </w:pPr>
+            <w:r>
+              <w:t>23</w:t>
             </w:r>
           </w:p>
         </w:tc>
@@ -1454,7 +1439,7 @@
               <w:bidi w:val="0"/>
             </w:pPr>
             <w:r>
-              <w:t>Address converter</w:t>
+              <w:t>TBD</w:t>
             </w:r>
           </w:p>
         </w:tc>
@@ -1470,27 +1455,33 @@
             </w:pPr>
             <w:proofErr w:type="spellStart"/>
             <w:r>
-              <w:t>TL_y_out</w:t>
-            </w:r>
-            <w:proofErr w:type="spellEnd"/>
-          </w:p>
-        </w:tc>
-        <w:tc>
-          <w:tcPr>
-            <w:tcW w:w="2214" w:type="dxa"/>
-          </w:tcPr>
-          <w:p>
-            <w:pPr>
-              <w:bidi w:val="0"/>
-            </w:pPr>
-            <w:r>
-              <w:t>Holds the top left column index in input image</w:t>
-            </w:r>
-          </w:p>
-        </w:tc>
-        <w:tc>
-          <w:tcPr>
-            <w:tcW w:w="1708" w:type="dxa"/>
+              <w:t>TR</w:t>
+            </w:r>
+            <w:r>
+              <w:t>_out</w:t>
+            </w:r>
+            <w:proofErr w:type="spellEnd"/>
+          </w:p>
+        </w:tc>
+        <w:tc>
+          <w:tcPr>
+            <w:tcW w:w="2680" w:type="dxa"/>
+          </w:tcPr>
+          <w:p>
+            <w:pPr>
+              <w:bidi w:val="0"/>
+            </w:pPr>
+            <w:r>
+              <w:t>Holds the top right row index in input image</w:t>
+            </w:r>
+            <w:r>
+              <w:t>. Index in SDRAM mode</w:t>
+            </w:r>
+          </w:p>
+        </w:tc>
+        <w:tc>
+          <w:tcPr>
+            <w:tcW w:w="1843" w:type="dxa"/>
           </w:tcPr>
           <w:p>
             <w:pPr>
@@ -1505,14 +1496,14 @@
         </w:tc>
         <w:tc>
           <w:tcPr>
-            <w:tcW w:w="1348" w:type="dxa"/>
-          </w:tcPr>
-          <w:p>
-            <w:pPr>
-              <w:bidi w:val="0"/>
-            </w:pPr>
-            <w:r>
-              <w:t>10</w:t>
+            <w:tcW w:w="747" w:type="dxa"/>
+          </w:tcPr>
+          <w:p>
+            <w:pPr>
+              <w:bidi w:val="0"/>
+            </w:pPr>
+            <w:r>
+              <w:t>23</w:t>
             </w:r>
           </w:p>
         </w:tc>
@@ -1525,7 +1516,7 @@
               <w:bidi w:val="0"/>
             </w:pPr>
             <w:r>
-              <w:t>Address converter</w:t>
+              <w:t>TBD</w:t>
             </w:r>
           </w:p>
         </w:tc>
@@ -1541,27 +1532,33 @@
             </w:pPr>
             <w:proofErr w:type="spellStart"/>
             <w:r>
-              <w:t>TR_x_out</w:t>
-            </w:r>
-            <w:proofErr w:type="spellEnd"/>
-          </w:p>
-        </w:tc>
-        <w:tc>
-          <w:tcPr>
-            <w:tcW w:w="2214" w:type="dxa"/>
-          </w:tcPr>
-          <w:p>
-            <w:pPr>
-              <w:bidi w:val="0"/>
-            </w:pPr>
-            <w:r>
-              <w:t>Holds the top right row index in input image</w:t>
-            </w:r>
-          </w:p>
-        </w:tc>
-        <w:tc>
-          <w:tcPr>
-            <w:tcW w:w="1708" w:type="dxa"/>
+              <w:t>BL</w:t>
+            </w:r>
+            <w:r>
+              <w:t>_out</w:t>
+            </w:r>
+            <w:proofErr w:type="spellEnd"/>
+          </w:p>
+        </w:tc>
+        <w:tc>
+          <w:tcPr>
+            <w:tcW w:w="2680" w:type="dxa"/>
+          </w:tcPr>
+          <w:p>
+            <w:pPr>
+              <w:bidi w:val="0"/>
+            </w:pPr>
+            <w:r>
+              <w:t>Holds the bottom left row index in input image</w:t>
+            </w:r>
+            <w:r>
+              <w:t>. Index in SDRAM mode</w:t>
+            </w:r>
+          </w:p>
+        </w:tc>
+        <w:tc>
+          <w:tcPr>
+            <w:tcW w:w="1843" w:type="dxa"/>
           </w:tcPr>
           <w:p>
             <w:pPr>
@@ -1576,14 +1573,14 @@
         </w:tc>
         <w:tc>
           <w:tcPr>
-            <w:tcW w:w="1348" w:type="dxa"/>
-          </w:tcPr>
-          <w:p>
-            <w:pPr>
-              <w:bidi w:val="0"/>
-            </w:pPr>
-            <w:r>
-              <w:t>10</w:t>
+            <w:tcW w:w="747" w:type="dxa"/>
+          </w:tcPr>
+          <w:p>
+            <w:pPr>
+              <w:bidi w:val="0"/>
+            </w:pPr>
+            <w:r>
+              <w:t>23</w:t>
             </w:r>
           </w:p>
         </w:tc>
@@ -1596,7 +1593,7 @@
               <w:bidi w:val="0"/>
             </w:pPr>
             <w:r>
-              <w:t>Address converter</w:t>
+              <w:t>TBD</w:t>
             </w:r>
           </w:p>
         </w:tc>
@@ -1612,27 +1609,33 @@
             </w:pPr>
             <w:proofErr w:type="spellStart"/>
             <w:r>
-              <w:t>TR_y_out</w:t>
-            </w:r>
-            <w:proofErr w:type="spellEnd"/>
-          </w:p>
-        </w:tc>
-        <w:tc>
-          <w:tcPr>
-            <w:tcW w:w="2214" w:type="dxa"/>
-          </w:tcPr>
-          <w:p>
-            <w:pPr>
-              <w:bidi w:val="0"/>
-            </w:pPr>
-            <w:r>
-              <w:t>Holds the top right column index in input image</w:t>
-            </w:r>
-          </w:p>
-        </w:tc>
-        <w:tc>
-          <w:tcPr>
-            <w:tcW w:w="1708" w:type="dxa"/>
+              <w:t>BR</w:t>
+            </w:r>
+            <w:r>
+              <w:t>_out</w:t>
+            </w:r>
+            <w:proofErr w:type="spellEnd"/>
+          </w:p>
+        </w:tc>
+        <w:tc>
+          <w:tcPr>
+            <w:tcW w:w="2680" w:type="dxa"/>
+          </w:tcPr>
+          <w:p>
+            <w:pPr>
+              <w:bidi w:val="0"/>
+            </w:pPr>
+            <w:r>
+              <w:t>Holds the bottom right row index in input image</w:t>
+            </w:r>
+            <w:r>
+              <w:t>. Index in SDRAM mode</w:t>
+            </w:r>
+          </w:p>
+        </w:tc>
+        <w:tc>
+          <w:tcPr>
+            <w:tcW w:w="1843" w:type="dxa"/>
           </w:tcPr>
           <w:p>
             <w:pPr>
@@ -1647,14 +1650,14 @@
         </w:tc>
         <w:tc>
           <w:tcPr>
-            <w:tcW w:w="1348" w:type="dxa"/>
-          </w:tcPr>
-          <w:p>
-            <w:pPr>
-              <w:bidi w:val="0"/>
-            </w:pPr>
-            <w:r>
-              <w:t>10</w:t>
+            <w:tcW w:w="747" w:type="dxa"/>
+          </w:tcPr>
+          <w:p>
+            <w:pPr>
+              <w:bidi w:val="0"/>
+            </w:pPr>
+            <w:r>
+              <w:t>23</w:t>
             </w:r>
           </w:p>
         </w:tc>
@@ -1667,7 +1670,7 @@
               <w:bidi w:val="0"/>
             </w:pPr>
             <w:r>
-              <w:t>Address converter</w:t>
+              <w:t>TBD</w:t>
             </w:r>
           </w:p>
         </w:tc>
@@ -1683,27 +1686,27 @@
             </w:pPr>
             <w:proofErr w:type="spellStart"/>
             <w:r>
-              <w:t>BL_x_out</w:t>
-            </w:r>
-            <w:proofErr w:type="spellEnd"/>
-          </w:p>
-        </w:tc>
-        <w:tc>
-          <w:tcPr>
-            <w:tcW w:w="2214" w:type="dxa"/>
-          </w:tcPr>
-          <w:p>
-            <w:pPr>
-              <w:bidi w:val="0"/>
-            </w:pPr>
-            <w:r>
-              <w:t>Holds the bottom left row index in input image</w:t>
-            </w:r>
-          </w:p>
-        </w:tc>
-        <w:tc>
-          <w:tcPr>
-            <w:tcW w:w="1708" w:type="dxa"/>
+              <w:t>Data_valid</w:t>
+            </w:r>
+            <w:proofErr w:type="spellEnd"/>
+          </w:p>
+        </w:tc>
+        <w:tc>
+          <w:tcPr>
+            <w:tcW w:w="2680" w:type="dxa"/>
+          </w:tcPr>
+          <w:p>
+            <w:pPr>
+              <w:bidi w:val="0"/>
+            </w:pPr>
+            <w:r>
+              <w:t>Indicates ready data in outputs</w:t>
+            </w:r>
+          </w:p>
+        </w:tc>
+        <w:tc>
+          <w:tcPr>
+            <w:tcW w:w="1843" w:type="dxa"/>
           </w:tcPr>
           <w:p>
             <w:pPr>
@@ -1718,14 +1721,14 @@
         </w:tc>
         <w:tc>
           <w:tcPr>
-            <w:tcW w:w="1348" w:type="dxa"/>
-          </w:tcPr>
-          <w:p>
-            <w:pPr>
-              <w:bidi w:val="0"/>
-            </w:pPr>
-            <w:r>
-              <w:t>10</w:t>
+            <w:tcW w:w="747" w:type="dxa"/>
+          </w:tcPr>
+          <w:p>
+            <w:pPr>
+              <w:bidi w:val="0"/>
+            </w:pPr>
+            <w:r>
+              <w:t>1</w:t>
             </w:r>
           </w:p>
         </w:tc>
@@ -1738,7 +1741,7 @@
               <w:bidi w:val="0"/>
             </w:pPr>
             <w:r>
-              <w:t>Address converter</w:t>
+              <w:t>TBD</w:t>
             </w:r>
           </w:p>
         </w:tc>
@@ -1752,52 +1755,36 @@
             <w:pPr>
               <w:bidi w:val="0"/>
             </w:pPr>
-            <w:proofErr w:type="spellStart"/>
-            <w:r>
-              <w:t>BL_y_out</w:t>
-            </w:r>
-            <w:proofErr w:type="spellEnd"/>
-          </w:p>
-        </w:tc>
-        <w:tc>
-          <w:tcPr>
-            <w:tcW w:w="2214" w:type="dxa"/>
-          </w:tcPr>
-          <w:p>
-            <w:pPr>
-              <w:bidi w:val="0"/>
-            </w:pPr>
-            <w:r>
-              <w:t>Holds the bottom left column index in input image</w:t>
-            </w:r>
-          </w:p>
-        </w:tc>
-        <w:tc>
-          <w:tcPr>
-            <w:tcW w:w="1708" w:type="dxa"/>
-          </w:tcPr>
-          <w:p>
-            <w:pPr>
-              <w:bidi w:val="0"/>
-            </w:pPr>
-            <w:proofErr w:type="spellStart"/>
-            <w:r>
-              <w:t>Std_logic_vector</w:t>
-            </w:r>
-            <w:proofErr w:type="spellEnd"/>
-          </w:p>
-        </w:tc>
-        <w:tc>
-          <w:tcPr>
-            <w:tcW w:w="1348" w:type="dxa"/>
-          </w:tcPr>
-          <w:p>
-            <w:pPr>
-              <w:bidi w:val="0"/>
-            </w:pPr>
-            <w:r>
-              <w:t>10</w:t>
-            </w:r>
+          </w:p>
+        </w:tc>
+        <w:tc>
+          <w:tcPr>
+            <w:tcW w:w="2680" w:type="dxa"/>
+          </w:tcPr>
+          <w:p>
+            <w:pPr>
+              <w:bidi w:val="0"/>
+            </w:pPr>
+          </w:p>
+        </w:tc>
+        <w:tc>
+          <w:tcPr>
+            <w:tcW w:w="1843" w:type="dxa"/>
+          </w:tcPr>
+          <w:p>
+            <w:pPr>
+              <w:bidi w:val="0"/>
+            </w:pPr>
+          </w:p>
+        </w:tc>
+        <w:tc>
+          <w:tcPr>
+            <w:tcW w:w="747" w:type="dxa"/>
+          </w:tcPr>
+          <w:p>
+            <w:pPr>
+              <w:bidi w:val="0"/>
+            </w:pPr>
           </w:p>
         </w:tc>
         <w:tc>
@@ -1808,9 +1795,6 @@
             <w:pPr>
               <w:bidi w:val="0"/>
             </w:pPr>
-            <w:r>
-              <w:t>Address converter</w:t>
-            </w:r>
           </w:p>
         </w:tc>
       </w:tr>
@@ -1823,285 +1807,31 @@
             <w:pPr>
               <w:bidi w:val="0"/>
             </w:pPr>
-            <w:proofErr w:type="spellStart"/>
-            <w:r>
-              <w:t>BR_x_out</w:t>
-            </w:r>
-            <w:proofErr w:type="spellEnd"/>
-          </w:p>
-        </w:tc>
-        <w:tc>
-          <w:tcPr>
-            <w:tcW w:w="2214" w:type="dxa"/>
-          </w:tcPr>
-          <w:p>
-            <w:pPr>
-              <w:bidi w:val="0"/>
-            </w:pPr>
-            <w:r>
-              <w:t>Holds the bottom right row index in input image</w:t>
-            </w:r>
-          </w:p>
-        </w:tc>
-        <w:tc>
-          <w:tcPr>
-            <w:tcW w:w="1708" w:type="dxa"/>
-          </w:tcPr>
-          <w:p>
-            <w:pPr>
-              <w:bidi w:val="0"/>
-            </w:pPr>
-            <w:proofErr w:type="spellStart"/>
-            <w:r>
-              <w:t>Std_logic_vector</w:t>
-            </w:r>
-            <w:proofErr w:type="spellEnd"/>
-          </w:p>
-        </w:tc>
-        <w:tc>
-          <w:tcPr>
-            <w:tcW w:w="1348" w:type="dxa"/>
-          </w:tcPr>
-          <w:p>
-            <w:pPr>
-              <w:bidi w:val="0"/>
-            </w:pPr>
-            <w:r>
-              <w:t>10</w:t>
-            </w:r>
-          </w:p>
-        </w:tc>
-        <w:tc>
-          <w:tcPr>
-            <w:tcW w:w="2013" w:type="dxa"/>
-          </w:tcPr>
-          <w:p>
-            <w:pPr>
-              <w:bidi w:val="0"/>
-            </w:pPr>
-            <w:r>
-              <w:t>Address converter</w:t>
-            </w:r>
-          </w:p>
-        </w:tc>
-      </w:tr>
-      <w:tr>
-        <w:tc>
-          <w:tcPr>
-            <w:tcW w:w="1397" w:type="dxa"/>
-          </w:tcPr>
-          <w:p>
-            <w:pPr>
-              <w:bidi w:val="0"/>
-            </w:pPr>
-            <w:proofErr w:type="spellStart"/>
-            <w:r>
-              <w:t>BR_y_out</w:t>
-            </w:r>
-            <w:proofErr w:type="spellEnd"/>
-          </w:p>
-        </w:tc>
-        <w:tc>
-          <w:tcPr>
-            <w:tcW w:w="2214" w:type="dxa"/>
-          </w:tcPr>
-          <w:p>
-            <w:pPr>
-              <w:bidi w:val="0"/>
-            </w:pPr>
-            <w:r>
-              <w:t xml:space="preserve">Holds the </w:t>
-            </w:r>
-            <w:proofErr w:type="spellStart"/>
-            <w:r>
-              <w:t>bootom</w:t>
-            </w:r>
-            <w:proofErr w:type="spellEnd"/>
-            <w:r>
-              <w:t xml:space="preserve"> right column index in input image</w:t>
-            </w:r>
-          </w:p>
-        </w:tc>
-        <w:tc>
-          <w:tcPr>
-            <w:tcW w:w="1708" w:type="dxa"/>
-          </w:tcPr>
-          <w:p>
-            <w:pPr>
-              <w:bidi w:val="0"/>
-            </w:pPr>
-            <w:proofErr w:type="spellStart"/>
-            <w:r>
-              <w:t>Std_logic_vector</w:t>
-            </w:r>
-            <w:proofErr w:type="spellEnd"/>
-          </w:p>
-        </w:tc>
-        <w:tc>
-          <w:tcPr>
-            <w:tcW w:w="1348" w:type="dxa"/>
-          </w:tcPr>
-          <w:p>
-            <w:pPr>
-              <w:bidi w:val="0"/>
-            </w:pPr>
-            <w:r>
-              <w:t>10</w:t>
-            </w:r>
-          </w:p>
-        </w:tc>
-        <w:tc>
-          <w:tcPr>
-            <w:tcW w:w="2013" w:type="dxa"/>
-          </w:tcPr>
-          <w:p>
-            <w:pPr>
-              <w:bidi w:val="0"/>
-            </w:pPr>
-            <w:r>
-              <w:t>Address converter</w:t>
-            </w:r>
-          </w:p>
-        </w:tc>
-      </w:tr>
-      <w:tr>
-        <w:tc>
-          <w:tcPr>
-            <w:tcW w:w="1397" w:type="dxa"/>
-          </w:tcPr>
-          <w:p>
-            <w:pPr>
-              <w:bidi w:val="0"/>
-            </w:pPr>
-          </w:p>
-        </w:tc>
-        <w:tc>
-          <w:tcPr>
-            <w:tcW w:w="2214" w:type="dxa"/>
-          </w:tcPr>
-          <w:p>
-            <w:pPr>
-              <w:bidi w:val="0"/>
-            </w:pPr>
-          </w:p>
-        </w:tc>
-        <w:tc>
-          <w:tcPr>
-            <w:tcW w:w="1708" w:type="dxa"/>
-          </w:tcPr>
-          <w:p>
-            <w:pPr>
-              <w:bidi w:val="0"/>
-            </w:pPr>
-          </w:p>
-        </w:tc>
-        <w:tc>
-          <w:tcPr>
-            <w:tcW w:w="1348" w:type="dxa"/>
-          </w:tcPr>
-          <w:p>
-            <w:pPr>
-              <w:bidi w:val="0"/>
-            </w:pPr>
-          </w:p>
-        </w:tc>
-        <w:tc>
-          <w:tcPr>
-            <w:tcW w:w="2013" w:type="dxa"/>
-          </w:tcPr>
-          <w:p>
-            <w:pPr>
-              <w:bidi w:val="0"/>
-            </w:pPr>
-          </w:p>
-        </w:tc>
-      </w:tr>
-      <w:tr>
-        <w:tc>
-          <w:tcPr>
-            <w:tcW w:w="1397" w:type="dxa"/>
-          </w:tcPr>
-          <w:p>
-            <w:pPr>
-              <w:bidi w:val="0"/>
-            </w:pPr>
-          </w:p>
-        </w:tc>
-        <w:tc>
-          <w:tcPr>
-            <w:tcW w:w="2214" w:type="dxa"/>
-          </w:tcPr>
-          <w:p>
-            <w:pPr>
-              <w:bidi w:val="0"/>
-            </w:pPr>
-          </w:p>
-        </w:tc>
-        <w:tc>
-          <w:tcPr>
-            <w:tcW w:w="1708" w:type="dxa"/>
-          </w:tcPr>
-          <w:p>
-            <w:pPr>
-              <w:bidi w:val="0"/>
-            </w:pPr>
-          </w:p>
-        </w:tc>
-        <w:tc>
-          <w:tcPr>
-            <w:tcW w:w="1348" w:type="dxa"/>
-          </w:tcPr>
-          <w:p>
-            <w:pPr>
-              <w:bidi w:val="0"/>
-            </w:pPr>
-          </w:p>
-        </w:tc>
-        <w:tc>
-          <w:tcPr>
-            <w:tcW w:w="2013" w:type="dxa"/>
-          </w:tcPr>
-          <w:p>
-            <w:pPr>
-              <w:bidi w:val="0"/>
-            </w:pPr>
-          </w:p>
-        </w:tc>
-      </w:tr>
-      <w:tr>
-        <w:tc>
-          <w:tcPr>
-            <w:tcW w:w="1397" w:type="dxa"/>
-          </w:tcPr>
-          <w:p>
-            <w:pPr>
-              <w:bidi w:val="0"/>
-            </w:pPr>
-          </w:p>
-        </w:tc>
-        <w:tc>
-          <w:tcPr>
-            <w:tcW w:w="2214" w:type="dxa"/>
-          </w:tcPr>
-          <w:p>
-            <w:pPr>
-              <w:bidi w:val="0"/>
-            </w:pPr>
-          </w:p>
-        </w:tc>
-        <w:tc>
-          <w:tcPr>
-            <w:tcW w:w="1708" w:type="dxa"/>
-          </w:tcPr>
-          <w:p>
-            <w:pPr>
-              <w:bidi w:val="0"/>
-            </w:pPr>
-          </w:p>
-        </w:tc>
-        <w:tc>
-          <w:tcPr>
-            <w:tcW w:w="1348" w:type="dxa"/>
+          </w:p>
+        </w:tc>
+        <w:tc>
+          <w:tcPr>
+            <w:tcW w:w="2680" w:type="dxa"/>
+          </w:tcPr>
+          <w:p>
+            <w:pPr>
+              <w:bidi w:val="0"/>
+            </w:pPr>
+          </w:p>
+        </w:tc>
+        <w:tc>
+          <w:tcPr>
+            <w:tcW w:w="1843" w:type="dxa"/>
+          </w:tcPr>
+          <w:p>
+            <w:pPr>
+              <w:bidi w:val="0"/>
+            </w:pPr>
+          </w:p>
+        </w:tc>
+        <w:tc>
+          <w:tcPr>
+            <w:tcW w:w="747" w:type="dxa"/>
           </w:tcPr>
           <w:p>
             <w:pPr>
@@ -2125,10 +1855,365 @@
       <w:pPr>
         <w:bidi w:val="0"/>
       </w:pPr>
+      <w:r>
+        <w:t>Outputs coordinates are 23 bits because 22 bits is the SDRAM size + 1 bit for multiply calculations need.</w:t>
+      </w:r>
+    </w:p>
+    <w:p>
+      <w:pPr>
+        <w:pStyle w:val="Heading1"/>
+        <w:bidi w:val="0"/>
+      </w:pPr>
+      <w:r>
+        <w:t xml:space="preserve">The algorithm </w:t>
+      </w:r>
+    </w:p>
+    <w:p>
+      <w:pPr>
+        <w:bidi w:val="0"/>
+      </w:pPr>
+      <w:r>
+        <w:t>Basically, the algorithm calculates the desired coordinates from the origin image, from given [</w:t>
+      </w:r>
+      <w:proofErr w:type="spellStart"/>
+      <w:r>
+        <w:t>x</w:t>
+      </w:r>
+      <w:proofErr w:type="gramStart"/>
+      <w:r>
+        <w:t>,y</w:t>
+      </w:r>
+      <w:proofErr w:type="spellEnd"/>
+      <w:proofErr w:type="gramEnd"/>
+      <w:r>
+        <w:t>] coordinates. The mathematical equation the algorithm uses is:</w:t>
+      </w:r>
+    </w:p>
+    <w:p>
+      <w:pPr>
+        <w:bidi w:val="0"/>
+      </w:pPr>
+      <w:r>
+        <w:rPr>
+          <w:position w:val="-64"/>
+        </w:rPr>
+        <w:object w:dxaOrig="8900" w:dyaOrig="1400">
+          <v:shapetype id="_x0000_t75" coordsize="21600,21600" o:spt="75" o:preferrelative="t" path="m@4@5l@4@11@9@11@9@5xe" filled="f" stroked="f">
+            <v:stroke joinstyle="miter"/>
+            <v:formulas>
+              <v:f eqn="if lineDrawn pixelLineWidth 0"/>
+              <v:f eqn="sum @0 1 0"/>
+              <v:f eqn="sum 0 0 @1"/>
+              <v:f eqn="prod @2 1 2"/>
+              <v:f eqn="prod @3 21600 pixelWidth"/>
+              <v:f eqn="prod @3 21600 pixelHeight"/>
+              <v:f eqn="sum @0 0 1"/>
+              <v:f eqn="prod @6 1 2"/>
+              <v:f eqn="prod @7 21600 pixelWidth"/>
+              <v:f eqn="sum @8 21600 0"/>
+              <v:f eqn="prod @7 21600 pixelHeight"/>
+              <v:f eqn="sum @10 21600 0"/>
+            </v:formulas>
+            <v:path o:extrusionok="f" gradientshapeok="t" o:connecttype="rect"/>
+            <o:lock v:ext="edit" aspectratio="t"/>
+          </v:shapetype>
+          <v:shape id="_x0000_i1035" type="#_x0000_t75" style="width:415.3pt;height:65.1pt" o:ole="">
+            <v:imagedata r:id="rId8" o:title=""/>
+          </v:shape>
+          <o:OLEObject Type="Embed" ProgID="Equation.DSMT4" ShapeID="_x0000_i1035" DrawAspect="Content" ObjectID="_1397996829" r:id="rId9"/>
+        </w:object>
+      </w:r>
+    </w:p>
+    <w:p>
+      <w:pPr>
+        <w:bidi w:val="0"/>
+      </w:pPr>
+      <w:r>
+        <w:t>For horizontal calculation the algorithm uses the same equation after replacing the relevant parameters.</w:t>
+      </w:r>
+    </w:p>
+    <w:p>
+      <w:pPr>
+        <w:bidi w:val="0"/>
+      </w:pPr>
+      <w:r>
+        <w:t>In order to reduce calculation time and improve throughput, the algorithm d</w:t>
+      </w:r>
+      <w:r>
+        <w:t>isassembles</w:t>
+      </w:r>
+      <w:r>
+        <w:t xml:space="preserve"> the equation into 3 parts (Pipeline).</w:t>
+      </w:r>
+    </w:p>
+    <w:p>
+      <w:pPr>
+        <w:bidi w:val="0"/>
+      </w:pPr>
+      <w:r>
+        <w:lastRenderedPageBreak/>
+        <w:t>Every multiply operation that should be made, 1 bit must be added to prevent overflow effects. In addition, the new size must be the size of the two arguments together. Finally, 1 bit of signed type is added (mid calculations might include negative results)</w:t>
+      </w:r>
+      <w:r>
+        <w:t>. Thus, the sizes of output ports were determined.</w:t>
+      </w:r>
+    </w:p>
+    <w:p>
+      <w:pPr>
+        <w:bidi w:val="0"/>
+      </w:pPr>
+      <w:r>
+        <w:t xml:space="preserve">The following image may explain the </w:t>
+      </w:r>
+      <w:r>
+        <w:t>final output form:</w:t>
+      </w:r>
+    </w:p>
+    <w:p>
+      <w:pPr>
+        <w:bidi w:val="0"/>
+      </w:pPr>
+      <w:r>
+        <w:rPr>
+          <w:noProof/>
+        </w:rPr>
+        <w:drawing>
+          <wp:inline distT="0" distB="0" distL="0" distR="0" wp14:anchorId="7CC04803" wp14:editId="0E9D7907">
+            <wp:extent cx="4920079" cy="1494845"/>
+            <wp:effectExtent l="0" t="0" r="0" b="0"/>
+            <wp:docPr id="3" name="Picture 3"/>
+            <wp:cNvGraphicFramePr>
+              <a:graphicFrameLocks xmlns:a="http://schemas.openxmlformats.org/drawingml/2006/main" noChangeAspect="1"/>
+            </wp:cNvGraphicFramePr>
+            <a:graphic xmlns:a="http://schemas.openxmlformats.org/drawingml/2006/main">
+              <a:graphicData uri="http://schemas.openxmlformats.org/drawingml/2006/picture">
+                <pic:pic xmlns:pic="http://schemas.openxmlformats.org/drawingml/2006/picture">
+                  <pic:nvPicPr>
+                    <pic:cNvPr id="0" name=""/>
+                    <pic:cNvPicPr/>
+                  </pic:nvPicPr>
+                  <pic:blipFill rotWithShape="1">
+                    <a:blip r:embed="rId10"/>
+                    <a:srcRect l="14496" t="23168" r="31826" b="50738"/>
+                    <a:stretch/>
+                  </pic:blipFill>
+                  <pic:spPr bwMode="auto">
+                    <a:xfrm>
+                      <a:off x="0" y="0"/>
+                      <a:ext cx="4934795" cy="1499316"/>
+                    </a:xfrm>
+                    <a:prstGeom prst="rect">
+                      <a:avLst/>
+                    </a:prstGeom>
+                    <a:ln>
+                      <a:noFill/>
+                    </a:ln>
+                    <a:extLst>
+                      <a:ext uri="{53640926-AAD7-44D8-BBD7-CCE9431645EC}">
+                        <a14:shadowObscured xmlns:a14="http://schemas.microsoft.com/office/drawing/2010/main"/>
+                      </a:ext>
+                    </a:extLst>
+                  </pic:spPr>
+                </pic:pic>
+              </a:graphicData>
+            </a:graphic>
+          </wp:inline>
+        </w:drawing>
+      </w:r>
+    </w:p>
+    <w:p>
+      <w:pPr>
+        <w:bidi w:val="0"/>
+      </w:pPr>
+      <w:r>
+        <w:t xml:space="preserve">This </w:t>
+      </w:r>
+      <w:proofErr w:type="spellStart"/>
+      <w:r>
+        <w:t>std_logic_vector</w:t>
+      </w:r>
+      <w:proofErr w:type="spellEnd"/>
+      <w:r>
+        <w:t xml:space="preserve"> represent the desired output index in matrix form.</w:t>
+      </w:r>
+    </w:p>
+    <w:p>
+      <w:pPr>
+        <w:bidi w:val="0"/>
+      </w:pPr>
+      <w:r>
+        <w:t>In order to convert this index to SDRAM form, the algorithm uses another simple equation and creates the output index port</w:t>
+      </w:r>
+      <w:r>
+        <w:t xml:space="preserve"> (23 bits)</w:t>
+      </w:r>
+      <w:r>
+        <w:t>.</w:t>
+      </w:r>
+    </w:p>
+    <w:p>
+      <w:pPr>
+        <w:pStyle w:val="Heading1"/>
+        <w:bidi w:val="0"/>
+      </w:pPr>
+    </w:p>
+    <w:p>
+      <w:pPr>
+        <w:pStyle w:val="Heading1"/>
+        <w:bidi w:val="0"/>
+      </w:pPr>
+    </w:p>
+    <w:p>
+      <w:pPr>
+        <w:pStyle w:val="Heading1"/>
+        <w:bidi w:val="0"/>
+      </w:pPr>
+    </w:p>
+    <w:p>
+      <w:pPr>
+        <w:pStyle w:val="Heading1"/>
+        <w:bidi w:val="0"/>
+      </w:pPr>
+    </w:p>
+    <w:p>
+      <w:pPr>
+        <w:bidi w:val="0"/>
+      </w:pPr>
+    </w:p>
+    <w:p>
+      <w:pPr>
+        <w:bidi w:val="0"/>
+      </w:pPr>
+    </w:p>
+    <w:p>
+      <w:pPr>
+        <w:bidi w:val="0"/>
+      </w:pPr>
+    </w:p>
+    <w:p>
+      <w:pPr>
+        <w:bidi w:val="0"/>
+      </w:pPr>
+    </w:p>
+    <w:p>
+      <w:pPr>
+        <w:bidi w:val="0"/>
+      </w:pPr>
+    </w:p>
+    <w:p>
+      <w:pPr>
+        <w:bidi w:val="0"/>
+      </w:pPr>
+    </w:p>
+    <w:p>
+      <w:pPr>
+        <w:bidi w:val="0"/>
+      </w:pPr>
+    </w:p>
+    <w:p>
+      <w:pPr>
+        <w:bidi w:val="0"/>
+      </w:pPr>
+    </w:p>
+    <w:p>
+      <w:pPr>
+        <w:bidi w:val="0"/>
+      </w:pPr>
+    </w:p>
+    <w:p>
+      <w:pPr>
+        <w:pStyle w:val="Heading1"/>
+        <w:bidi w:val="0"/>
+      </w:pPr>
+      <w:r>
+        <w:lastRenderedPageBreak/>
+        <w:t>Simulation results</w:t>
+      </w:r>
+    </w:p>
+    <w:p>
+      <w:pPr>
+        <w:bidi w:val="0"/>
+      </w:pPr>
+    </w:p>
+    <w:p>
+      <w:pPr>
+        <w:bidi w:val="0"/>
+      </w:pPr>
+      <w:r>
+        <w:rPr>
+          <w:noProof/>
+        </w:rPr>
+        <w:drawing>
+          <wp:anchor distT="0" distB="0" distL="114300" distR="114300" simplePos="0" relativeHeight="251658240" behindDoc="0" locked="0" layoutInCell="1" allowOverlap="1" wp14:anchorId="49A76FE6" wp14:editId="377CA60B">
+            <wp:simplePos x="0" y="0"/>
+            <wp:positionH relativeFrom="column">
+              <wp:posOffset>-668020</wp:posOffset>
+            </wp:positionH>
+            <wp:positionV relativeFrom="paragraph">
+              <wp:posOffset>325755</wp:posOffset>
+            </wp:positionV>
+            <wp:extent cx="6451600" cy="4612640"/>
+            <wp:effectExtent l="0" t="0" r="0" b="0"/>
+            <wp:wrapSquare wrapText="bothSides"/>
+            <wp:docPr id="14" name="Picture 14"/>
+            <wp:cNvGraphicFramePr>
+              <a:graphicFrameLocks xmlns:a="http://schemas.openxmlformats.org/drawingml/2006/main" noChangeAspect="1"/>
+            </wp:cNvGraphicFramePr>
+            <a:graphic xmlns:a="http://schemas.openxmlformats.org/drawingml/2006/main">
+              <a:graphicData uri="http://schemas.openxmlformats.org/drawingml/2006/picture">
+                <pic:pic xmlns:pic="http://schemas.openxmlformats.org/drawingml/2006/picture">
+                  <pic:nvPicPr>
+                    <pic:cNvPr id="0" name="Picture 78"/>
+                    <pic:cNvPicPr>
+                      <a:picLocks noChangeAspect="1" noChangeArrowheads="1"/>
+                    </pic:cNvPicPr>
+                  </pic:nvPicPr>
+                  <pic:blipFill>
+                    <a:blip r:embed="rId11">
+                      <a:extLst>
+                        <a:ext uri="{28A0092B-C50C-407E-A947-70E740481C1C}">
+                          <a14:useLocalDpi xmlns:a14="http://schemas.microsoft.com/office/drawing/2010/main" val="0"/>
+                        </a:ext>
+                      </a:extLst>
+                    </a:blip>
+                    <a:srcRect/>
+                    <a:stretch>
+                      <a:fillRect/>
+                    </a:stretch>
+                  </pic:blipFill>
+                  <pic:spPr bwMode="auto">
+                    <a:xfrm>
+                      <a:off x="0" y="0"/>
+                      <a:ext cx="6451600" cy="4612640"/>
+                    </a:xfrm>
+                    <a:prstGeom prst="rect">
+                      <a:avLst/>
+                    </a:prstGeom>
+                    <a:noFill/>
+                  </pic:spPr>
+                </pic:pic>
+              </a:graphicData>
+            </a:graphic>
+            <wp14:sizeRelH relativeFrom="page">
+              <wp14:pctWidth>0</wp14:pctWidth>
+            </wp14:sizeRelH>
+            <wp14:sizeRelV relativeFrom="page">
+              <wp14:pctHeight>0</wp14:pctHeight>
+            </wp14:sizeRelV>
+          </wp:anchor>
+        </w:drawing>
+      </w:r>
+    </w:p>
+    <w:p>
+      <w:pPr>
+        <w:bidi w:val="0"/>
+      </w:pPr>
+      <w:bookmarkStart w:id="0" w:name="_GoBack"/>
+      <w:bookmarkEnd w:id="0"/>
     </w:p>
     <w:sectPr>
       <w:pgSz w:w="11906" w:h="16838"/>
-      <w:pgMar w:top="1440" w:right="1800" w:bottom="1440" w:left="1800" w:header="708" w:footer="708" w:gutter="0"/>
+      <w:pgMar w:top="1135" w:right="1800" w:bottom="1440" w:left="1800" w:header="708" w:footer="708" w:gutter="0"/>
       <w:cols w:space="708"/>
       <w:bidi/>
       <w:rtlGutter/>

--- a/Docs/models documentation/Address calculator.docx
+++ b/Docs/models documentation/Address calculator.docx
@@ -1917,10 +1917,10 @@
             <v:path o:extrusionok="f" gradientshapeok="t" o:connecttype="rect"/>
             <o:lock v:ext="edit" aspectratio="t"/>
           </v:shapetype>
-          <v:shape id="_x0000_i1035" type="#_x0000_t75" style="width:415.3pt;height:65.1pt" o:ole="">
+          <v:shape id="_x0000_i1025" type="#_x0000_t75" style="width:415.3pt;height:65.1pt" o:ole="">
             <v:imagedata r:id="rId8" o:title=""/>
           </v:shape>
-          <o:OLEObject Type="Embed" ProgID="Equation.DSMT4" ShapeID="_x0000_i1035" DrawAspect="Content" ObjectID="_1397996829" r:id="rId9"/>
+          <o:OLEObject Type="Embed" ProgID="Equation.DSMT4" ShapeID="_x0000_i1025" DrawAspect="Content" ObjectID="_1399201297" r:id="rId9"/>
         </w:object>
       </w:r>
     </w:p>
@@ -2208,8 +2208,91 @@
       <w:pPr>
         <w:bidi w:val="0"/>
       </w:pPr>
+    </w:p>
+    <w:p>
+      <w:pPr>
+        <w:bidi w:val="0"/>
+      </w:pPr>
+    </w:p>
+    <w:p>
+      <w:pPr>
+        <w:pStyle w:val="Heading1"/>
+        <w:bidi w:val="0"/>
+      </w:pPr>
+      <w:r>
+        <w:t>Code improvement</w:t>
+      </w:r>
+    </w:p>
+    <w:p>
+      <w:pPr>
+        <w:bidi w:val="0"/>
+      </w:pPr>
+      <w:r>
+        <w:t xml:space="preserve">The synthesis before improvement: </w:t>
+      </w:r>
+    </w:p>
+    <w:p>
+      <w:pPr>
+        <w:bidi w:val="0"/>
+      </w:pPr>
+      <w:r>
+        <w:rPr>
+          <w:noProof/>
+        </w:rPr>
+        <w:drawing>
+          <wp:inline distT="0" distB="0" distL="0" distR="0" wp14:anchorId="1D9EB913" wp14:editId="0D873DE1">
+            <wp:extent cx="5274310" cy="925446"/>
+            <wp:effectExtent l="0" t="0" r="0" b="0"/>
+            <wp:docPr id="5" name="Picture 5"/>
+            <wp:cNvGraphicFramePr>
+              <a:graphicFrameLocks xmlns:a="http://schemas.openxmlformats.org/drawingml/2006/main" noChangeAspect="1"/>
+            </wp:cNvGraphicFramePr>
+            <a:graphic xmlns:a="http://schemas.openxmlformats.org/drawingml/2006/main">
+              <a:graphicData uri="http://schemas.openxmlformats.org/drawingml/2006/picture">
+                <pic:pic xmlns:pic="http://schemas.openxmlformats.org/drawingml/2006/picture">
+                  <pic:nvPicPr>
+                    <pic:cNvPr id="0" name=""/>
+                    <pic:cNvPicPr/>
+                  </pic:nvPicPr>
+                  <pic:blipFill>
+                    <a:blip r:embed="rId12"/>
+                    <a:stretch>
+                      <a:fillRect/>
+                    </a:stretch>
+                  </pic:blipFill>
+                  <pic:spPr>
+                    <a:xfrm>
+                      <a:off x="0" y="0"/>
+                      <a:ext cx="5274310" cy="925446"/>
+                    </a:xfrm>
+                    <a:prstGeom prst="rect">
+                      <a:avLst/>
+                    </a:prstGeom>
+                  </pic:spPr>
+                </pic:pic>
+              </a:graphicData>
+            </a:graphic>
+          </wp:inline>
+        </w:drawing>
+      </w:r>
+    </w:p>
+    <w:p>
+      <w:pPr>
+        <w:bidi w:val="0"/>
+      </w:pPr>
+      <w:r>
+        <w:t>The diagram:</w:t>
+      </w:r>
+    </w:p>
+    <w:p>
+      <w:pPr>
+        <w:bidi w:val="0"/>
+      </w:pPr>
       <w:bookmarkStart w:id="0" w:name="_GoBack"/>
       <w:bookmarkEnd w:id="0"/>
+      <w:r>
+        <w:t xml:space="preserve"> </w:t>
+      </w:r>
     </w:p>
     <w:sectPr>
       <w:pgSz w:w="11906" w:h="16838"/>

--- a/Docs/models documentation/Address calculator.docx
+++ b/Docs/models documentation/Address calculator.docx
@@ -112,7 +112,7 @@
                     </pic:cNvPicPr>
                   </pic:nvPicPr>
                   <pic:blipFill>
-                    <a:blip r:embed="rId6" cstate="print">
+                    <a:blip r:embed="rId5" cstate="print">
                       <a:extLst>
                         <a:ext uri="{28A0092B-C50C-407E-A947-70E740481C1C}">
                           <a14:useLocalDpi xmlns:a14="http://schemas.microsoft.com/office/drawing/2010/main" val="0"/>
@@ -167,7 +167,7 @@
                     </pic:cNvPicPr>
                   </pic:nvPicPr>
                   <pic:blipFill>
-                    <a:blip r:embed="rId7" cstate="print">
+                    <a:blip r:embed="rId6" cstate="print">
                       <a:extLst>
                         <a:ext uri="{28A0092B-C50C-407E-A947-70E740481C1C}">
                           <a14:useLocalDpi xmlns:a14="http://schemas.microsoft.com/office/drawing/2010/main" val="0"/>
@@ -212,16 +212,16 @@
         <w:tblLook w:val="04A0" w:firstRow="1" w:lastRow="0" w:firstColumn="1" w:lastColumn="0" w:noHBand="0" w:noVBand="1"/>
       </w:tblPr>
       <w:tblGrid>
-        <w:gridCol w:w="1397"/>
-        <w:gridCol w:w="2214"/>
-        <w:gridCol w:w="1708"/>
-        <w:gridCol w:w="1348"/>
-        <w:gridCol w:w="2013"/>
+        <w:gridCol w:w="1390"/>
+        <w:gridCol w:w="1952"/>
+        <w:gridCol w:w="1483"/>
+        <w:gridCol w:w="1916"/>
+        <w:gridCol w:w="1939"/>
       </w:tblGrid>
       <w:tr>
         <w:tc>
           <w:tcPr>
-            <w:tcW w:w="1397" w:type="dxa"/>
+            <w:tcW w:w="1390" w:type="dxa"/>
           </w:tcPr>
           <w:p>
             <w:pPr>
@@ -242,7 +242,7 @@
         </w:tc>
         <w:tc>
           <w:tcPr>
-            <w:tcW w:w="2214" w:type="dxa"/>
+            <w:tcW w:w="1952" w:type="dxa"/>
           </w:tcPr>
           <w:p>
             <w:pPr>
@@ -263,7 +263,7 @@
         </w:tc>
         <w:tc>
           <w:tcPr>
-            <w:tcW w:w="1708" w:type="dxa"/>
+            <w:tcW w:w="1483" w:type="dxa"/>
           </w:tcPr>
           <w:p>
             <w:pPr>
@@ -284,7 +284,7 @@
         </w:tc>
         <w:tc>
           <w:tcPr>
-            <w:tcW w:w="1348" w:type="dxa"/>
+            <w:tcW w:w="1916" w:type="dxa"/>
           </w:tcPr>
           <w:p>
             <w:pPr>
@@ -299,13 +299,27 @@
                 <w:b/>
                 <w:bCs/>
               </w:rPr>
-              <w:t>size</w:t>
-            </w:r>
-          </w:p>
-        </w:tc>
-        <w:tc>
-          <w:tcPr>
-            <w:tcW w:w="2013" w:type="dxa"/>
+              <w:t>S</w:t>
+            </w:r>
+            <w:r>
+              <w:rPr>
+                <w:b/>
+                <w:bCs/>
+              </w:rPr>
+              <w:t>ize</w:t>
+            </w:r>
+            <w:r>
+              <w:rPr>
+                <w:b/>
+                <w:bCs/>
+              </w:rPr>
+              <w:t>(bit)</w:t>
+            </w:r>
+          </w:p>
+        </w:tc>
+        <w:tc>
+          <w:tcPr>
+            <w:tcW w:w="1939" w:type="dxa"/>
           </w:tcPr>
           <w:p>
             <w:pPr>
@@ -337,76 +351,302 @@
       <w:tr>
         <w:tc>
           <w:tcPr>
-            <w:tcW w:w="1397" w:type="dxa"/>
-          </w:tcPr>
-          <w:p>
-            <w:pPr>
-              <w:bidi w:val="0"/>
-            </w:pPr>
-            <w:r>
-              <w:t>Zoom factor</w:t>
-            </w:r>
-          </w:p>
-        </w:tc>
-        <w:tc>
-          <w:tcPr>
-            <w:tcW w:w="2214" w:type="dxa"/>
-          </w:tcPr>
-          <w:p>
-            <w:pPr>
-              <w:bidi w:val="0"/>
-            </w:pPr>
-            <w:r>
-              <w:t>Holds the zoom factor</w:t>
-            </w:r>
-          </w:p>
-        </w:tc>
-        <w:tc>
-          <w:tcPr>
-            <w:tcW w:w="1708" w:type="dxa"/>
-          </w:tcPr>
-          <w:p>
-            <w:pPr>
-              <w:bidi w:val="0"/>
-            </w:pPr>
-            <w:r>
-              <w:t>signed</w:t>
-            </w:r>
-          </w:p>
-        </w:tc>
-        <w:tc>
-          <w:tcPr>
-            <w:tcW w:w="1348" w:type="dxa"/>
-          </w:tcPr>
-          <w:p>
-            <w:pPr>
-              <w:bidi w:val="0"/>
-            </w:pPr>
-            <w:r>
-              <w:t>8 bits</w:t>
-            </w:r>
-          </w:p>
-        </w:tc>
-        <w:tc>
-          <w:tcPr>
-            <w:tcW w:w="2013" w:type="dxa"/>
-          </w:tcPr>
-          <w:p>
-            <w:pPr>
-              <w:bidi w:val="0"/>
-            </w:pPr>
-            <w:proofErr w:type="spellStart"/>
-            <w:r>
-              <w:t>Param_reg</w:t>
-            </w:r>
-            <w:proofErr w:type="spellEnd"/>
+            <w:tcW w:w="1390" w:type="dxa"/>
+          </w:tcPr>
+          <w:p>
+            <w:pPr>
+              <w:bidi w:val="0"/>
+            </w:pPr>
+            <w:proofErr w:type="spellStart"/>
+            <w:r>
+              <w:t>System_clk</w:t>
+            </w:r>
+            <w:proofErr w:type="spellEnd"/>
+          </w:p>
+        </w:tc>
+        <w:tc>
+          <w:tcPr>
+            <w:tcW w:w="1952" w:type="dxa"/>
+          </w:tcPr>
+          <w:p>
+            <w:pPr>
+              <w:bidi w:val="0"/>
+            </w:pPr>
+            <w:r>
+              <w:t>System clock</w:t>
+            </w:r>
+          </w:p>
+        </w:tc>
+        <w:tc>
+          <w:tcPr>
+            <w:tcW w:w="1483" w:type="dxa"/>
+          </w:tcPr>
+          <w:p>
+            <w:pPr>
+              <w:bidi w:val="0"/>
+            </w:pPr>
+            <w:proofErr w:type="spellStart"/>
+            <w:r>
+              <w:t>Std_logic</w:t>
+            </w:r>
+            <w:proofErr w:type="spellEnd"/>
+          </w:p>
+        </w:tc>
+        <w:tc>
+          <w:tcPr>
+            <w:tcW w:w="1916" w:type="dxa"/>
+          </w:tcPr>
+          <w:p>
+            <w:pPr>
+              <w:bidi w:val="0"/>
+            </w:pPr>
+            <w:r>
+              <w:t>1</w:t>
+            </w:r>
+          </w:p>
+        </w:tc>
+        <w:tc>
+          <w:tcPr>
+            <w:tcW w:w="1939" w:type="dxa"/>
+          </w:tcPr>
+          <w:p>
+            <w:pPr>
+              <w:bidi w:val="0"/>
+            </w:pPr>
           </w:p>
         </w:tc>
       </w:tr>
       <w:tr>
         <w:tc>
           <w:tcPr>
-            <w:tcW w:w="1397" w:type="dxa"/>
+            <w:tcW w:w="1390" w:type="dxa"/>
+          </w:tcPr>
+          <w:p>
+            <w:pPr>
+              <w:bidi w:val="0"/>
+            </w:pPr>
+            <w:proofErr w:type="spellStart"/>
+            <w:r>
+              <w:t>System_rst</w:t>
+            </w:r>
+            <w:proofErr w:type="spellEnd"/>
+          </w:p>
+        </w:tc>
+        <w:tc>
+          <w:tcPr>
+            <w:tcW w:w="1952" w:type="dxa"/>
+          </w:tcPr>
+          <w:p>
+            <w:pPr>
+              <w:bidi w:val="0"/>
+            </w:pPr>
+            <w:r>
+              <w:t>System reset</w:t>
+            </w:r>
+          </w:p>
+        </w:tc>
+        <w:tc>
+          <w:tcPr>
+            <w:tcW w:w="1483" w:type="dxa"/>
+          </w:tcPr>
+          <w:p>
+            <w:pPr>
+              <w:bidi w:val="0"/>
+            </w:pPr>
+            <w:proofErr w:type="spellStart"/>
+            <w:r>
+              <w:t>Std_logic</w:t>
+            </w:r>
+            <w:proofErr w:type="spellEnd"/>
+          </w:p>
+        </w:tc>
+        <w:tc>
+          <w:tcPr>
+            <w:tcW w:w="1916" w:type="dxa"/>
+          </w:tcPr>
+          <w:p>
+            <w:pPr>
+              <w:bidi w:val="0"/>
+            </w:pPr>
+            <w:r>
+              <w:t>1</w:t>
+            </w:r>
+          </w:p>
+        </w:tc>
+        <w:tc>
+          <w:tcPr>
+            <w:tcW w:w="1939" w:type="dxa"/>
+          </w:tcPr>
+          <w:p>
+            <w:pPr>
+              <w:bidi w:val="0"/>
+            </w:pPr>
+          </w:p>
+        </w:tc>
+      </w:tr>
+      <w:tr>
+        <w:tc>
+          <w:tcPr>
+            <w:tcW w:w="1390" w:type="dxa"/>
+          </w:tcPr>
+          <w:p>
+            <w:pPr>
+              <w:bidi w:val="0"/>
+              <w:jc w:val="center"/>
+            </w:pPr>
+            <w:proofErr w:type="spellStart"/>
+            <w:r>
+              <w:t>Trigger_unit</w:t>
+            </w:r>
+            <w:proofErr w:type="spellEnd"/>
+          </w:p>
+        </w:tc>
+        <w:tc>
+          <w:tcPr>
+            <w:tcW w:w="1952" w:type="dxa"/>
+          </w:tcPr>
+          <w:p>
+            <w:pPr>
+              <w:bidi w:val="0"/>
+            </w:pPr>
+            <w:r>
+              <w:t xml:space="preserve">enable signal for </w:t>
+            </w:r>
+            <w:proofErr w:type="spellStart"/>
+            <w:r>
+              <w:t>addr_calc</w:t>
+            </w:r>
+            <w:proofErr w:type="spellEnd"/>
+          </w:p>
+        </w:tc>
+        <w:tc>
+          <w:tcPr>
+            <w:tcW w:w="1483" w:type="dxa"/>
+          </w:tcPr>
+          <w:p>
+            <w:pPr>
+              <w:bidi w:val="0"/>
+            </w:pPr>
+            <w:proofErr w:type="spellStart"/>
+            <w:r>
+              <w:t>Std_logic</w:t>
+            </w:r>
+            <w:proofErr w:type="spellEnd"/>
+          </w:p>
+        </w:tc>
+        <w:tc>
+          <w:tcPr>
+            <w:tcW w:w="1916" w:type="dxa"/>
+          </w:tcPr>
+          <w:p>
+            <w:pPr>
+              <w:bidi w:val="0"/>
+            </w:pPr>
+            <w:r>
+              <w:t>1</w:t>
+            </w:r>
+          </w:p>
+        </w:tc>
+        <w:tc>
+          <w:tcPr>
+            <w:tcW w:w="1939" w:type="dxa"/>
+          </w:tcPr>
+          <w:p>
+            <w:pPr>
+              <w:bidi w:val="0"/>
+            </w:pPr>
+          </w:p>
+        </w:tc>
+      </w:tr>
+      <w:tr>
+        <w:tc>
+          <w:tcPr>
+            <w:tcW w:w="1390" w:type="dxa"/>
+          </w:tcPr>
+          <w:p>
+            <w:pPr>
+              <w:bidi w:val="0"/>
+            </w:pPr>
+            <w:proofErr w:type="spellStart"/>
+            <w:r>
+              <w:t>Zoom_factor</w:t>
+            </w:r>
+            <w:proofErr w:type="spellEnd"/>
+          </w:p>
+        </w:tc>
+        <w:tc>
+          <w:tcPr>
+            <w:tcW w:w="1952" w:type="dxa"/>
+          </w:tcPr>
+          <w:p>
+            <w:pPr>
+              <w:bidi w:val="0"/>
+            </w:pPr>
+            <w:r>
+              <w:t>Holds the zoom factor</w:t>
+            </w:r>
+          </w:p>
+        </w:tc>
+        <w:tc>
+          <w:tcPr>
+            <w:tcW w:w="1483" w:type="dxa"/>
+          </w:tcPr>
+          <w:p>
+            <w:pPr>
+              <w:bidi w:val="0"/>
+            </w:pPr>
+            <w:r>
+              <w:t>signed</w:t>
+            </w:r>
+          </w:p>
+        </w:tc>
+        <w:tc>
+          <w:tcPr>
+            <w:tcW w:w="1916" w:type="dxa"/>
+          </w:tcPr>
+          <w:p>
+            <w:pPr>
+              <w:bidi w:val="0"/>
+            </w:pPr>
+            <w:r>
+              <w:t>9 (</w:t>
+            </w:r>
+            <w:r>
+              <w:t xml:space="preserve">trig_frac_size_g+1 </w:t>
+            </w:r>
+            <w:proofErr w:type="spellStart"/>
+            <w:r>
+              <w:t>downto</w:t>
+            </w:r>
+            <w:proofErr w:type="spellEnd"/>
+            <w:r>
+              <w:t xml:space="preserve"> 0</w:t>
+            </w:r>
+            <w:r>
+              <w:t>)</w:t>
+            </w:r>
+          </w:p>
+        </w:tc>
+        <w:tc>
+          <w:tcPr>
+            <w:tcW w:w="1939" w:type="dxa"/>
+          </w:tcPr>
+          <w:p>
+            <w:pPr>
+              <w:bidi w:val="0"/>
+            </w:pPr>
+            <w:proofErr w:type="spellStart"/>
+            <w:r>
+              <w:t>Param_reg</w:t>
+            </w:r>
+            <w:proofErr w:type="spellEnd"/>
+          </w:p>
+        </w:tc>
+      </w:tr>
+      <w:tr>
+        <w:tc>
+          <w:tcPr>
+            <w:tcW w:w="1390" w:type="dxa"/>
           </w:tcPr>
           <w:p>
             <w:pPr>
@@ -421,7 +661,7 @@
         </w:tc>
         <w:tc>
           <w:tcPr>
-            <w:tcW w:w="2214" w:type="dxa"/>
+            <w:tcW w:w="1952" w:type="dxa"/>
           </w:tcPr>
           <w:p>
             <w:pPr>
@@ -442,7 +682,7 @@
         </w:tc>
         <w:tc>
           <w:tcPr>
-            <w:tcW w:w="1708" w:type="dxa"/>
+            <w:tcW w:w="1483" w:type="dxa"/>
           </w:tcPr>
           <w:p>
             <w:pPr>
@@ -455,20 +695,34 @@
         </w:tc>
         <w:tc>
           <w:tcPr>
-            <w:tcW w:w="1348" w:type="dxa"/>
-          </w:tcPr>
-          <w:p>
-            <w:pPr>
-              <w:bidi w:val="0"/>
-            </w:pPr>
-            <w:r>
-              <w:t>8 bits</w:t>
-            </w:r>
-          </w:p>
-        </w:tc>
-        <w:tc>
-          <w:tcPr>
-            <w:tcW w:w="2013" w:type="dxa"/>
+            <w:tcW w:w="1916" w:type="dxa"/>
+          </w:tcPr>
+          <w:p>
+            <w:pPr>
+              <w:bidi w:val="0"/>
+            </w:pPr>
+            <w:r>
+              <w:t>9 (</w:t>
+            </w:r>
+            <w:r>
+              <w:t xml:space="preserve">trig_frac_size_g+1 </w:t>
+            </w:r>
+            <w:proofErr w:type="spellStart"/>
+            <w:r>
+              <w:t>downto</w:t>
+            </w:r>
+            <w:proofErr w:type="spellEnd"/>
+            <w:r>
+              <w:t xml:space="preserve"> 0</w:t>
+            </w:r>
+            <w:r>
+              <w:t>)</w:t>
+            </w:r>
+          </w:p>
+        </w:tc>
+        <w:tc>
+          <w:tcPr>
+            <w:tcW w:w="1939" w:type="dxa"/>
           </w:tcPr>
           <w:p>
             <w:pPr>
@@ -488,7 +742,7 @@
       <w:tr>
         <w:tc>
           <w:tcPr>
-            <w:tcW w:w="1397" w:type="dxa"/>
+            <w:tcW w:w="1390" w:type="dxa"/>
           </w:tcPr>
           <w:p>
             <w:pPr>
@@ -503,7 +757,7 @@
         </w:tc>
         <w:tc>
           <w:tcPr>
-            <w:tcW w:w="2214" w:type="dxa"/>
+            <w:tcW w:w="1952" w:type="dxa"/>
           </w:tcPr>
           <w:p>
             <w:pPr>
@@ -532,7 +786,7 @@
         </w:tc>
         <w:tc>
           <w:tcPr>
-            <w:tcW w:w="1708" w:type="dxa"/>
+            <w:tcW w:w="1483" w:type="dxa"/>
           </w:tcPr>
           <w:p>
             <w:pPr>
@@ -545,20 +799,34 @@
         </w:tc>
         <w:tc>
           <w:tcPr>
-            <w:tcW w:w="1348" w:type="dxa"/>
-          </w:tcPr>
-          <w:p>
-            <w:pPr>
-              <w:bidi w:val="0"/>
-            </w:pPr>
-            <w:r>
-              <w:t>8 bits</w:t>
-            </w:r>
-          </w:p>
-        </w:tc>
-        <w:tc>
-          <w:tcPr>
-            <w:tcW w:w="2013" w:type="dxa"/>
+            <w:tcW w:w="1916" w:type="dxa"/>
+          </w:tcPr>
+          <w:p>
+            <w:pPr>
+              <w:bidi w:val="0"/>
+            </w:pPr>
+            <w:r>
+              <w:t>9 (</w:t>
+            </w:r>
+            <w:r>
+              <w:t xml:space="preserve">trig_frac_size_g+1 </w:t>
+            </w:r>
+            <w:proofErr w:type="spellStart"/>
+            <w:r>
+              <w:t>downto</w:t>
+            </w:r>
+            <w:proofErr w:type="spellEnd"/>
+            <w:r>
+              <w:t xml:space="preserve"> 0</w:t>
+            </w:r>
+            <w:r>
+              <w:t>)</w:t>
+            </w:r>
+          </w:p>
+        </w:tc>
+        <w:tc>
+          <w:tcPr>
+            <w:tcW w:w="1939" w:type="dxa"/>
           </w:tcPr>
           <w:p>
             <w:pPr>
@@ -578,7 +846,7 @@
       <w:tr>
         <w:tc>
           <w:tcPr>
-            <w:tcW w:w="1397" w:type="dxa"/>
+            <w:tcW w:w="1390" w:type="dxa"/>
           </w:tcPr>
           <w:p>
             <w:pPr>
@@ -593,7 +861,7 @@
         </w:tc>
         <w:tc>
           <w:tcPr>
-            <w:tcW w:w="2214" w:type="dxa"/>
+            <w:tcW w:w="1952" w:type="dxa"/>
           </w:tcPr>
           <w:p>
             <w:pPr>
@@ -606,7 +874,7 @@
         </w:tc>
         <w:tc>
           <w:tcPr>
-            <w:tcW w:w="1708" w:type="dxa"/>
+            <w:tcW w:w="1483" w:type="dxa"/>
           </w:tcPr>
           <w:p>
             <w:pPr>
@@ -619,26 +887,20 @@
         </w:tc>
         <w:tc>
           <w:tcPr>
-            <w:tcW w:w="1348" w:type="dxa"/>
-          </w:tcPr>
-          <w:p>
-            <w:pPr>
-              <w:bidi w:val="0"/>
-            </w:pPr>
-            <w:r>
-              <w:t>1</w:t>
-            </w:r>
-            <w:r>
-              <w:t>1</w:t>
-            </w:r>
-            <w:r>
-              <w:t xml:space="preserve"> bit</w:t>
-            </w:r>
-          </w:p>
-        </w:tc>
-        <w:tc>
-          <w:tcPr>
-            <w:tcW w:w="2013" w:type="dxa"/>
+            <w:tcW w:w="1916" w:type="dxa"/>
+          </w:tcPr>
+          <w:p>
+            <w:pPr>
+              <w:bidi w:val="0"/>
+            </w:pPr>
+            <w:r>
+              <w:t>11</w:t>
+            </w:r>
+          </w:p>
+        </w:tc>
+        <w:tc>
+          <w:tcPr>
+            <w:tcW w:w="1939" w:type="dxa"/>
           </w:tcPr>
           <w:p>
             <w:pPr>
@@ -658,14 +920,15 @@
       <w:tr>
         <w:tc>
           <w:tcPr>
-            <w:tcW w:w="1397" w:type="dxa"/>
-          </w:tcPr>
-          <w:p>
-            <w:pPr>
-              <w:bidi w:val="0"/>
-            </w:pPr>
-            <w:proofErr w:type="spellStart"/>
-            <w:r>
+            <w:tcW w:w="1390" w:type="dxa"/>
+          </w:tcPr>
+          <w:p>
+            <w:pPr>
+              <w:bidi w:val="0"/>
+            </w:pPr>
+            <w:proofErr w:type="spellStart"/>
+            <w:r>
+              <w:lastRenderedPageBreak/>
               <w:t>col_idx_in</w:t>
             </w:r>
             <w:proofErr w:type="spellEnd"/>
@@ -673,7 +936,7 @@
         </w:tc>
         <w:tc>
           <w:tcPr>
-            <w:tcW w:w="2214" w:type="dxa"/>
+            <w:tcW w:w="1952" w:type="dxa"/>
           </w:tcPr>
           <w:p>
             <w:pPr>
@@ -686,7 +949,7 @@
         </w:tc>
         <w:tc>
           <w:tcPr>
-            <w:tcW w:w="1708" w:type="dxa"/>
+            <w:tcW w:w="1483" w:type="dxa"/>
           </w:tcPr>
           <w:p>
             <w:pPr>
@@ -699,20 +962,20 @@
         </w:tc>
         <w:tc>
           <w:tcPr>
-            <w:tcW w:w="1348" w:type="dxa"/>
-          </w:tcPr>
-          <w:p>
-            <w:pPr>
-              <w:bidi w:val="0"/>
-            </w:pPr>
-            <w:r>
-              <w:t>11 bit</w:t>
-            </w:r>
-          </w:p>
-        </w:tc>
-        <w:tc>
-          <w:tcPr>
-            <w:tcW w:w="2013" w:type="dxa"/>
+            <w:tcW w:w="1916" w:type="dxa"/>
+          </w:tcPr>
+          <w:p>
+            <w:pPr>
+              <w:bidi w:val="0"/>
+            </w:pPr>
+            <w:r>
+              <w:t>11</w:t>
+            </w:r>
+          </w:p>
+        </w:tc>
+        <w:tc>
+          <w:tcPr>
+            <w:tcW w:w="1939" w:type="dxa"/>
           </w:tcPr>
           <w:p>
             <w:pPr>
@@ -732,7 +995,7 @@
       <w:tr>
         <w:tc>
           <w:tcPr>
-            <w:tcW w:w="1397" w:type="dxa"/>
+            <w:tcW w:w="1390" w:type="dxa"/>
           </w:tcPr>
           <w:p>
             <w:pPr>
@@ -747,7 +1010,7 @@
         </w:tc>
         <w:tc>
           <w:tcPr>
-            <w:tcW w:w="2214" w:type="dxa"/>
+            <w:tcW w:w="1952" w:type="dxa"/>
           </w:tcPr>
           <w:p>
             <w:pPr>
@@ -760,7 +1023,7 @@
         </w:tc>
         <w:tc>
           <w:tcPr>
-            <w:tcW w:w="1708" w:type="dxa"/>
+            <w:tcW w:w="1483" w:type="dxa"/>
           </w:tcPr>
           <w:p>
             <w:pPr>
@@ -773,20 +1036,20 @@
         </w:tc>
         <w:tc>
           <w:tcPr>
-            <w:tcW w:w="1348" w:type="dxa"/>
-          </w:tcPr>
-          <w:p>
-            <w:pPr>
-              <w:bidi w:val="0"/>
-            </w:pPr>
-            <w:r>
-              <w:t>11 bit</w:t>
-            </w:r>
-          </w:p>
-        </w:tc>
-        <w:tc>
-          <w:tcPr>
-            <w:tcW w:w="2013" w:type="dxa"/>
+            <w:tcW w:w="1916" w:type="dxa"/>
+          </w:tcPr>
+          <w:p>
+            <w:pPr>
+              <w:bidi w:val="0"/>
+            </w:pPr>
+            <w:r>
+              <w:t>11</w:t>
+            </w:r>
+          </w:p>
+        </w:tc>
+        <w:tc>
+          <w:tcPr>
+            <w:tcW w:w="1939" w:type="dxa"/>
           </w:tcPr>
           <w:p>
             <w:pPr>
@@ -806,7 +1069,7 @@
       <w:tr>
         <w:tc>
           <w:tcPr>
-            <w:tcW w:w="1397" w:type="dxa"/>
+            <w:tcW w:w="1390" w:type="dxa"/>
           </w:tcPr>
           <w:p>
             <w:pPr>
@@ -821,7 +1084,7 @@
         </w:tc>
         <w:tc>
           <w:tcPr>
-            <w:tcW w:w="2214" w:type="dxa"/>
+            <w:tcW w:w="1952" w:type="dxa"/>
           </w:tcPr>
           <w:p>
             <w:pPr>
@@ -834,7 +1097,7 @@
         </w:tc>
         <w:tc>
           <w:tcPr>
-            <w:tcW w:w="1708" w:type="dxa"/>
+            <w:tcW w:w="1483" w:type="dxa"/>
           </w:tcPr>
           <w:p>
             <w:pPr>
@@ -847,20 +1110,20 @@
         </w:tc>
         <w:tc>
           <w:tcPr>
-            <w:tcW w:w="1348" w:type="dxa"/>
-          </w:tcPr>
-          <w:p>
-            <w:pPr>
-              <w:bidi w:val="0"/>
-            </w:pPr>
-            <w:r>
-              <w:t>11 bit</w:t>
-            </w:r>
-          </w:p>
-        </w:tc>
-        <w:tc>
-          <w:tcPr>
-            <w:tcW w:w="2013" w:type="dxa"/>
+            <w:tcW w:w="1916" w:type="dxa"/>
+          </w:tcPr>
+          <w:p>
+            <w:pPr>
+              <w:bidi w:val="0"/>
+            </w:pPr>
+            <w:r>
+              <w:t xml:space="preserve">11 </w:t>
+            </w:r>
+          </w:p>
+        </w:tc>
+        <w:tc>
+          <w:tcPr>
+            <w:tcW w:w="1939" w:type="dxa"/>
           </w:tcPr>
           <w:p>
             <w:pPr>
@@ -880,7 +1143,7 @@
       <w:tr>
         <w:tc>
           <w:tcPr>
-            <w:tcW w:w="1397" w:type="dxa"/>
+            <w:tcW w:w="1390" w:type="dxa"/>
           </w:tcPr>
           <w:p>
             <w:pPr>
@@ -895,57 +1158,46 @@
         </w:tc>
         <w:tc>
           <w:tcPr>
-            <w:tcW w:w="2214" w:type="dxa"/>
-          </w:tcPr>
-          <w:p>
-            <w:pPr>
-              <w:bidi w:val="0"/>
-            </w:pPr>
-            <w:r>
-              <w:t>Holds the</w:t>
-            </w:r>
-            <w:r>
-              <w:t xml:space="preserve"> number of</w:t>
-            </w:r>
-            <w:r>
-              <w:t xml:space="preserve"> </w:t>
-            </w:r>
-            <w:r>
-              <w:lastRenderedPageBreak/>
-              <w:t>rows  in the input image</w:t>
-            </w:r>
-          </w:p>
-        </w:tc>
-        <w:tc>
-          <w:tcPr>
-            <w:tcW w:w="1708" w:type="dxa"/>
-          </w:tcPr>
-          <w:p>
-            <w:pPr>
-              <w:bidi w:val="0"/>
-            </w:pPr>
-            <w:r>
-              <w:lastRenderedPageBreak/>
+            <w:tcW w:w="1952" w:type="dxa"/>
+          </w:tcPr>
+          <w:p>
+            <w:pPr>
+              <w:bidi w:val="0"/>
+            </w:pPr>
+            <w:r>
+              <w:t>Holds the number of rows  in the input image</w:t>
+            </w:r>
+          </w:p>
+        </w:tc>
+        <w:tc>
+          <w:tcPr>
+            <w:tcW w:w="1483" w:type="dxa"/>
+          </w:tcPr>
+          <w:p>
+            <w:pPr>
+              <w:bidi w:val="0"/>
+            </w:pPr>
+            <w:r>
               <w:t>generic</w:t>
             </w:r>
           </w:p>
         </w:tc>
         <w:tc>
           <w:tcPr>
-            <w:tcW w:w="1348" w:type="dxa"/>
-          </w:tcPr>
-          <w:p>
-            <w:pPr>
-              <w:bidi w:val="0"/>
-            </w:pPr>
-            <w:r>
-              <w:t>10 bit</w:t>
-            </w:r>
-          </w:p>
-        </w:tc>
-        <w:tc>
-          <w:tcPr>
-            <w:tcW w:w="2013" w:type="dxa"/>
+            <w:tcW w:w="1916" w:type="dxa"/>
+          </w:tcPr>
+          <w:p>
+            <w:pPr>
+              <w:bidi w:val="0"/>
+            </w:pPr>
+            <w:r>
+              <w:t xml:space="preserve">10 </w:t>
+            </w:r>
+          </w:p>
+        </w:tc>
+        <w:tc>
+          <w:tcPr>
+            <w:tcW w:w="1939" w:type="dxa"/>
           </w:tcPr>
           <w:p>
             <w:pPr>
@@ -957,11 +1209,7 @@
             </w:r>
             <w:proofErr w:type="spellEnd"/>
             <w:r>
-              <w:t xml:space="preserve"> </w:t>
-            </w:r>
-            <w:r>
-              <w:lastRenderedPageBreak/>
-              <w:t>(</w:t>
+              <w:t xml:space="preserve"> (</w:t>
             </w:r>
             <w:proofErr w:type="spellStart"/>
             <w:r>
@@ -977,15 +1225,14 @@
       <w:tr>
         <w:tc>
           <w:tcPr>
-            <w:tcW w:w="1397" w:type="dxa"/>
-          </w:tcPr>
-          <w:p>
-            <w:pPr>
-              <w:bidi w:val="0"/>
-            </w:pPr>
-            <w:proofErr w:type="spellStart"/>
-            <w:r>
-              <w:lastRenderedPageBreak/>
+            <w:tcW w:w="1390" w:type="dxa"/>
+          </w:tcPr>
+          <w:p>
+            <w:pPr>
+              <w:bidi w:val="0"/>
+            </w:pPr>
+            <w:proofErr w:type="spellStart"/>
+            <w:r>
               <w:t>Y_size_in</w:t>
             </w:r>
             <w:proofErr w:type="spellEnd"/>
@@ -993,7 +1240,7 @@
         </w:tc>
         <w:tc>
           <w:tcPr>
-            <w:tcW w:w="2214" w:type="dxa"/>
+            <w:tcW w:w="1952" w:type="dxa"/>
           </w:tcPr>
           <w:p>
             <w:pPr>
@@ -1006,7 +1253,7 @@
         </w:tc>
         <w:tc>
           <w:tcPr>
-            <w:tcW w:w="1708" w:type="dxa"/>
+            <w:tcW w:w="1483" w:type="dxa"/>
           </w:tcPr>
           <w:p>
             <w:pPr>
@@ -1019,20 +1266,20 @@
         </w:tc>
         <w:tc>
           <w:tcPr>
-            <w:tcW w:w="1348" w:type="dxa"/>
-          </w:tcPr>
-          <w:p>
-            <w:pPr>
-              <w:bidi w:val="0"/>
-            </w:pPr>
-            <w:r>
-              <w:t>10 bit</w:t>
-            </w:r>
-          </w:p>
-        </w:tc>
-        <w:tc>
-          <w:tcPr>
-            <w:tcW w:w="2013" w:type="dxa"/>
+            <w:tcW w:w="1916" w:type="dxa"/>
+          </w:tcPr>
+          <w:p>
+            <w:pPr>
+              <w:bidi w:val="0"/>
+            </w:pPr>
+            <w:r>
+              <w:t xml:space="preserve">10 </w:t>
+            </w:r>
+          </w:p>
+        </w:tc>
+        <w:tc>
+          <w:tcPr>
+            <w:tcW w:w="1939" w:type="dxa"/>
           </w:tcPr>
           <w:p>
             <w:pPr>
@@ -1060,7 +1307,7 @@
       <w:tr>
         <w:tc>
           <w:tcPr>
-            <w:tcW w:w="1397" w:type="dxa"/>
+            <w:tcW w:w="1390" w:type="dxa"/>
           </w:tcPr>
           <w:p>
             <w:pPr>
@@ -1075,7 +1322,7 @@
         </w:tc>
         <w:tc>
           <w:tcPr>
-            <w:tcW w:w="2214" w:type="dxa"/>
+            <w:tcW w:w="1952" w:type="dxa"/>
           </w:tcPr>
           <w:p>
             <w:pPr>
@@ -1088,7 +1335,7 @@
         </w:tc>
         <w:tc>
           <w:tcPr>
-            <w:tcW w:w="1708" w:type="dxa"/>
+            <w:tcW w:w="1483" w:type="dxa"/>
           </w:tcPr>
           <w:p>
             <w:pPr>
@@ -1101,20 +1348,20 @@
         </w:tc>
         <w:tc>
           <w:tcPr>
-            <w:tcW w:w="1348" w:type="dxa"/>
-          </w:tcPr>
-          <w:p>
-            <w:pPr>
-              <w:bidi w:val="0"/>
-            </w:pPr>
-            <w:r>
-              <w:t>10 bit</w:t>
-            </w:r>
-          </w:p>
-        </w:tc>
-        <w:tc>
-          <w:tcPr>
-            <w:tcW w:w="2013" w:type="dxa"/>
+            <w:tcW w:w="1916" w:type="dxa"/>
+          </w:tcPr>
+          <w:p>
+            <w:pPr>
+              <w:bidi w:val="0"/>
+            </w:pPr>
+            <w:r>
+              <w:t xml:space="preserve">10 </w:t>
+            </w:r>
+          </w:p>
+        </w:tc>
+        <w:tc>
+          <w:tcPr>
+            <w:tcW w:w="1939" w:type="dxa"/>
           </w:tcPr>
           <w:p>
             <w:pPr>
@@ -1142,7 +1389,7 @@
       <w:tr>
         <w:tc>
           <w:tcPr>
-            <w:tcW w:w="1397" w:type="dxa"/>
+            <w:tcW w:w="1390" w:type="dxa"/>
           </w:tcPr>
           <w:p>
             <w:pPr>
@@ -1157,7 +1404,7 @@
         </w:tc>
         <w:tc>
           <w:tcPr>
-            <w:tcW w:w="2214" w:type="dxa"/>
+            <w:tcW w:w="1952" w:type="dxa"/>
           </w:tcPr>
           <w:p>
             <w:pPr>
@@ -1170,7 +1417,7 @@
         </w:tc>
         <w:tc>
           <w:tcPr>
-            <w:tcW w:w="1708" w:type="dxa"/>
+            <w:tcW w:w="1483" w:type="dxa"/>
           </w:tcPr>
           <w:p>
             <w:pPr>
@@ -1183,20 +1430,20 @@
         </w:tc>
         <w:tc>
           <w:tcPr>
-            <w:tcW w:w="1348" w:type="dxa"/>
-          </w:tcPr>
-          <w:p>
-            <w:pPr>
-              <w:bidi w:val="0"/>
-            </w:pPr>
-            <w:r>
-              <w:t>10 bit</w:t>
-            </w:r>
-          </w:p>
-        </w:tc>
-        <w:tc>
-          <w:tcPr>
-            <w:tcW w:w="2013" w:type="dxa"/>
+            <w:tcW w:w="1916" w:type="dxa"/>
+          </w:tcPr>
+          <w:p>
+            <w:pPr>
+              <w:bidi w:val="0"/>
+            </w:pPr>
+            <w:r>
+              <w:t xml:space="preserve">10 </w:t>
+            </w:r>
+          </w:p>
+        </w:tc>
+        <w:tc>
+          <w:tcPr>
+            <w:tcW w:w="1939" w:type="dxa"/>
           </w:tcPr>
           <w:p>
             <w:pPr>
@@ -1243,16 +1490,16 @@
         <w:tblLook w:val="04A0" w:firstRow="1" w:lastRow="0" w:firstColumn="1" w:lastColumn="0" w:noHBand="0" w:noVBand="1"/>
       </w:tblPr>
       <w:tblGrid>
-        <w:gridCol w:w="1397"/>
-        <w:gridCol w:w="2680"/>
-        <w:gridCol w:w="1843"/>
-        <w:gridCol w:w="747"/>
-        <w:gridCol w:w="2013"/>
+        <w:gridCol w:w="1582"/>
+        <w:gridCol w:w="1642"/>
+        <w:gridCol w:w="1735"/>
+        <w:gridCol w:w="1762"/>
+        <w:gridCol w:w="1959"/>
       </w:tblGrid>
       <w:tr>
         <w:tc>
           <w:tcPr>
-            <w:tcW w:w="1397" w:type="dxa"/>
+            <w:tcW w:w="1582" w:type="dxa"/>
           </w:tcPr>
           <w:p>
             <w:pPr>
@@ -1273,7 +1520,7 @@
         </w:tc>
         <w:tc>
           <w:tcPr>
-            <w:tcW w:w="2680" w:type="dxa"/>
+            <w:tcW w:w="1642" w:type="dxa"/>
           </w:tcPr>
           <w:p>
             <w:pPr>
@@ -1294,7 +1541,7 @@
         </w:tc>
         <w:tc>
           <w:tcPr>
-            <w:tcW w:w="1843" w:type="dxa"/>
+            <w:tcW w:w="1735" w:type="dxa"/>
           </w:tcPr>
           <w:p>
             <w:pPr>
@@ -1315,7 +1562,7 @@
         </w:tc>
         <w:tc>
           <w:tcPr>
-            <w:tcW w:w="747" w:type="dxa"/>
+            <w:tcW w:w="1762" w:type="dxa"/>
           </w:tcPr>
           <w:p>
             <w:pPr>
@@ -1336,7 +1583,7 @@
         </w:tc>
         <w:tc>
           <w:tcPr>
-            <w:tcW w:w="2013" w:type="dxa"/>
+            <w:tcW w:w="1959" w:type="dxa"/>
           </w:tcPr>
           <w:p>
             <w:pPr>
@@ -1359,38 +1606,29 @@
       <w:tr>
         <w:tc>
           <w:tcPr>
-            <w:tcW w:w="1397" w:type="dxa"/>
-          </w:tcPr>
-          <w:p>
-            <w:pPr>
-              <w:bidi w:val="0"/>
-            </w:pPr>
-            <w:proofErr w:type="spellStart"/>
-            <w:r>
-              <w:t>TL</w:t>
-            </w:r>
-            <w:r>
-              <w:t>_out</w:t>
-            </w:r>
-            <w:proofErr w:type="spellEnd"/>
-          </w:p>
-        </w:tc>
-        <w:tc>
-          <w:tcPr>
-            <w:tcW w:w="2680" w:type="dxa"/>
-          </w:tcPr>
-          <w:p>
-            <w:pPr>
-              <w:bidi w:val="0"/>
-            </w:pPr>
-            <w:r>
-              <w:t xml:space="preserve">Holds the top left row index </w:t>
-            </w:r>
-            <w:r>
-              <w:t>in input image</w:t>
-            </w:r>
-            <w:r>
-              <w:t>.</w:t>
+            <w:tcW w:w="1582" w:type="dxa"/>
+          </w:tcPr>
+          <w:p>
+            <w:pPr>
+              <w:bidi w:val="0"/>
+            </w:pPr>
+            <w:proofErr w:type="spellStart"/>
+            <w:r>
+              <w:t>TL_out</w:t>
+            </w:r>
+            <w:proofErr w:type="spellEnd"/>
+          </w:p>
+        </w:tc>
+        <w:tc>
+          <w:tcPr>
+            <w:tcW w:w="1642" w:type="dxa"/>
+          </w:tcPr>
+          <w:p>
+            <w:pPr>
+              <w:bidi w:val="0"/>
+            </w:pPr>
+            <w:r>
+              <w:t>Holds the top left row index in input image.</w:t>
             </w:r>
           </w:p>
           <w:p>
@@ -1404,7 +1642,7 @@
         </w:tc>
         <w:tc>
           <w:tcPr>
-            <w:tcW w:w="1843" w:type="dxa"/>
+            <w:tcW w:w="1735" w:type="dxa"/>
           </w:tcPr>
           <w:p>
             <w:pPr>
@@ -1419,7 +1657,7 @@
         </w:tc>
         <w:tc>
           <w:tcPr>
-            <w:tcW w:w="747" w:type="dxa"/>
+            <w:tcW w:w="1762" w:type="dxa"/>
           </w:tcPr>
           <w:p>
             <w:pPr>
@@ -1432,56 +1670,52 @@
         </w:tc>
         <w:tc>
           <w:tcPr>
-            <w:tcW w:w="2013" w:type="dxa"/>
-          </w:tcPr>
-          <w:p>
-            <w:pPr>
-              <w:bidi w:val="0"/>
-            </w:pPr>
-            <w:r>
-              <w:t>TBD</w:t>
-            </w:r>
+            <w:tcW w:w="1959" w:type="dxa"/>
+          </w:tcPr>
+          <w:p>
+            <w:pPr>
+              <w:bidi w:val="0"/>
+            </w:pPr>
+            <w:proofErr w:type="spellStart"/>
+            <w:r>
+              <w:t>Img_man_manager</w:t>
+            </w:r>
+            <w:proofErr w:type="spellEnd"/>
           </w:p>
         </w:tc>
       </w:tr>
       <w:tr>
         <w:tc>
           <w:tcPr>
-            <w:tcW w:w="1397" w:type="dxa"/>
-          </w:tcPr>
-          <w:p>
-            <w:pPr>
-              <w:bidi w:val="0"/>
-            </w:pPr>
-            <w:proofErr w:type="spellStart"/>
-            <w:r>
-              <w:t>TR</w:t>
-            </w:r>
-            <w:r>
-              <w:t>_out</w:t>
-            </w:r>
-            <w:proofErr w:type="spellEnd"/>
-          </w:p>
-        </w:tc>
-        <w:tc>
-          <w:tcPr>
-            <w:tcW w:w="2680" w:type="dxa"/>
-          </w:tcPr>
-          <w:p>
-            <w:pPr>
-              <w:bidi w:val="0"/>
-            </w:pPr>
-            <w:r>
-              <w:t>Holds the top right row index in input image</w:t>
-            </w:r>
-            <w:r>
-              <w:t>. Index in SDRAM mode</w:t>
-            </w:r>
-          </w:p>
-        </w:tc>
-        <w:tc>
-          <w:tcPr>
-            <w:tcW w:w="1843" w:type="dxa"/>
+            <w:tcW w:w="1582" w:type="dxa"/>
+          </w:tcPr>
+          <w:p>
+            <w:pPr>
+              <w:bidi w:val="0"/>
+            </w:pPr>
+            <w:proofErr w:type="spellStart"/>
+            <w:r>
+              <w:t>TR_out</w:t>
+            </w:r>
+            <w:proofErr w:type="spellEnd"/>
+          </w:p>
+        </w:tc>
+        <w:tc>
+          <w:tcPr>
+            <w:tcW w:w="1642" w:type="dxa"/>
+          </w:tcPr>
+          <w:p>
+            <w:pPr>
+              <w:bidi w:val="0"/>
+            </w:pPr>
+            <w:r>
+              <w:t>Holds the top right row index in input image. Index in SDRAM mode</w:t>
+            </w:r>
+          </w:p>
+        </w:tc>
+        <w:tc>
+          <w:tcPr>
+            <w:tcW w:w="1735" w:type="dxa"/>
           </w:tcPr>
           <w:p>
             <w:pPr>
@@ -1496,7 +1730,7 @@
         </w:tc>
         <w:tc>
           <w:tcPr>
-            <w:tcW w:w="747" w:type="dxa"/>
+            <w:tcW w:w="1762" w:type="dxa"/>
           </w:tcPr>
           <w:p>
             <w:pPr>
@@ -1509,56 +1743,52 @@
         </w:tc>
         <w:tc>
           <w:tcPr>
-            <w:tcW w:w="2013" w:type="dxa"/>
-          </w:tcPr>
-          <w:p>
-            <w:pPr>
-              <w:bidi w:val="0"/>
-            </w:pPr>
-            <w:r>
-              <w:t>TBD</w:t>
-            </w:r>
+            <w:tcW w:w="1959" w:type="dxa"/>
+          </w:tcPr>
+          <w:p>
+            <w:pPr>
+              <w:bidi w:val="0"/>
+            </w:pPr>
+            <w:proofErr w:type="spellStart"/>
+            <w:r>
+              <w:t>Img_man_manager</w:t>
+            </w:r>
+            <w:proofErr w:type="spellEnd"/>
           </w:p>
         </w:tc>
       </w:tr>
       <w:tr>
         <w:tc>
           <w:tcPr>
-            <w:tcW w:w="1397" w:type="dxa"/>
-          </w:tcPr>
-          <w:p>
-            <w:pPr>
-              <w:bidi w:val="0"/>
-            </w:pPr>
-            <w:proofErr w:type="spellStart"/>
-            <w:r>
-              <w:t>BL</w:t>
-            </w:r>
-            <w:r>
-              <w:t>_out</w:t>
-            </w:r>
-            <w:proofErr w:type="spellEnd"/>
-          </w:p>
-        </w:tc>
-        <w:tc>
-          <w:tcPr>
-            <w:tcW w:w="2680" w:type="dxa"/>
-          </w:tcPr>
-          <w:p>
-            <w:pPr>
-              <w:bidi w:val="0"/>
-            </w:pPr>
-            <w:r>
-              <w:t>Holds the bottom left row index in input image</w:t>
-            </w:r>
-            <w:r>
-              <w:t>. Index in SDRAM mode</w:t>
-            </w:r>
-          </w:p>
-        </w:tc>
-        <w:tc>
-          <w:tcPr>
-            <w:tcW w:w="1843" w:type="dxa"/>
+            <w:tcW w:w="1582" w:type="dxa"/>
+          </w:tcPr>
+          <w:p>
+            <w:pPr>
+              <w:bidi w:val="0"/>
+            </w:pPr>
+            <w:proofErr w:type="spellStart"/>
+            <w:r>
+              <w:t>BL_out</w:t>
+            </w:r>
+            <w:proofErr w:type="spellEnd"/>
+          </w:p>
+        </w:tc>
+        <w:tc>
+          <w:tcPr>
+            <w:tcW w:w="1642" w:type="dxa"/>
+          </w:tcPr>
+          <w:p>
+            <w:pPr>
+              <w:bidi w:val="0"/>
+            </w:pPr>
+            <w:r>
+              <w:t>Holds the bottom left row index in input image. Index in SDRAM mode</w:t>
+            </w:r>
+          </w:p>
+        </w:tc>
+        <w:tc>
+          <w:tcPr>
+            <w:tcW w:w="1735" w:type="dxa"/>
           </w:tcPr>
           <w:p>
             <w:pPr>
@@ -1573,7 +1803,7 @@
         </w:tc>
         <w:tc>
           <w:tcPr>
-            <w:tcW w:w="747" w:type="dxa"/>
+            <w:tcW w:w="1762" w:type="dxa"/>
           </w:tcPr>
           <w:p>
             <w:pPr>
@@ -1586,56 +1816,52 @@
         </w:tc>
         <w:tc>
           <w:tcPr>
-            <w:tcW w:w="2013" w:type="dxa"/>
-          </w:tcPr>
-          <w:p>
-            <w:pPr>
-              <w:bidi w:val="0"/>
-            </w:pPr>
-            <w:r>
-              <w:t>TBD</w:t>
-            </w:r>
+            <w:tcW w:w="1959" w:type="dxa"/>
+          </w:tcPr>
+          <w:p>
+            <w:pPr>
+              <w:bidi w:val="0"/>
+            </w:pPr>
+            <w:proofErr w:type="spellStart"/>
+            <w:r>
+              <w:t>Img_man_manager</w:t>
+            </w:r>
+            <w:proofErr w:type="spellEnd"/>
           </w:p>
         </w:tc>
       </w:tr>
       <w:tr>
         <w:tc>
           <w:tcPr>
-            <w:tcW w:w="1397" w:type="dxa"/>
-          </w:tcPr>
-          <w:p>
-            <w:pPr>
-              <w:bidi w:val="0"/>
-            </w:pPr>
-            <w:proofErr w:type="spellStart"/>
-            <w:r>
-              <w:t>BR</w:t>
-            </w:r>
-            <w:r>
-              <w:t>_out</w:t>
-            </w:r>
-            <w:proofErr w:type="spellEnd"/>
-          </w:p>
-        </w:tc>
-        <w:tc>
-          <w:tcPr>
-            <w:tcW w:w="2680" w:type="dxa"/>
-          </w:tcPr>
-          <w:p>
-            <w:pPr>
-              <w:bidi w:val="0"/>
-            </w:pPr>
-            <w:r>
-              <w:t>Holds the bottom right row index in input image</w:t>
-            </w:r>
-            <w:r>
-              <w:t>. Index in SDRAM mode</w:t>
-            </w:r>
-          </w:p>
-        </w:tc>
-        <w:tc>
-          <w:tcPr>
-            <w:tcW w:w="1843" w:type="dxa"/>
+            <w:tcW w:w="1582" w:type="dxa"/>
+          </w:tcPr>
+          <w:p>
+            <w:pPr>
+              <w:bidi w:val="0"/>
+            </w:pPr>
+            <w:proofErr w:type="spellStart"/>
+            <w:r>
+              <w:t>BR_out</w:t>
+            </w:r>
+            <w:proofErr w:type="spellEnd"/>
+          </w:p>
+        </w:tc>
+        <w:tc>
+          <w:tcPr>
+            <w:tcW w:w="1642" w:type="dxa"/>
+          </w:tcPr>
+          <w:p>
+            <w:pPr>
+              <w:bidi w:val="0"/>
+            </w:pPr>
+            <w:r>
+              <w:t>Holds the bottom right row index in input image. Index in SDRAM mode</w:t>
+            </w:r>
+          </w:p>
+        </w:tc>
+        <w:tc>
+          <w:tcPr>
+            <w:tcW w:w="1735" w:type="dxa"/>
           </w:tcPr>
           <w:p>
             <w:pPr>
@@ -1650,7 +1876,7 @@
         </w:tc>
         <w:tc>
           <w:tcPr>
-            <w:tcW w:w="747" w:type="dxa"/>
+            <w:tcW w:w="1762" w:type="dxa"/>
           </w:tcPr>
           <w:p>
             <w:pPr>
@@ -1663,50 +1889,52 @@
         </w:tc>
         <w:tc>
           <w:tcPr>
-            <w:tcW w:w="2013" w:type="dxa"/>
-          </w:tcPr>
-          <w:p>
-            <w:pPr>
-              <w:bidi w:val="0"/>
-            </w:pPr>
-            <w:r>
-              <w:t>TBD</w:t>
-            </w:r>
+            <w:tcW w:w="1959" w:type="dxa"/>
+          </w:tcPr>
+          <w:p>
+            <w:pPr>
+              <w:bidi w:val="0"/>
+            </w:pPr>
+            <w:proofErr w:type="spellStart"/>
+            <w:r>
+              <w:t>Img_man_manager</w:t>
+            </w:r>
+            <w:proofErr w:type="spellEnd"/>
           </w:p>
         </w:tc>
       </w:tr>
       <w:tr>
         <w:tc>
           <w:tcPr>
-            <w:tcW w:w="1397" w:type="dxa"/>
-          </w:tcPr>
-          <w:p>
-            <w:pPr>
-              <w:bidi w:val="0"/>
-            </w:pPr>
-            <w:proofErr w:type="spellStart"/>
-            <w:r>
-              <w:t>Data_valid</w:t>
-            </w:r>
-            <w:proofErr w:type="spellEnd"/>
-          </w:p>
-        </w:tc>
-        <w:tc>
-          <w:tcPr>
-            <w:tcW w:w="2680" w:type="dxa"/>
-          </w:tcPr>
-          <w:p>
-            <w:pPr>
-              <w:bidi w:val="0"/>
-            </w:pPr>
-            <w:r>
-              <w:t>Indicates ready data in outputs</w:t>
-            </w:r>
-          </w:p>
-        </w:tc>
-        <w:tc>
-          <w:tcPr>
-            <w:tcW w:w="1843" w:type="dxa"/>
+            <w:tcW w:w="1582" w:type="dxa"/>
+          </w:tcPr>
+          <w:p>
+            <w:pPr>
+              <w:bidi w:val="0"/>
+            </w:pPr>
+            <w:proofErr w:type="spellStart"/>
+            <w:r>
+              <w:t>delta_row_out</w:t>
+            </w:r>
+            <w:proofErr w:type="spellEnd"/>
+          </w:p>
+        </w:tc>
+        <w:tc>
+          <w:tcPr>
+            <w:tcW w:w="1642" w:type="dxa"/>
+          </w:tcPr>
+          <w:p>
+            <w:pPr>
+              <w:bidi w:val="0"/>
+            </w:pPr>
+            <w:r>
+              <w:t>Holds the delta of row, for bilinear-interpolation</w:t>
+            </w:r>
+          </w:p>
+        </w:tc>
+        <w:tc>
+          <w:tcPr>
+            <w:tcW w:w="1735" w:type="dxa"/>
           </w:tcPr>
           <w:p>
             <w:pPr>
@@ -1721,132 +1949,387 @@
         </w:tc>
         <w:tc>
           <w:tcPr>
-            <w:tcW w:w="747" w:type="dxa"/>
-          </w:tcPr>
-          <w:p>
-            <w:pPr>
-              <w:bidi w:val="0"/>
-            </w:pPr>
-            <w:r>
-              <w:t>1</w:t>
-            </w:r>
-          </w:p>
-        </w:tc>
-        <w:tc>
-          <w:tcPr>
-            <w:tcW w:w="2013" w:type="dxa"/>
-          </w:tcPr>
-          <w:p>
-            <w:pPr>
-              <w:bidi w:val="0"/>
-            </w:pPr>
-            <w:r>
-              <w:t>TBD</w:t>
-            </w:r>
+            <w:tcW w:w="1762" w:type="dxa"/>
+          </w:tcPr>
+          <w:p>
+            <w:pPr>
+              <w:bidi w:val="0"/>
+            </w:pPr>
+            <w:r>
+              <w:t>7</w:t>
+            </w:r>
+            <w:r>
+              <w:br/>
+            </w:r>
+            <w:r>
+              <w:t xml:space="preserve">(trig_frac_size_g-1 </w:t>
+            </w:r>
+            <w:proofErr w:type="spellStart"/>
+            <w:r>
+              <w:t>downto</w:t>
+            </w:r>
+            <w:proofErr w:type="spellEnd"/>
+            <w:r>
+              <w:t xml:space="preserve"> 0)</w:t>
+            </w:r>
+          </w:p>
+        </w:tc>
+        <w:tc>
+          <w:tcPr>
+            <w:tcW w:w="1959" w:type="dxa"/>
+          </w:tcPr>
+          <w:p>
+            <w:pPr>
+              <w:bidi w:val="0"/>
+            </w:pPr>
+            <w:r>
+              <w:t xml:space="preserve">Bilinear </w:t>
+            </w:r>
+            <w:proofErr w:type="spellStart"/>
+            <w:r>
+              <w:t>intrepolation</w:t>
+            </w:r>
+            <w:proofErr w:type="spellEnd"/>
           </w:p>
         </w:tc>
       </w:tr>
       <w:tr>
         <w:tc>
           <w:tcPr>
-            <w:tcW w:w="1397" w:type="dxa"/>
-          </w:tcPr>
-          <w:p>
-            <w:pPr>
-              <w:bidi w:val="0"/>
-            </w:pPr>
-          </w:p>
-        </w:tc>
-        <w:tc>
-          <w:tcPr>
-            <w:tcW w:w="2680" w:type="dxa"/>
-          </w:tcPr>
-          <w:p>
-            <w:pPr>
-              <w:bidi w:val="0"/>
-            </w:pPr>
-          </w:p>
-        </w:tc>
-        <w:tc>
-          <w:tcPr>
-            <w:tcW w:w="1843" w:type="dxa"/>
-          </w:tcPr>
-          <w:p>
-            <w:pPr>
-              <w:bidi w:val="0"/>
-            </w:pPr>
-          </w:p>
-        </w:tc>
-        <w:tc>
-          <w:tcPr>
-            <w:tcW w:w="747" w:type="dxa"/>
-          </w:tcPr>
-          <w:p>
-            <w:pPr>
-              <w:bidi w:val="0"/>
-            </w:pPr>
-          </w:p>
-        </w:tc>
-        <w:tc>
-          <w:tcPr>
-            <w:tcW w:w="2013" w:type="dxa"/>
-          </w:tcPr>
-          <w:p>
-            <w:pPr>
-              <w:bidi w:val="0"/>
-            </w:pPr>
+            <w:tcW w:w="1582" w:type="dxa"/>
+          </w:tcPr>
+          <w:p>
+            <w:pPr>
+              <w:bidi w:val="0"/>
+            </w:pPr>
+            <w:proofErr w:type="spellStart"/>
+            <w:r>
+              <w:t>delta_</w:t>
+            </w:r>
+            <w:r>
+              <w:t>col</w:t>
+            </w:r>
+            <w:r>
+              <w:t>_out</w:t>
+            </w:r>
+            <w:proofErr w:type="spellEnd"/>
+          </w:p>
+        </w:tc>
+        <w:tc>
+          <w:tcPr>
+            <w:tcW w:w="1642" w:type="dxa"/>
+          </w:tcPr>
+          <w:p>
+            <w:pPr>
+              <w:bidi w:val="0"/>
+            </w:pPr>
+            <w:r>
+              <w:t xml:space="preserve">Holds the delta of </w:t>
+            </w:r>
+            <w:r>
+              <w:t>col</w:t>
+            </w:r>
+            <w:r>
+              <w:t xml:space="preserve">, for </w:t>
+            </w:r>
+            <w:r>
+              <w:lastRenderedPageBreak/>
+              <w:t>bilinear-interpolation</w:t>
+            </w:r>
+          </w:p>
+        </w:tc>
+        <w:tc>
+          <w:tcPr>
+            <w:tcW w:w="1735" w:type="dxa"/>
+          </w:tcPr>
+          <w:p>
+            <w:pPr>
+              <w:bidi w:val="0"/>
+            </w:pPr>
+            <w:proofErr w:type="spellStart"/>
+            <w:r>
+              <w:lastRenderedPageBreak/>
+              <w:t>Std_logic_vector</w:t>
+            </w:r>
+            <w:proofErr w:type="spellEnd"/>
+          </w:p>
+        </w:tc>
+        <w:tc>
+          <w:tcPr>
+            <w:tcW w:w="1762" w:type="dxa"/>
+          </w:tcPr>
+          <w:p>
+            <w:pPr>
+              <w:bidi w:val="0"/>
+            </w:pPr>
+            <w:r>
+              <w:t>7</w:t>
+            </w:r>
+            <w:r>
+              <w:br/>
+            </w:r>
+            <w:r>
+              <w:t>(trig_frac_size_g-</w:t>
+            </w:r>
+            <w:r>
+              <w:lastRenderedPageBreak/>
+              <w:t xml:space="preserve">1 </w:t>
+            </w:r>
+            <w:proofErr w:type="spellStart"/>
+            <w:r>
+              <w:t>downto</w:t>
+            </w:r>
+            <w:proofErr w:type="spellEnd"/>
+            <w:r>
+              <w:t xml:space="preserve"> 0)</w:t>
+            </w:r>
+          </w:p>
+        </w:tc>
+        <w:tc>
+          <w:tcPr>
+            <w:tcW w:w="1959" w:type="dxa"/>
+          </w:tcPr>
+          <w:p>
+            <w:pPr>
+              <w:bidi w:val="0"/>
+            </w:pPr>
+            <w:r>
+              <w:lastRenderedPageBreak/>
+              <w:t xml:space="preserve">Bilinear </w:t>
+            </w:r>
+            <w:proofErr w:type="spellStart"/>
+            <w:r>
+              <w:t>intrepolation</w:t>
+            </w:r>
+            <w:proofErr w:type="spellEnd"/>
           </w:p>
         </w:tc>
       </w:tr>
       <w:tr>
         <w:tc>
           <w:tcPr>
-            <w:tcW w:w="1397" w:type="dxa"/>
-          </w:tcPr>
-          <w:p>
-            <w:pPr>
-              <w:bidi w:val="0"/>
-            </w:pPr>
-          </w:p>
-        </w:tc>
-        <w:tc>
-          <w:tcPr>
-            <w:tcW w:w="2680" w:type="dxa"/>
-          </w:tcPr>
-          <w:p>
-            <w:pPr>
-              <w:bidi w:val="0"/>
-            </w:pPr>
-          </w:p>
-        </w:tc>
-        <w:tc>
-          <w:tcPr>
-            <w:tcW w:w="1843" w:type="dxa"/>
-          </w:tcPr>
-          <w:p>
-            <w:pPr>
-              <w:bidi w:val="0"/>
-            </w:pPr>
-          </w:p>
-        </w:tc>
-        <w:tc>
-          <w:tcPr>
-            <w:tcW w:w="747" w:type="dxa"/>
-          </w:tcPr>
-          <w:p>
-            <w:pPr>
-              <w:bidi w:val="0"/>
-            </w:pPr>
-          </w:p>
-        </w:tc>
-        <w:tc>
-          <w:tcPr>
-            <w:tcW w:w="2013" w:type="dxa"/>
-          </w:tcPr>
-          <w:p>
-            <w:pPr>
-              <w:bidi w:val="0"/>
-            </w:pPr>
+            <w:tcW w:w="1582" w:type="dxa"/>
+          </w:tcPr>
+          <w:p>
+            <w:pPr>
+              <w:bidi w:val="0"/>
+            </w:pPr>
+            <w:proofErr w:type="spellStart"/>
+            <w:r>
+              <w:lastRenderedPageBreak/>
+              <w:t>out_of_range</w:t>
+            </w:r>
+            <w:proofErr w:type="spellEnd"/>
+          </w:p>
+        </w:tc>
+        <w:tc>
+          <w:tcPr>
+            <w:tcW w:w="1642" w:type="dxa"/>
+          </w:tcPr>
+          <w:p>
+            <w:pPr>
+              <w:bidi w:val="0"/>
+            </w:pPr>
+            <w:r>
+              <w:t>Signal indicating when pixel is out of range,</w:t>
+            </w:r>
+            <w:r>
+              <w:br/>
+              <w:t xml:space="preserve"> '0' in range</w:t>
+            </w:r>
+            <w:r>
+              <w:br/>
+              <w:t>'1' out of range</w:t>
+            </w:r>
+          </w:p>
+        </w:tc>
+        <w:tc>
+          <w:tcPr>
+            <w:tcW w:w="1735" w:type="dxa"/>
+          </w:tcPr>
+          <w:p>
+            <w:pPr>
+              <w:bidi w:val="0"/>
+            </w:pPr>
+            <w:proofErr w:type="spellStart"/>
+            <w:r>
+              <w:t>Std_logic</w:t>
+            </w:r>
+            <w:proofErr w:type="spellEnd"/>
+          </w:p>
+        </w:tc>
+        <w:tc>
+          <w:tcPr>
+            <w:tcW w:w="1762" w:type="dxa"/>
+          </w:tcPr>
+          <w:p>
+            <w:pPr>
+              <w:bidi w:val="0"/>
+            </w:pPr>
+            <w:r>
+              <w:t>1</w:t>
+            </w:r>
+          </w:p>
+        </w:tc>
+        <w:tc>
+          <w:tcPr>
+            <w:tcW w:w="1959" w:type="dxa"/>
+          </w:tcPr>
+          <w:p>
+            <w:pPr>
+              <w:bidi w:val="0"/>
+            </w:pPr>
+            <w:proofErr w:type="spellStart"/>
+            <w:r>
+              <w:t>Img_man_manager</w:t>
+            </w:r>
+            <w:proofErr w:type="spellEnd"/>
+          </w:p>
+        </w:tc>
+      </w:tr>
+      <w:tr>
+        <w:tc>
+          <w:tcPr>
+            <w:tcW w:w="1582" w:type="dxa"/>
+          </w:tcPr>
+          <w:p>
+            <w:pPr>
+              <w:bidi w:val="0"/>
+            </w:pPr>
+            <w:proofErr w:type="spellStart"/>
+            <w:r>
+              <w:t>Data_valid_out</w:t>
+            </w:r>
+            <w:proofErr w:type="spellEnd"/>
+          </w:p>
+        </w:tc>
+        <w:tc>
+          <w:tcPr>
+            <w:tcW w:w="1642" w:type="dxa"/>
+          </w:tcPr>
+          <w:p>
+            <w:pPr>
+              <w:bidi w:val="0"/>
+            </w:pPr>
+            <w:r>
+              <w:t>Indicates ready data in outputs</w:t>
+            </w:r>
+          </w:p>
+        </w:tc>
+        <w:tc>
+          <w:tcPr>
+            <w:tcW w:w="1735" w:type="dxa"/>
+          </w:tcPr>
+          <w:p>
+            <w:pPr>
+              <w:bidi w:val="0"/>
+            </w:pPr>
+            <w:proofErr w:type="spellStart"/>
+            <w:r>
+              <w:t>Std_logic</w:t>
+            </w:r>
+            <w:proofErr w:type="spellEnd"/>
+          </w:p>
+        </w:tc>
+        <w:tc>
+          <w:tcPr>
+            <w:tcW w:w="1762" w:type="dxa"/>
+          </w:tcPr>
+          <w:p>
+            <w:pPr>
+              <w:bidi w:val="0"/>
+            </w:pPr>
+            <w:r>
+              <w:t>1</w:t>
+            </w:r>
+          </w:p>
+        </w:tc>
+        <w:tc>
+          <w:tcPr>
+            <w:tcW w:w="1959" w:type="dxa"/>
+          </w:tcPr>
+          <w:p>
+            <w:pPr>
+              <w:bidi w:val="0"/>
+            </w:pPr>
+            <w:proofErr w:type="spellStart"/>
+            <w:r>
+              <w:t>Img_man_manager</w:t>
+            </w:r>
+            <w:proofErr w:type="spellEnd"/>
+          </w:p>
+        </w:tc>
+      </w:tr>
+      <w:tr>
+        <w:tc>
+          <w:tcPr>
+            <w:tcW w:w="1582" w:type="dxa"/>
+          </w:tcPr>
+          <w:p>
+            <w:pPr>
+              <w:bidi w:val="0"/>
+            </w:pPr>
+            <w:proofErr w:type="spellStart"/>
+            <w:r>
+              <w:t>unit_finish</w:t>
+            </w:r>
+            <w:proofErr w:type="spellEnd"/>
+          </w:p>
+        </w:tc>
+        <w:tc>
+          <w:tcPr>
+            <w:tcW w:w="1642" w:type="dxa"/>
+          </w:tcPr>
+          <w:p>
+            <w:pPr>
+              <w:bidi w:val="0"/>
+            </w:pPr>
+            <w:r>
+              <w:t>Indicating when block is finish working on current pixel</w:t>
+            </w:r>
+          </w:p>
+        </w:tc>
+        <w:tc>
+          <w:tcPr>
+            <w:tcW w:w="1735" w:type="dxa"/>
+          </w:tcPr>
+          <w:p>
+            <w:pPr>
+              <w:bidi w:val="0"/>
+            </w:pPr>
+            <w:proofErr w:type="spellStart"/>
+            <w:r>
+              <w:t>Std_logic</w:t>
+            </w:r>
+            <w:proofErr w:type="spellEnd"/>
+          </w:p>
+        </w:tc>
+        <w:tc>
+          <w:tcPr>
+            <w:tcW w:w="1762" w:type="dxa"/>
+          </w:tcPr>
+          <w:p>
+            <w:pPr>
+              <w:bidi w:val="0"/>
+            </w:pPr>
+            <w:r>
+              <w:t>1</w:t>
+            </w:r>
+          </w:p>
+        </w:tc>
+        <w:tc>
+          <w:tcPr>
+            <w:tcW w:w="1959" w:type="dxa"/>
+          </w:tcPr>
+          <w:p>
+            <w:pPr>
+              <w:bidi w:val="0"/>
+            </w:pPr>
+            <w:proofErr w:type="spellStart"/>
+            <w:r>
+              <w:t>Img_man_manager</w:t>
+            </w:r>
+            <w:proofErr w:type="spellEnd"/>
           </w:p>
         </w:tc>
       </w:tr>
@@ -1917,10 +2400,10 @@
             <v:path o:extrusionok="f" gradientshapeok="t" o:connecttype="rect"/>
             <o:lock v:ext="edit" aspectratio="t"/>
           </v:shapetype>
-          <v:shape id="_x0000_i1025" type="#_x0000_t75" style="width:415.3pt;height:65.1pt" o:ole="">
-            <v:imagedata r:id="rId8" o:title=""/>
+          <v:shape id="_x0000_i1025" type="#_x0000_t75" style="width:415.1pt;height:65.1pt" o:ole="">
+            <v:imagedata r:id="rId7" o:title=""/>
           </v:shape>
-          <o:OLEObject Type="Embed" ProgID="Equation.DSMT4" ShapeID="_x0000_i1025" DrawAspect="Content" ObjectID="_1399201297" r:id="rId9"/>
+          <o:OLEObject Type="Embed" ProgID="Equation.DSMT4" ShapeID="_x0000_i1025" DrawAspect="Content" ObjectID="_1407226147" r:id="rId8"/>
         </w:object>
       </w:r>
     </w:p>
@@ -1951,7 +2434,6 @@
         <w:bidi w:val="0"/>
       </w:pPr>
       <w:r>
-        <w:lastRenderedPageBreak/>
         <w:t>Every multiply operation that should be made, 1 bit must be added to prevent overflow effects. In addition, the new size must be the size of the two arguments together. Finally, 1 bit of signed type is added (mid calculations might include negative results)</w:t>
       </w:r>
       <w:r>
@@ -1993,7 +2475,7 @@
                     <pic:cNvPicPr/>
                   </pic:nvPicPr>
                   <pic:blipFill rotWithShape="1">
-                    <a:blip r:embed="rId10"/>
+                    <a:blip r:embed="rId9"/>
                     <a:srcRect l="14496" t="23168" r="31826" b="50738"/>
                     <a:stretch/>
                   </pic:blipFill>
@@ -2042,6 +2524,7 @@
         <w:bidi w:val="0"/>
       </w:pPr>
       <w:r>
+        <w:lastRenderedPageBreak/>
         <w:t>In order to convert this index to SDRAM form, the algorithm uses another simple equation and creates the output index port</w:t>
       </w:r>
       <w:r>
@@ -2126,7 +2609,6 @@
         <w:bidi w:val="0"/>
       </w:pPr>
       <w:r>
-        <w:lastRenderedPageBreak/>
         <w:t>Simulation results</w:t>
       </w:r>
     </w:p>
@@ -2143,6 +2625,7 @@
         <w:rPr>
           <w:noProof/>
         </w:rPr>
+        <w:lastRenderedPageBreak/>
         <w:drawing>
           <wp:anchor distT="0" distB="0" distL="114300" distR="114300" simplePos="0" relativeHeight="251658240" behindDoc="0" locked="0" layoutInCell="1" allowOverlap="1" wp14:anchorId="49A76FE6" wp14:editId="377CA60B">
             <wp:simplePos x="0" y="0"/>
@@ -2169,7 +2652,7 @@
                     </pic:cNvPicPr>
                   </pic:nvPicPr>
                   <pic:blipFill>
-                    <a:blip r:embed="rId11">
+                    <a:blip r:embed="rId10">
                       <a:extLst>
                         <a:ext uri="{28A0092B-C50C-407E-A947-70E740481C1C}">
                           <a14:useLocalDpi xmlns:a14="http://schemas.microsoft.com/office/drawing/2010/main" val="0"/>
@@ -2255,7 +2738,7 @@
                     <pic:cNvPicPr/>
                   </pic:nvPicPr>
                   <pic:blipFill>
-                    <a:blip r:embed="rId12"/>
+                    <a:blip r:embed="rId11"/>
                     <a:stretch>
                       <a:fillRect/>
                     </a:stretch>
@@ -2288,11 +2771,11 @@
       <w:pPr>
         <w:bidi w:val="0"/>
       </w:pPr>
+      <w:r>
+        <w:t xml:space="preserve"> </w:t>
+      </w:r>
       <w:bookmarkStart w:id="0" w:name="_GoBack"/>
       <w:bookmarkEnd w:id="0"/>
-      <w:r>
-        <w:t xml:space="preserve"> </w:t>
-      </w:r>
     </w:p>
     <w:sectPr>
       <w:pgSz w:w="11906" w:h="16838"/>
@@ -2854,199 +3337,6 @@
 </w:styles>
 </file>
 
-<file path=word/stylesWithEffects.xml><?xml version="1.0" encoding="utf-8"?>
-<w:styles xmlns:wpc="http://schemas.microsoft.com/office/word/2010/wordprocessingCanvas" xmlns:mc="http://schemas.openxmlformats.org/markup-compatibility/2006" xmlns:o="urn:schemas-microsoft-com:office:office" xmlns:r="http://schemas.openxmlformats.org/officeDocument/2006/relationships" xmlns:m="http://schemas.openxmlformats.org/officeDocument/2006/math" xmlns:v="urn:schemas-microsoft-com:vml" xmlns:wp14="http://schemas.microsoft.com/office/word/2010/wordprocessingDrawing" xmlns:wp="http://schemas.openxmlformats.org/drawingml/2006/wordprocessingDrawing" xmlns:w10="urn:schemas-microsoft-com:office:word" xmlns:w="http://schemas.openxmlformats.org/wordprocessingml/2006/main" xmlns:w14="http://schemas.microsoft.com/office/word/2010/wordml" xmlns:wpg="http://schemas.microsoft.com/office/word/2010/wordprocessingGroup" xmlns:wpi="http://schemas.microsoft.com/office/word/2010/wordprocessingInk" xmlns:wne="http://schemas.microsoft.com/office/word/2006/wordml" xmlns:wps="http://schemas.microsoft.com/office/word/2010/wordprocessingShape" mc:Ignorable="w14 wp14">
-  <w:docDefaults>
-    <w:rPrDefault>
-      <w:rPr>
-        <w:rFonts w:asciiTheme="minorHAnsi" w:eastAsiaTheme="minorEastAsia" w:hAnsiTheme="minorHAnsi" w:cstheme="minorBidi"/>
-        <w:sz w:val="22"/>
-        <w:szCs w:val="22"/>
-        <w:lang w:val="en-US" w:eastAsia="en-US" w:bidi="he-IL"/>
-      </w:rPr>
-    </w:rPrDefault>
-    <w:pPrDefault>
-      <w:pPr>
-        <w:spacing w:after="200" w:line="276" w:lineRule="auto"/>
-      </w:pPr>
-    </w:pPrDefault>
-  </w:docDefaults>
-  <w:latentStyles w:defLockedState="0" w:defUIPriority="99" w:defSemiHidden="1" w:defUnhideWhenUsed="1" w:defQFormat="0" w:count="267">
-    <w:lsdException w:name="Normal" w:semiHidden="0" w:uiPriority="0" w:unhideWhenUsed="0" w:qFormat="1"/>
-    <w:lsdException w:name="heading 1" w:semiHidden="0" w:uiPriority="9" w:unhideWhenUsed="0" w:qFormat="1"/>
-    <w:lsdException w:name="heading 2" w:uiPriority="9" w:qFormat="1"/>
-    <w:lsdException w:name="heading 3" w:uiPriority="9" w:qFormat="1"/>
-    <w:lsdException w:name="heading 4" w:uiPriority="9" w:qFormat="1"/>
-    <w:lsdException w:name="heading 5" w:uiPriority="9" w:qFormat="1"/>
-    <w:lsdException w:name="heading 6" w:uiPriority="9" w:qFormat="1"/>
-    <w:lsdException w:name="heading 7" w:uiPriority="9" w:qFormat="1"/>
-    <w:lsdException w:name="heading 8" w:uiPriority="9" w:qFormat="1"/>
-    <w:lsdException w:name="heading 9" w:uiPriority="9" w:qFormat="1"/>
-    <w:lsdException w:name="toc 1" w:uiPriority="39"/>
-    <w:lsdException w:name="toc 2" w:uiPriority="39"/>
-    <w:lsdException w:name="toc 3" w:uiPriority="39"/>
-    <w:lsdException w:name="toc 4" w:uiPriority="39"/>
-    <w:lsdException w:name="toc 5" w:uiPriority="39"/>
-    <w:lsdException w:name="toc 6" w:uiPriority="39"/>
-    <w:lsdException w:name="toc 7" w:uiPriority="39"/>
-    <w:lsdException w:name="toc 8" w:uiPriority="39"/>
-    <w:lsdException w:name="toc 9" w:uiPriority="39"/>
-    <w:lsdException w:name="caption" w:uiPriority="35" w:qFormat="1"/>
-    <w:lsdException w:name="Title" w:semiHidden="0" w:uiPriority="10" w:unhideWhenUsed="0" w:qFormat="1"/>
-    <w:lsdException w:name="Default Paragraph Font" w:uiPriority="1"/>
-    <w:lsdException w:name="Subtitle" w:semiHidden="0" w:uiPriority="11" w:unhideWhenUsed="0" w:qFormat="1"/>
-    <w:lsdException w:name="Strong" w:semiHidden="0" w:uiPriority="22" w:unhideWhenUsed="0" w:qFormat="1"/>
-    <w:lsdException w:name="Emphasis" w:semiHidden="0" w:uiPriority="20" w:unhideWhenUsed="0" w:qFormat="1"/>
-    <w:lsdException w:name="Table Grid" w:semiHidden="0" w:uiPriority="59" w:unhideWhenUsed="0"/>
-    <w:lsdException w:name="Placeholder Text" w:unhideWhenUsed="0"/>
-    <w:lsdException w:name="No Spacing" w:semiHidden="0" w:uiPriority="1" w:unhideWhenUsed="0" w:qFormat="1"/>
-    <w:lsdException w:name="Light Shading" w:semiHidden="0" w:uiPriority="60" w:unhideWhenUsed="0"/>
-    <w:lsdException w:name="Light List" w:semiHidden="0" w:uiPriority="61" w:unhideWhenUsed="0"/>
-    <w:lsdException w:name="Light Grid" w:semiHidden="0" w:uiPriority="62" w:unhideWhenUsed="0"/>
-    <w:lsdException w:name="Medium Shading 1" w:semiHidden="0" w:uiPriority="63" w:unhideWhenUsed="0"/>
-    <w:lsdException w:name="Medium Shading 2" w:semiHidden="0" w:uiPriority="64" w:unhideWhenUsed="0"/>
-    <w:lsdException w:name="Medium List 1" w:semiHidden="0" w:uiPriority="65" w:unhideWhenUsed="0"/>
-    <w:lsdException w:name="Medium List 2" w:semiHidden="0" w:uiPriority="66" w:unhideWhenUsed="0"/>
-    <w:lsdException w:name="Medium Grid 1" w:semiHidden="0" w:uiPriority="67" w:unhideWhenUsed="0"/>
-    <w:lsdException w:name="Medium Grid 2" w:semiHidden="0" w:uiPriority="68" w:unhideWhenUsed="0"/>
-    <w:lsdException w:name="Medium Grid 3" w:semiHidden="0" w:uiPriority="69" w:unhideWhenUsed="0"/>
-    <w:lsdException w:name="Dark List" w:semiHidden="0" w:uiPriority="70" w:unhideWhenUsed="0"/>
-    <w:lsdException w:name="Colorful Shading" w:semiHidden="0" w:uiPriority="71" w:unhideWhenUsed="0"/>
-    <w:lsdException w:name="Colorful List" w:semiHidden="0" w:uiPriority="72" w:unhideWhenUsed="0"/>
-    <w:lsdException w:name="Colorful Grid" w:semiHidden="0" w:uiPriority="73" w:unhideWhenUsed="0"/>
-    <w:lsdException w:name="Light Shading Accent 1" w:semiHidden="0" w:uiPriority="60" w:unhideWhenUsed="0"/>
-    <w:lsdException w:name="Light List Accent 1" w:semiHidden="0" w:uiPriority="61" w:unhideWhenUsed="0"/>
-    <w:lsdException w:name="Light Grid Accent 1" w:semiHidden="0" w:uiPriority="62" w:unhideWhenUsed="0"/>
-    <w:lsdException w:name="Medium Shading 1 Accent 1" w:semiHidden="0" w:uiPriority="63" w:unhideWhenUsed="0"/>
-    <w:lsdException w:name="Medium Shading 2 Accent 1" w:semiHidden="0" w:uiPriority="64" w:unhideWhenUsed="0"/>
-    <w:lsdException w:name="Medium List 1 Accent 1" w:semiHidden="0" w:uiPriority="65" w:unhideWhenUsed="0"/>
-    <w:lsdException w:name="Revision" w:unhideWhenUsed="0"/>
-    <w:lsdException w:name="List Paragraph" w:semiHidden="0" w:uiPriority="34" w:unhideWhenUsed="0" w:qFormat="1"/>
-    <w:lsdException w:name="Quote" w:semiHidden="0" w:uiPriority="29" w:unhideWhenUsed="0" w:qFormat="1"/>
-    <w:lsdException w:name="Intense Quote" w:semiHidden="0" w:uiPriority="30" w:unhideWhenUsed="0" w:qFormat="1"/>
-    <w:lsdException w:name="Medium List 2 Accent 1" w:semiHidden="0" w:uiPriority="66" w:unhideWhenUsed="0"/>
-    <w:lsdException w:name="Medium Grid 1 Accent 1" w:semiHidden="0" w:uiPriority="67" w:unhideWhenUsed="0"/>
-    <w:lsdException w:name="Medium Grid 2 Accent 1" w:semiHidden="0" w:uiPriority="68" w:unhideWhenUsed="0"/>
-    <w:lsdException w:name="Medium Grid 3 Accent 1" w:semiHidden="0" w:uiPriority="69" w:unhideWhenUsed="0"/>
-    <w:lsdException w:name="Dark List Accent 1" w:semiHidden="0" w:uiPriority="70" w:unhideWhenUsed="0"/>
-    <w:lsdException w:name="Colorful Shading Accent 1" w:semiHidden="0" w:uiPriority="71" w:unhideWhenUsed="0"/>
-    <w:lsdException w:name="Colorful List Accent 1" w:semiHidden="0" w:uiPriority="72" w:unhideWhenUsed="0"/>
-    <w:lsdException w:name="Colorful Grid Accent 1" w:semiHidden="0" w:uiPriority="73" w:unhideWhenUsed="0"/>
-    <w:lsdException w:name="Light Shading Accent 2" w:semiHidden="0" w:uiPriority="60" w:unhideWhenUsed="0"/>
-    <w:lsdException w:name="Light List Accent 2" w:semiHidden="0" w:uiPriority="61" w:unhideWhenUsed="0"/>
-    <w:lsdException w:name="Light Grid Accent 2" w:semiHidden="0" w:uiPriority="62" w:unhideWhenUsed="0"/>
-    <w:lsdException w:name="Medium Shading 1 Accent 2" w:semiHidden="0" w:uiPriority="63" w:unhideWhenUsed="0"/>
-    <w:lsdException w:name="Medium Shading 2 Accent 2" w:semiHidden="0" w:uiPriority="64" w:unhideWhenUsed="0"/>
-    <w:lsdException w:name="Medium List 1 Accent 2" w:semiHidden="0" w:uiPriority="65" w:unhideWhenUsed="0"/>
-    <w:lsdException w:name="Medium List 2 Accent 2" w:semiHidden="0" w:uiPriority="66" w:unhideWhenUsed="0"/>
-    <w:lsdException w:name="Medium Grid 1 Accent 2" w:semiHidden="0" w:uiPriority="67" w:unhideWhenUsed="0"/>
-    <w:lsdException w:name="Medium Grid 2 Accent 2" w:semiHidden="0" w:uiPriority="68" w:unhideWhenUsed="0"/>
-    <w:lsdException w:name="Medium Grid 3 Accent 2" w:semiHidden="0" w:uiPriority="69" w:unhideWhenUsed="0"/>
-    <w:lsdException w:name="Dark List Accent 2" w:semiHidden="0" w:uiPriority="70" w:unhideWhenUsed="0"/>
-    <w:lsdException w:name="Colorful Shading Accent 2" w:semiHidden="0" w:uiPriority="71" w:unhideWhenUsed="0"/>
-    <w:lsdException w:name="Colorful List Accent 2" w:semiHidden="0" w:uiPriority="72" w:unhideWhenUsed="0"/>
-    <w:lsdException w:name="Colorful Grid Accent 2" w:semiHidden="0" w:uiPriority="73" w:unhideWhenUsed="0"/>
-    <w:lsdException w:name="Light Shading Accent 3" w:semiHidden="0" w:uiPriority="60" w:unhideWhenUsed="0"/>
-    <w:lsdException w:name="Light List Accent 3" w:semiHidden="0" w:uiPriority="61" w:unhideWhenUsed="0"/>
-    <w:lsdException w:name="Light Grid Accent 3" w:semiHidden="0" w:uiPriority="62" w:unhideWhenUsed="0"/>
-    <w:lsdException w:name="Medium Shading 1 Accent 3" w:semiHidden="0" w:uiPriority="63" w:unhideWhenUsed="0"/>
-    <w:lsdException w:name="Medium Shading 2 Accent 3" w:semiHidden="0" w:uiPriority="64" w:unhideWhenUsed="0"/>
-    <w:lsdException w:name="Medium List 1 Accent 3" w:semiHidden="0" w:uiPriority="65" w:unhideWhenUsed="0"/>
-    <w:lsdException w:name="Medium List 2 Accent 3" w:semiHidden="0" w:uiPriority="66" w:unhideWhenUsed="0"/>
-    <w:lsdException w:name="Medium Grid 1 Accent 3" w:semiHidden="0" w:uiPriority="67" w:unhideWhenUsed="0"/>
-    <w:lsdException w:name="Medium Grid 2 Accent 3" w:semiHidden="0" w:uiPriority="68" w:unhideWhenUsed="0"/>
-    <w:lsdException w:name="Medium Grid 3 Accent 3" w:semiHidden="0" w:uiPriority="69" w:unhideWhenUsed="0"/>
-    <w:lsdException w:name="Dark List Accent 3" w:semiHidden="0" w:uiPriority="70" w:unhideWhenUsed="0"/>
-    <w:lsdException w:name="Colorful Shading Accent 3" w:semiHidden="0" w:uiPriority="71" w:unhideWhenUsed="0"/>
-    <w:lsdException w:name="Colorful List Accent 3" w:semiHidden="0" w:uiPriority="72" w:unhideWhenUsed="0"/>
-    <w:lsdException w:name="Colorful Grid Accent 3" w:semiHidden="0" w:uiPriority="73" w:unhideWhenUsed="0"/>
-    <w:lsdException w:name="Light Shading Accent 4" w:semiHidden="0" w:uiPriority="60" w:unhideWhenUsed="0"/>
-    <w:lsdException w:name="Light List Accent 4" w:semiHidden="0" w:uiPriority="61" w:unhideWhenUsed="0"/>
-    <w:lsdException w:name="Light Grid Accent 4" w:semiHidden="0" w:uiPriority="62" w:unhideWhenUsed="0"/>
-    <w:lsdException w:name="Medium Shading 1 Accent 4" w:semiHidden="0" w:uiPriority="63" w:unhideWhenUsed="0"/>
-    <w:lsdException w:name="Medium Shading 2 Accent 4" w:semiHidden="0" w:uiPriority="64" w:unhideWhenUsed="0"/>
-    <w:lsdException w:name="Medium List 1 Accent 4" w:semiHidden="0" w:uiPriority="65" w:unhideWhenUsed="0"/>
-    <w:lsdException w:name="Medium List 2 Accent 4" w:semiHidden="0" w:uiPriority="66" w:unhideWhenUsed="0"/>
-    <w:lsdException w:name="Medium Grid 1 Accent 4" w:semiHidden="0" w:uiPriority="67" w:unhideWhenUsed="0"/>
-    <w:lsdException w:name="Medium Grid 2 Accent 4" w:semiHidden="0" w:uiPriority="68" w:unhideWhenUsed="0"/>
-    <w:lsdException w:name="Medium Grid 3 Accent 4" w:semiHidden="0" w:uiPriority="69" w:unhideWhenUsed="0"/>
-    <w:lsdException w:name="Dark List Accent 4" w:semiHidden="0" w:uiPriority="70" w:unhideWhenUsed="0"/>
-    <w:lsdException w:name="Colorful Shading Accent 4" w:semiHidden="0" w:uiPriority="71" w:unhideWhenUsed="0"/>
-    <w:lsdException w:name="Colorful List Accent 4" w:semiHidden="0" w:uiPriority="72" w:unhideWhenUsed="0"/>
-    <w:lsdException w:name="Colorful Grid Accent 4" w:semiHidden="0" w:uiPriority="73" w:unhideWhenUsed="0"/>
-    <w:lsdException w:name="Light Shading Accent 5" w:semiHidden="0" w:uiPriority="60" w:unhideWhenUsed="0"/>
-    <w:lsdException w:name="Light List Accent 5" w:semiHidden="0" w:uiPriority="61" w:unhideWhenUsed="0"/>
-    <w:lsdException w:name="Light Grid Accent 5" w:semiHidden="0" w:uiPriority="62" w:unhideWhenUsed="0"/>
-    <w:lsdException w:name="Medium Shading 1 Accent 5" w:semiHidden="0" w:uiPriority="63" w:unhideWhenUsed="0"/>
-    <w:lsdException w:name="Medium Shading 2 Accent 5" w:semiHidden="0" w:uiPriority="64" w:unhideWhenUsed="0"/>
-    <w:lsdException w:name="Medium List 1 Accent 5" w:semiHidden="0" w:uiPriority="65" w:unhideWhenUsed="0"/>
-    <w:lsdException w:name="Medium List 2 Accent 5" w:semiHidden="0" w:uiPriority="66" w:unhideWhenUsed="0"/>
-    <w:lsdException w:name="Medium Grid 1 Accent 5" w:semiHidden="0" w:uiPriority="67" w:unhideWhenUsed="0"/>
-    <w:lsdException w:name="Medium Grid 2 Accent 5" w:semiHidden="0" w:uiPriority="68" w:unhideWhenUsed="0"/>
-    <w:lsdException w:name="Medium Grid 3 Accent 5" w:semiHidden="0" w:uiPriority="69" w:unhideWhenUsed="0"/>
-    <w:lsdException w:name="Dark List Accent 5" w:semiHidden="0" w:uiPriority="70" w:unhideWhenUsed="0"/>
-    <w:lsdException w:name="Colorful Shading Accent 5" w:semiHidden="0" w:uiPriority="71" w:unhideWhenUsed="0"/>
-    <w:lsdException w:name="Colorful List Accent 5" w:semiHidden="0" w:uiPriority="72" w:unhideWhenUsed="0"/>
-    <w:lsdException w:name="Colorful Grid Accent 5" w:semiHidden="0" w:uiPriority="73" w:unhideWhenUsed="0"/>
-    <w:lsdException w:name="Light Shading Accent 6" w:semiHidden="0" w:uiPriority="60" w:unhideWhenUsed="0"/>
-    <w:lsdException w:name="Light List Accent 6" w:semiHidden="0" w:uiPriority="61" w:unhideWhenUsed="0"/>
-    <w:lsdException w:name="Light Grid Accent 6" w:semiHidden="0" w:uiPriority="62" w:unhideWhenUsed="0"/>
-    <w:lsdException w:name="Medium Shading 1 Accent 6" w:semiHidden="0" w:uiPriority="63" w:unhideWhenUsed="0"/>
-    <w:lsdException w:name="Medium Shading 2 Accent 6" w:semiHidden="0" w:uiPriority="64" w:unhideWhenUsed="0"/>
-    <w:lsdException w:name="Medium List 1 Accent 6" w:semiHidden="0" w:uiPriority="65" w:unhideWhenUsed="0"/>
-    <w:lsdException w:name="Medium List 2 Accent 6" w:semiHidden="0" w:uiPriority="66" w:unhideWhenUsed="0"/>
-    <w:lsdException w:name="Medium Grid 1 Accent 6" w:semiHidden="0" w:uiPriority="67" w:unhideWhenUsed="0"/>
-    <w:lsdException w:name="Medium Grid 2 Accent 6" w:semiHidden="0" w:uiPriority="68" w:unhideWhenUsed="0"/>
-    <w:lsdException w:name="Medium Grid 3 Accent 6" w:semiHidden="0" w:uiPriority="69" w:unhideWhenUsed="0"/>
-    <w:lsdException w:name="Dark List Accent 6" w:semiHidden="0" w:uiPriority="70" w:unhideWhenUsed="0"/>
-    <w:lsdException w:name="Colorful Shading Accent 6" w:semiHidden="0" w:uiPriority="71" w:unhideWhenUsed="0"/>
-    <w:lsdException w:name="Colorful List Accent 6" w:semiHidden="0" w:uiPriority="72" w:unhideWhenUsed="0"/>
-    <w:lsdException w:name="Colorful Grid Accent 6" w:semiHidden="0" w:uiPriority="73" w:unhideWhenUsed="0"/>
-    <w:lsdException w:name="Subtle Emphasis" w:semiHidden="0" w:uiPriority="19" w:unhideWhenUsed="0" w:qFormat="1"/>
-    <w:lsdException w:name="Intense Emphasis" w:semiHidden="0" w:uiPriority="21" w:unhideWhenUsed="0" w:qFormat="1"/>
-    <w:lsdException w:name="Subtle Reference" w:semiHidden="0" w:uiPriority="31" w:unhideWhenUsed="0" w:qFormat="1"/>
-    <w:lsdException w:name="Intense Reference" w:semiHidden="0" w:uiPriority="32" w:unhideWhenUsed="0" w:qFormat="1"/>
-    <w:lsdException w:name="Book Title" w:semiHidden="0" w:uiPriority="33" w:unhideWhenUsed="0" w:qFormat="1"/>
-    <w:lsdException w:name="Bibliography" w:uiPriority="37"/>
-    <w:lsdException w:name="TOC Heading" w:uiPriority="39" w:qFormat="1"/>
-  </w:latentStyles>
-  <w:style w:type="paragraph" w:default="1" w:styleId="Normal">
-    <w:name w:val="Normal"/>
-    <w:qFormat/>
-    <w:pPr>
-      <w:bidi/>
-    </w:pPr>
-  </w:style>
-  <w:style w:type="character" w:default="1" w:styleId="DefaultParagraphFont">
-    <w:name w:val="Default Paragraph Font"/>
-    <w:uiPriority w:val="1"/>
-    <w:semiHidden/>
-    <w:unhideWhenUsed/>
-  </w:style>
-  <w:style w:type="table" w:default="1" w:styleId="TableNormal">
-    <w:name w:val="Normal Table"/>
-    <w:uiPriority w:val="99"/>
-    <w:semiHidden/>
-    <w:unhideWhenUsed/>
-    <w:tblPr>
-      <w:tblInd w:w="0" w:type="dxa"/>
-      <w:tblCellMar>
-        <w:top w:w="0" w:type="dxa"/>
-        <w:left w:w="108" w:type="dxa"/>
-        <w:bottom w:w="0" w:type="dxa"/>
-        <w:right w:w="108" w:type="dxa"/>
-      </w:tblCellMar>
-    </w:tblPr>
-  </w:style>
-  <w:style w:type="numbering" w:default="1" w:styleId="NoList">
-    <w:name w:val="No List"/>
-    <w:uiPriority w:val="99"/>
-    <w:semiHidden/>
-    <w:unhideWhenUsed/>
-  </w:style>
-</w:styles>
-</file>
-
 <file path=word/theme/theme1.xml><?xml version="1.0" encoding="utf-8"?>
 <a:theme xmlns:a="http://schemas.openxmlformats.org/drawingml/2006/main" name="Office Theme">
   <a:themeElements>

--- a/Docs/models documentation/Address calculator.docx
+++ b/Docs/models documentation/Address calculator.docx
@@ -112,7 +112,7 @@
                     </pic:cNvPicPr>
                   </pic:nvPicPr>
                   <pic:blipFill>
-                    <a:blip r:embed="rId5" cstate="print">
+                    <a:blip r:embed="rId6" cstate="print">
                       <a:extLst>
                         <a:ext uri="{28A0092B-C50C-407E-A947-70E740481C1C}">
                           <a14:useLocalDpi xmlns:a14="http://schemas.microsoft.com/office/drawing/2010/main" val="0"/>
@@ -167,7 +167,7 @@
                     </pic:cNvPicPr>
                   </pic:nvPicPr>
                   <pic:blipFill>
-                    <a:blip r:embed="rId6" cstate="print">
+                    <a:blip r:embed="rId7" cstate="print">
                       <a:extLst>
                         <a:ext uri="{28A0092B-C50C-407E-A947-70E740481C1C}">
                           <a14:useLocalDpi xmlns:a14="http://schemas.microsoft.com/office/drawing/2010/main" val="0"/>
@@ -1017,7 +1017,12 @@
               <w:bidi w:val="0"/>
             </w:pPr>
             <w:r>
-              <w:t>Holds the row index of the top left pixel for crop</w:t>
+              <w:t xml:space="preserve">Holds the row index </w:t>
+            </w:r>
+            <w:bookmarkStart w:id="0" w:name="_GoBack"/>
+            <w:bookmarkEnd w:id="0"/>
+            <w:r>
+              <w:t>of the top left pixel for crop</w:t>
             </w:r>
           </w:p>
         </w:tc>
@@ -1676,11 +1681,9 @@
             <w:pPr>
               <w:bidi w:val="0"/>
             </w:pPr>
-            <w:proofErr w:type="spellStart"/>
             <w:r>
               <w:t>Img_man_manager</w:t>
             </w:r>
-            <w:proofErr w:type="spellEnd"/>
           </w:p>
         </w:tc>
       </w:tr>
@@ -1749,11 +1752,9 @@
             <w:pPr>
               <w:bidi w:val="0"/>
             </w:pPr>
-            <w:proofErr w:type="spellStart"/>
             <w:r>
               <w:t>Img_man_manager</w:t>
             </w:r>
-            <w:proofErr w:type="spellEnd"/>
           </w:p>
         </w:tc>
       </w:tr>
@@ -1822,11 +1823,9 @@
             <w:pPr>
               <w:bidi w:val="0"/>
             </w:pPr>
-            <w:proofErr w:type="spellStart"/>
             <w:r>
               <w:t>Img_man_manager</w:t>
             </w:r>
-            <w:proofErr w:type="spellEnd"/>
           </w:p>
         </w:tc>
       </w:tr>
@@ -1895,11 +1894,9 @@
             <w:pPr>
               <w:bidi w:val="0"/>
             </w:pPr>
-            <w:proofErr w:type="spellStart"/>
             <w:r>
               <w:t>Img_man_manager</w:t>
             </w:r>
-            <w:proofErr w:type="spellEnd"/>
           </w:p>
         </w:tc>
       </w:tr>
@@ -2024,13 +2021,7 @@
               <w:bidi w:val="0"/>
             </w:pPr>
             <w:r>
-              <w:t xml:space="preserve">Holds the delta of </w:t>
-            </w:r>
-            <w:r>
-              <w:t>col</w:t>
-            </w:r>
-            <w:r>
-              <w:t xml:space="preserve">, for </w:t>
+              <w:t xml:space="preserve">Holds the delta of col, for </w:t>
             </w:r>
             <w:r>
               <w:lastRenderedPageBreak/>
@@ -2179,11 +2170,9 @@
             <w:pPr>
               <w:bidi w:val="0"/>
             </w:pPr>
-            <w:proofErr w:type="spellStart"/>
             <w:r>
               <w:t>Img_man_manager</w:t>
             </w:r>
-            <w:proofErr w:type="spellEnd"/>
           </w:p>
         </w:tc>
       </w:tr>
@@ -2252,11 +2241,9 @@
             <w:pPr>
               <w:bidi w:val="0"/>
             </w:pPr>
-            <w:proofErr w:type="spellStart"/>
             <w:r>
               <w:t>Img_man_manager</w:t>
             </w:r>
-            <w:proofErr w:type="spellEnd"/>
           </w:p>
         </w:tc>
       </w:tr>
@@ -2325,11 +2312,9 @@
             <w:pPr>
               <w:bidi w:val="0"/>
             </w:pPr>
-            <w:proofErr w:type="spellStart"/>
             <w:r>
               <w:t>Img_man_manager</w:t>
             </w:r>
-            <w:proofErr w:type="spellEnd"/>
           </w:p>
         </w:tc>
       </w:tr>
@@ -2400,10 +2385,10 @@
             <v:path o:extrusionok="f" gradientshapeok="t" o:connecttype="rect"/>
             <o:lock v:ext="edit" aspectratio="t"/>
           </v:shapetype>
-          <v:shape id="_x0000_i1025" type="#_x0000_t75" style="width:415.1pt;height:65.1pt" o:ole="">
-            <v:imagedata r:id="rId7" o:title=""/>
+          <v:shape id="_x0000_i1025" type="#_x0000_t75" style="width:415.15pt;height:65pt" o:ole="">
+            <v:imagedata r:id="rId8" o:title=""/>
           </v:shape>
-          <o:OLEObject Type="Embed" ProgID="Equation.DSMT4" ShapeID="_x0000_i1025" DrawAspect="Content" ObjectID="_1407226147" r:id="rId8"/>
+          <o:OLEObject Type="Embed" ProgID="Equation.DSMT4" ShapeID="_x0000_i1025" DrawAspect="Content" ObjectID="_1413377536" r:id="rId9"/>
         </w:object>
       </w:r>
     </w:p>
@@ -2475,7 +2460,7 @@
                     <pic:cNvPicPr/>
                   </pic:nvPicPr>
                   <pic:blipFill rotWithShape="1">
-                    <a:blip r:embed="rId9"/>
+                    <a:blip r:embed="rId10"/>
                     <a:srcRect l="14496" t="23168" r="31826" b="50738"/>
                     <a:stretch/>
                   </pic:blipFill>
@@ -2630,10 +2615,10 @@
           <wp:anchor distT="0" distB="0" distL="114300" distR="114300" simplePos="0" relativeHeight="251658240" behindDoc="0" locked="0" layoutInCell="1" allowOverlap="1" wp14:anchorId="49A76FE6" wp14:editId="377CA60B">
             <wp:simplePos x="0" y="0"/>
             <wp:positionH relativeFrom="column">
-              <wp:posOffset>-668020</wp:posOffset>
+              <wp:posOffset>-677545</wp:posOffset>
             </wp:positionH>
             <wp:positionV relativeFrom="paragraph">
-              <wp:posOffset>325755</wp:posOffset>
+              <wp:posOffset>321310</wp:posOffset>
             </wp:positionV>
             <wp:extent cx="6451600" cy="4612640"/>
             <wp:effectExtent l="0" t="0" r="0" b="0"/>
@@ -2652,7 +2637,7 @@
                     </pic:cNvPicPr>
                   </pic:nvPicPr>
                   <pic:blipFill>
-                    <a:blip r:embed="rId10">
+                    <a:blip r:embed="rId11">
                       <a:extLst>
                         <a:ext uri="{28A0092B-C50C-407E-A947-70E740481C1C}">
                           <a14:useLocalDpi xmlns:a14="http://schemas.microsoft.com/office/drawing/2010/main" val="0"/>
@@ -2738,7 +2723,7 @@
                     <pic:cNvPicPr/>
                   </pic:nvPicPr>
                   <pic:blipFill>
-                    <a:blip r:embed="rId11"/>
+                    <a:blip r:embed="rId12"/>
                     <a:stretch>
                       <a:fillRect/>
                     </a:stretch>
@@ -2774,8 +2759,6 @@
       <w:r>
         <w:t xml:space="preserve"> </w:t>
       </w:r>
-      <w:bookmarkStart w:id="0" w:name="_GoBack"/>
-      <w:bookmarkEnd w:id="0"/>
     </w:p>
     <w:sectPr>
       <w:pgSz w:w="11906" w:h="16838"/>
@@ -3337,6 +3320,199 @@
 </w:styles>
 </file>
 
+<file path=word/stylesWithEffects.xml><?xml version="1.0" encoding="utf-8"?>
+<w:styles xmlns:wpc="http://schemas.microsoft.com/office/word/2010/wordprocessingCanvas" xmlns:mc="http://schemas.openxmlformats.org/markup-compatibility/2006" xmlns:o="urn:schemas-microsoft-com:office:office" xmlns:r="http://schemas.openxmlformats.org/officeDocument/2006/relationships" xmlns:m="http://schemas.openxmlformats.org/officeDocument/2006/math" xmlns:v="urn:schemas-microsoft-com:vml" xmlns:wp14="http://schemas.microsoft.com/office/word/2010/wordprocessingDrawing" xmlns:wp="http://schemas.openxmlformats.org/drawingml/2006/wordprocessingDrawing" xmlns:w10="urn:schemas-microsoft-com:office:word" xmlns:w="http://schemas.openxmlformats.org/wordprocessingml/2006/main" xmlns:w14="http://schemas.microsoft.com/office/word/2010/wordml" xmlns:wpg="http://schemas.microsoft.com/office/word/2010/wordprocessingGroup" xmlns:wpi="http://schemas.microsoft.com/office/word/2010/wordprocessingInk" xmlns:wne="http://schemas.microsoft.com/office/word/2006/wordml" xmlns:wps="http://schemas.microsoft.com/office/word/2010/wordprocessingShape" mc:Ignorable="w14 wp14">
+  <w:docDefaults>
+    <w:rPrDefault>
+      <w:rPr>
+        <w:rFonts w:asciiTheme="minorHAnsi" w:eastAsiaTheme="minorEastAsia" w:hAnsiTheme="minorHAnsi" w:cstheme="minorBidi"/>
+        <w:sz w:val="22"/>
+        <w:szCs w:val="22"/>
+        <w:lang w:val="en-US" w:eastAsia="en-US" w:bidi="he-IL"/>
+      </w:rPr>
+    </w:rPrDefault>
+    <w:pPrDefault>
+      <w:pPr>
+        <w:spacing w:after="200" w:line="276" w:lineRule="auto"/>
+      </w:pPr>
+    </w:pPrDefault>
+  </w:docDefaults>
+  <w:latentStyles w:defLockedState="0" w:defUIPriority="99" w:defSemiHidden="1" w:defUnhideWhenUsed="1" w:defQFormat="0" w:count="267">
+    <w:lsdException w:name="Normal" w:semiHidden="0" w:uiPriority="0" w:unhideWhenUsed="0" w:qFormat="1"/>
+    <w:lsdException w:name="heading 1" w:semiHidden="0" w:uiPriority="9" w:unhideWhenUsed="0" w:qFormat="1"/>
+    <w:lsdException w:name="heading 2" w:uiPriority="9" w:qFormat="1"/>
+    <w:lsdException w:name="heading 3" w:uiPriority="9" w:qFormat="1"/>
+    <w:lsdException w:name="heading 4" w:uiPriority="9" w:qFormat="1"/>
+    <w:lsdException w:name="heading 5" w:uiPriority="9" w:qFormat="1"/>
+    <w:lsdException w:name="heading 6" w:uiPriority="9" w:qFormat="1"/>
+    <w:lsdException w:name="heading 7" w:uiPriority="9" w:qFormat="1"/>
+    <w:lsdException w:name="heading 8" w:uiPriority="9" w:qFormat="1"/>
+    <w:lsdException w:name="heading 9" w:uiPriority="9" w:qFormat="1"/>
+    <w:lsdException w:name="toc 1" w:uiPriority="39"/>
+    <w:lsdException w:name="toc 2" w:uiPriority="39"/>
+    <w:lsdException w:name="toc 3" w:uiPriority="39"/>
+    <w:lsdException w:name="toc 4" w:uiPriority="39"/>
+    <w:lsdException w:name="toc 5" w:uiPriority="39"/>
+    <w:lsdException w:name="toc 6" w:uiPriority="39"/>
+    <w:lsdException w:name="toc 7" w:uiPriority="39"/>
+    <w:lsdException w:name="toc 8" w:uiPriority="39"/>
+    <w:lsdException w:name="toc 9" w:uiPriority="39"/>
+    <w:lsdException w:name="caption" w:uiPriority="35" w:qFormat="1"/>
+    <w:lsdException w:name="Title" w:semiHidden="0" w:uiPriority="10" w:unhideWhenUsed="0" w:qFormat="1"/>
+    <w:lsdException w:name="Default Paragraph Font" w:uiPriority="1"/>
+    <w:lsdException w:name="Subtitle" w:semiHidden="0" w:uiPriority="11" w:unhideWhenUsed="0" w:qFormat="1"/>
+    <w:lsdException w:name="Strong" w:semiHidden="0" w:uiPriority="22" w:unhideWhenUsed="0" w:qFormat="1"/>
+    <w:lsdException w:name="Emphasis" w:semiHidden="0" w:uiPriority="20" w:unhideWhenUsed="0" w:qFormat="1"/>
+    <w:lsdException w:name="Table Grid" w:semiHidden="0" w:uiPriority="59" w:unhideWhenUsed="0"/>
+    <w:lsdException w:name="Placeholder Text" w:unhideWhenUsed="0"/>
+    <w:lsdException w:name="No Spacing" w:semiHidden="0" w:uiPriority="1" w:unhideWhenUsed="0" w:qFormat="1"/>
+    <w:lsdException w:name="Light Shading" w:semiHidden="0" w:uiPriority="60" w:unhideWhenUsed="0"/>
+    <w:lsdException w:name="Light List" w:semiHidden="0" w:uiPriority="61" w:unhideWhenUsed="0"/>
+    <w:lsdException w:name="Light Grid" w:semiHidden="0" w:uiPriority="62" w:unhideWhenUsed="0"/>
+    <w:lsdException w:name="Medium Shading 1" w:semiHidden="0" w:uiPriority="63" w:unhideWhenUsed="0"/>
+    <w:lsdException w:name="Medium Shading 2" w:semiHidden="0" w:uiPriority="64" w:unhideWhenUsed="0"/>
+    <w:lsdException w:name="Medium List 1" w:semiHidden="0" w:uiPriority="65" w:unhideWhenUsed="0"/>
+    <w:lsdException w:name="Medium List 2" w:semiHidden="0" w:uiPriority="66" w:unhideWhenUsed="0"/>
+    <w:lsdException w:name="Medium Grid 1" w:semiHidden="0" w:uiPriority="67" w:unhideWhenUsed="0"/>
+    <w:lsdException w:name="Medium Grid 2" w:semiHidden="0" w:uiPriority="68" w:unhideWhenUsed="0"/>
+    <w:lsdException w:name="Medium Grid 3" w:semiHidden="0" w:uiPriority="69" w:unhideWhenUsed="0"/>
+    <w:lsdException w:name="Dark List" w:semiHidden="0" w:uiPriority="70" w:unhideWhenUsed="0"/>
+    <w:lsdException w:name="Colorful Shading" w:semiHidden="0" w:uiPriority="71" w:unhideWhenUsed="0"/>
+    <w:lsdException w:name="Colorful List" w:semiHidden="0" w:uiPriority="72" w:unhideWhenUsed="0"/>
+    <w:lsdException w:name="Colorful Grid" w:semiHidden="0" w:uiPriority="73" w:unhideWhenUsed="0"/>
+    <w:lsdException w:name="Light Shading Accent 1" w:semiHidden="0" w:uiPriority="60" w:unhideWhenUsed="0"/>
+    <w:lsdException w:name="Light List Accent 1" w:semiHidden="0" w:uiPriority="61" w:unhideWhenUsed="0"/>
+    <w:lsdException w:name="Light Grid Accent 1" w:semiHidden="0" w:uiPriority="62" w:unhideWhenUsed="0"/>
+    <w:lsdException w:name="Medium Shading 1 Accent 1" w:semiHidden="0" w:uiPriority="63" w:unhideWhenUsed="0"/>
+    <w:lsdException w:name="Medium Shading 2 Accent 1" w:semiHidden="0" w:uiPriority="64" w:unhideWhenUsed="0"/>
+    <w:lsdException w:name="Medium List 1 Accent 1" w:semiHidden="0" w:uiPriority="65" w:unhideWhenUsed="0"/>
+    <w:lsdException w:name="Revision" w:unhideWhenUsed="0"/>
+    <w:lsdException w:name="List Paragraph" w:semiHidden="0" w:uiPriority="34" w:unhideWhenUsed="0" w:qFormat="1"/>
+    <w:lsdException w:name="Quote" w:semiHidden="0" w:uiPriority="29" w:unhideWhenUsed="0" w:qFormat="1"/>
+    <w:lsdException w:name="Intense Quote" w:semiHidden="0" w:uiPriority="30" w:unhideWhenUsed="0" w:qFormat="1"/>
+    <w:lsdException w:name="Medium List 2 Accent 1" w:semiHidden="0" w:uiPriority="66" w:unhideWhenUsed="0"/>
+    <w:lsdException w:name="Medium Grid 1 Accent 1" w:semiHidden="0" w:uiPriority="67" w:unhideWhenUsed="0"/>
+    <w:lsdException w:name="Medium Grid 2 Accent 1" w:semiHidden="0" w:uiPriority="68" w:unhideWhenUsed="0"/>
+    <w:lsdException w:name="Medium Grid 3 Accent 1" w:semiHidden="0" w:uiPriority="69" w:unhideWhenUsed="0"/>
+    <w:lsdException w:name="Dark List Accent 1" w:semiHidden="0" w:uiPriority="70" w:unhideWhenUsed="0"/>
+    <w:lsdException w:name="Colorful Shading Accent 1" w:semiHidden="0" w:uiPriority="71" w:unhideWhenUsed="0"/>
+    <w:lsdException w:name="Colorful List Accent 1" w:semiHidden="0" w:uiPriority="72" w:unhideWhenUsed="0"/>
+    <w:lsdException w:name="Colorful Grid Accent 1" w:semiHidden="0" w:uiPriority="73" w:unhideWhenUsed="0"/>
+    <w:lsdException w:name="Light Shading Accent 2" w:semiHidden="0" w:uiPriority="60" w:unhideWhenUsed="0"/>
+    <w:lsdException w:name="Light List Accent 2" w:semiHidden="0" w:uiPriority="61" w:unhideWhenUsed="0"/>
+    <w:lsdException w:name="Light Grid Accent 2" w:semiHidden="0" w:uiPriority="62" w:unhideWhenUsed="0"/>
+    <w:lsdException w:name="Medium Shading 1 Accent 2" w:semiHidden="0" w:uiPriority="63" w:unhideWhenUsed="0"/>
+    <w:lsdException w:name="Medium Shading 2 Accent 2" w:semiHidden="0" w:uiPriority="64" w:unhideWhenUsed="0"/>
+    <w:lsdException w:name="Medium List 1 Accent 2" w:semiHidden="0" w:uiPriority="65" w:unhideWhenUsed="0"/>
+    <w:lsdException w:name="Medium List 2 Accent 2" w:semiHidden="0" w:uiPriority="66" w:unhideWhenUsed="0"/>
+    <w:lsdException w:name="Medium Grid 1 Accent 2" w:semiHidden="0" w:uiPriority="67" w:unhideWhenUsed="0"/>
+    <w:lsdException w:name="Medium Grid 2 Accent 2" w:semiHidden="0" w:uiPriority="68" w:unhideWhenUsed="0"/>
+    <w:lsdException w:name="Medium Grid 3 Accent 2" w:semiHidden="0" w:uiPriority="69" w:unhideWhenUsed="0"/>
+    <w:lsdException w:name="Dark List Accent 2" w:semiHidden="0" w:uiPriority="70" w:unhideWhenUsed="0"/>
+    <w:lsdException w:name="Colorful Shading Accent 2" w:semiHidden="0" w:uiPriority="71" w:unhideWhenUsed="0"/>
+    <w:lsdException w:name="Colorful List Accent 2" w:semiHidden="0" w:uiPriority="72" w:unhideWhenUsed="0"/>
+    <w:lsdException w:name="Colorful Grid Accent 2" w:semiHidden="0" w:uiPriority="73" w:unhideWhenUsed="0"/>
+    <w:lsdException w:name="Light Shading Accent 3" w:semiHidden="0" w:uiPriority="60" w:unhideWhenUsed="0"/>
+    <w:lsdException w:name="Light List Accent 3" w:semiHidden="0" w:uiPriority="61" w:unhideWhenUsed="0"/>
+    <w:lsdException w:name="Light Grid Accent 3" w:semiHidden="0" w:uiPriority="62" w:unhideWhenUsed="0"/>
+    <w:lsdException w:name="Medium Shading 1 Accent 3" w:semiHidden="0" w:uiPriority="63" w:unhideWhenUsed="0"/>
+    <w:lsdException w:name="Medium Shading 2 Accent 3" w:semiHidden="0" w:uiPriority="64" w:unhideWhenUsed="0"/>
+    <w:lsdException w:name="Medium List 1 Accent 3" w:semiHidden="0" w:uiPriority="65" w:unhideWhenUsed="0"/>
+    <w:lsdException w:name="Medium List 2 Accent 3" w:semiHidden="0" w:uiPriority="66" w:unhideWhenUsed="0"/>
+    <w:lsdException w:name="Medium Grid 1 Accent 3" w:semiHidden="0" w:uiPriority="67" w:unhideWhenUsed="0"/>
+    <w:lsdException w:name="Medium Grid 2 Accent 3" w:semiHidden="0" w:uiPriority="68" w:unhideWhenUsed="0"/>
+    <w:lsdException w:name="Medium Grid 3 Accent 3" w:semiHidden="0" w:uiPriority="69" w:unhideWhenUsed="0"/>
+    <w:lsdException w:name="Dark List Accent 3" w:semiHidden="0" w:uiPriority="70" w:unhideWhenUsed="0"/>
+    <w:lsdException w:name="Colorful Shading Accent 3" w:semiHidden="0" w:uiPriority="71" w:unhideWhenUsed="0"/>
+    <w:lsdException w:name="Colorful List Accent 3" w:semiHidden="0" w:uiPriority="72" w:unhideWhenUsed="0"/>
+    <w:lsdException w:name="Colorful Grid Accent 3" w:semiHidden="0" w:uiPriority="73" w:unhideWhenUsed="0"/>
+    <w:lsdException w:name="Light Shading Accent 4" w:semiHidden="0" w:uiPriority="60" w:unhideWhenUsed="0"/>
+    <w:lsdException w:name="Light List Accent 4" w:semiHidden="0" w:uiPriority="61" w:unhideWhenUsed="0"/>
+    <w:lsdException w:name="Light Grid Accent 4" w:semiHidden="0" w:uiPriority="62" w:unhideWhenUsed="0"/>
+    <w:lsdException w:name="Medium Shading 1 Accent 4" w:semiHidden="0" w:uiPriority="63" w:unhideWhenUsed="0"/>
+    <w:lsdException w:name="Medium Shading 2 Accent 4" w:semiHidden="0" w:uiPriority="64" w:unhideWhenUsed="0"/>
+    <w:lsdException w:name="Medium List 1 Accent 4" w:semiHidden="0" w:uiPriority="65" w:unhideWhenUsed="0"/>
+    <w:lsdException w:name="Medium List 2 Accent 4" w:semiHidden="0" w:uiPriority="66" w:unhideWhenUsed="0"/>
+    <w:lsdException w:name="Medium Grid 1 Accent 4" w:semiHidden="0" w:uiPriority="67" w:unhideWhenUsed="0"/>
+    <w:lsdException w:name="Medium Grid 2 Accent 4" w:semiHidden="0" w:uiPriority="68" w:unhideWhenUsed="0"/>
+    <w:lsdException w:name="Medium Grid 3 Accent 4" w:semiHidden="0" w:uiPriority="69" w:unhideWhenUsed="0"/>
+    <w:lsdException w:name="Dark List Accent 4" w:semiHidden="0" w:uiPriority="70" w:unhideWhenUsed="0"/>
+    <w:lsdException w:name="Colorful Shading Accent 4" w:semiHidden="0" w:uiPriority="71" w:unhideWhenUsed="0"/>
+    <w:lsdException w:name="Colorful List Accent 4" w:semiHidden="0" w:uiPriority="72" w:unhideWhenUsed="0"/>
+    <w:lsdException w:name="Colorful Grid Accent 4" w:semiHidden="0" w:uiPriority="73" w:unhideWhenUsed="0"/>
+    <w:lsdException w:name="Light Shading Accent 5" w:semiHidden="0" w:uiPriority="60" w:unhideWhenUsed="0"/>
+    <w:lsdException w:name="Light List Accent 5" w:semiHidden="0" w:uiPriority="61" w:unhideWhenUsed="0"/>
+    <w:lsdException w:name="Light Grid Accent 5" w:semiHidden="0" w:uiPriority="62" w:unhideWhenUsed="0"/>
+    <w:lsdException w:name="Medium Shading 1 Accent 5" w:semiHidden="0" w:uiPriority="63" w:unhideWhenUsed="0"/>
+    <w:lsdException w:name="Medium Shading 2 Accent 5" w:semiHidden="0" w:uiPriority="64" w:unhideWhenUsed="0"/>
+    <w:lsdException w:name="Medium List 1 Accent 5" w:semiHidden="0" w:uiPriority="65" w:unhideWhenUsed="0"/>
+    <w:lsdException w:name="Medium List 2 Accent 5" w:semiHidden="0" w:uiPriority="66" w:unhideWhenUsed="0"/>
+    <w:lsdException w:name="Medium Grid 1 Accent 5" w:semiHidden="0" w:uiPriority="67" w:unhideWhenUsed="0"/>
+    <w:lsdException w:name="Medium Grid 2 Accent 5" w:semiHidden="0" w:uiPriority="68" w:unhideWhenUsed="0"/>
+    <w:lsdException w:name="Medium Grid 3 Accent 5" w:semiHidden="0" w:uiPriority="69" w:unhideWhenUsed="0"/>
+    <w:lsdException w:name="Dark List Accent 5" w:semiHidden="0" w:uiPriority="70" w:unhideWhenUsed="0"/>
+    <w:lsdException w:name="Colorful Shading Accent 5" w:semiHidden="0" w:uiPriority="71" w:unhideWhenUsed="0"/>
+    <w:lsdException w:name="Colorful List Accent 5" w:semiHidden="0" w:uiPriority="72" w:unhideWhenUsed="0"/>
+    <w:lsdException w:name="Colorful Grid Accent 5" w:semiHidden="0" w:uiPriority="73" w:unhideWhenUsed="0"/>
+    <w:lsdException w:name="Light Shading Accent 6" w:semiHidden="0" w:uiPriority="60" w:unhideWhenUsed="0"/>
+    <w:lsdException w:name="Light List Accent 6" w:semiHidden="0" w:uiPriority="61" w:unhideWhenUsed="0"/>
+    <w:lsdException w:name="Light Grid Accent 6" w:semiHidden="0" w:uiPriority="62" w:unhideWhenUsed="0"/>
+    <w:lsdException w:name="Medium Shading 1 Accent 6" w:semiHidden="0" w:uiPriority="63" w:unhideWhenUsed="0"/>
+    <w:lsdException w:name="Medium Shading 2 Accent 6" w:semiHidden="0" w:uiPriority="64" w:unhideWhenUsed="0"/>
+    <w:lsdException w:name="Medium List 1 Accent 6" w:semiHidden="0" w:uiPriority="65" w:unhideWhenUsed="0"/>
+    <w:lsdException w:name="Medium List 2 Accent 6" w:semiHidden="0" w:uiPriority="66" w:unhideWhenUsed="0"/>
+    <w:lsdException w:name="Medium Grid 1 Accent 6" w:semiHidden="0" w:uiPriority="67" w:unhideWhenUsed="0"/>
+    <w:lsdException w:name="Medium Grid 2 Accent 6" w:semiHidden="0" w:uiPriority="68" w:unhideWhenUsed="0"/>
+    <w:lsdException w:name="Medium Grid 3 Accent 6" w:semiHidden="0" w:uiPriority="69" w:unhideWhenUsed="0"/>
+    <w:lsdException w:name="Dark List Accent 6" w:semiHidden="0" w:uiPriority="70" w:unhideWhenUsed="0"/>
+    <w:lsdException w:name="Colorful Shading Accent 6" w:semiHidden="0" w:uiPriority="71" w:unhideWhenUsed="0"/>
+    <w:lsdException w:name="Colorful List Accent 6" w:semiHidden="0" w:uiPriority="72" w:unhideWhenUsed="0"/>
+    <w:lsdException w:name="Colorful Grid Accent 6" w:semiHidden="0" w:uiPriority="73" w:unhideWhenUsed="0"/>
+    <w:lsdException w:name="Subtle Emphasis" w:semiHidden="0" w:uiPriority="19" w:unhideWhenUsed="0" w:qFormat="1"/>
+    <w:lsdException w:name="Intense Emphasis" w:semiHidden="0" w:uiPriority="21" w:unhideWhenUsed="0" w:qFormat="1"/>
+    <w:lsdException w:name="Subtle Reference" w:semiHidden="0" w:uiPriority="31" w:unhideWhenUsed="0" w:qFormat="1"/>
+    <w:lsdException w:name="Intense Reference" w:semiHidden="0" w:uiPriority="32" w:unhideWhenUsed="0" w:qFormat="1"/>
+    <w:lsdException w:name="Book Title" w:semiHidden="0" w:uiPriority="33" w:unhideWhenUsed="0" w:qFormat="1"/>
+    <w:lsdException w:name="Bibliography" w:uiPriority="37"/>
+    <w:lsdException w:name="TOC Heading" w:uiPriority="39" w:qFormat="1"/>
+  </w:latentStyles>
+  <w:style w:type="paragraph" w:default="1" w:styleId="Normal">
+    <w:name w:val="Normal"/>
+    <w:qFormat/>
+    <w:pPr>
+      <w:bidi/>
+    </w:pPr>
+  </w:style>
+  <w:style w:type="character" w:default="1" w:styleId="DefaultParagraphFont">
+    <w:name w:val="Default Paragraph Font"/>
+    <w:uiPriority w:val="1"/>
+    <w:semiHidden/>
+    <w:unhideWhenUsed/>
+  </w:style>
+  <w:style w:type="table" w:default="1" w:styleId="TableNormal">
+    <w:name w:val="Normal Table"/>
+    <w:uiPriority w:val="99"/>
+    <w:semiHidden/>
+    <w:unhideWhenUsed/>
+    <w:tblPr>
+      <w:tblInd w:w="0" w:type="dxa"/>
+      <w:tblCellMar>
+        <w:top w:w="0" w:type="dxa"/>
+        <w:left w:w="108" w:type="dxa"/>
+        <w:bottom w:w="0" w:type="dxa"/>
+        <w:right w:w="108" w:type="dxa"/>
+      </w:tblCellMar>
+    </w:tblPr>
+  </w:style>
+  <w:style w:type="numbering" w:default="1" w:styleId="NoList">
+    <w:name w:val="No List"/>
+    <w:uiPriority w:val="99"/>
+    <w:semiHidden/>
+    <w:unhideWhenUsed/>
+  </w:style>
+</w:styles>
+</file>
+
 <file path=word/theme/theme1.xml><?xml version="1.0" encoding="utf-8"?>
 <a:theme xmlns:a="http://schemas.openxmlformats.org/drawingml/2006/main" name="Office Theme">
   <a:themeElements>

--- a/Docs/models documentation/Address calculator.docx
+++ b/Docs/models documentation/Address calculator.docx
@@ -329,21 +329,12 @@
                 <w:bCs/>
               </w:rPr>
             </w:pPr>
-            <w:proofErr w:type="spellStart"/>
             <w:r>
               <w:rPr>
                 <w:b/>
                 <w:bCs/>
               </w:rPr>
-              <w:t>Recived</w:t>
-            </w:r>
-            <w:proofErr w:type="spellEnd"/>
-            <w:r>
-              <w:rPr>
-                <w:b/>
-                <w:bCs/>
-              </w:rPr>
-              <w:t xml:space="preserve"> from</w:t>
+              <w:t>Recived from</w:t>
             </w:r>
           </w:p>
         </w:tc>
@@ -357,11 +348,9 @@
             <w:pPr>
               <w:bidi w:val="0"/>
             </w:pPr>
-            <w:proofErr w:type="spellStart"/>
             <w:r>
               <w:t>System_clk</w:t>
             </w:r>
-            <w:proofErr w:type="spellEnd"/>
           </w:p>
         </w:tc>
         <w:tc>
@@ -385,11 +374,9 @@
             <w:pPr>
               <w:bidi w:val="0"/>
             </w:pPr>
-            <w:proofErr w:type="spellStart"/>
             <w:r>
               <w:t>Std_logic</w:t>
             </w:r>
-            <w:proofErr w:type="spellEnd"/>
           </w:p>
         </w:tc>
         <w:tc>
@@ -425,11 +412,9 @@
             <w:pPr>
               <w:bidi w:val="0"/>
             </w:pPr>
-            <w:proofErr w:type="spellStart"/>
             <w:r>
               <w:t>System_rst</w:t>
             </w:r>
-            <w:proofErr w:type="spellEnd"/>
           </w:p>
         </w:tc>
         <w:tc>
@@ -453,11 +438,9 @@
             <w:pPr>
               <w:bidi w:val="0"/>
             </w:pPr>
-            <w:proofErr w:type="spellStart"/>
             <w:r>
               <w:t>Std_logic</w:t>
             </w:r>
-            <w:proofErr w:type="spellEnd"/>
           </w:p>
         </w:tc>
         <w:tc>
@@ -494,11 +477,9 @@
               <w:bidi w:val="0"/>
               <w:jc w:val="center"/>
             </w:pPr>
-            <w:proofErr w:type="spellStart"/>
             <w:r>
               <w:t>Trigger_unit</w:t>
             </w:r>
-            <w:proofErr w:type="spellEnd"/>
           </w:p>
         </w:tc>
         <w:tc>
@@ -510,13 +491,8 @@
               <w:bidi w:val="0"/>
             </w:pPr>
             <w:r>
-              <w:t xml:space="preserve">enable signal for </w:t>
-            </w:r>
-            <w:proofErr w:type="spellStart"/>
-            <w:r>
-              <w:t>addr_calc</w:t>
-            </w:r>
-            <w:proofErr w:type="spellEnd"/>
+              <w:t>enable signal for addr_calc</w:t>
+            </w:r>
           </w:p>
         </w:tc>
         <w:tc>
@@ -527,11 +503,9 @@
             <w:pPr>
               <w:bidi w:val="0"/>
             </w:pPr>
-            <w:proofErr w:type="spellStart"/>
             <w:r>
               <w:t>Std_logic</w:t>
             </w:r>
-            <w:proofErr w:type="spellEnd"/>
           </w:p>
         </w:tc>
         <w:tc>
@@ -567,11 +541,9 @@
             <w:pPr>
               <w:bidi w:val="0"/>
             </w:pPr>
-            <w:proofErr w:type="spellStart"/>
             <w:r>
               <w:t>Zoom_factor</w:t>
             </w:r>
-            <w:proofErr w:type="spellEnd"/>
           </w:p>
         </w:tc>
         <w:tc>
@@ -612,15 +584,7 @@
               <w:t>9 (</w:t>
             </w:r>
             <w:r>
-              <w:t xml:space="preserve">trig_frac_size_g+1 </w:t>
-            </w:r>
-            <w:proofErr w:type="spellStart"/>
-            <w:r>
-              <w:t>downto</w:t>
-            </w:r>
-            <w:proofErr w:type="spellEnd"/>
-            <w:r>
-              <w:t xml:space="preserve"> 0</w:t>
+              <w:t>trig_frac_size_g+1 downto 0</w:t>
             </w:r>
             <w:r>
               <w:t>)</w:t>
@@ -635,11 +599,9 @@
             <w:pPr>
               <w:bidi w:val="0"/>
             </w:pPr>
-            <w:proofErr w:type="spellStart"/>
             <w:r>
               <w:t>Param_reg</w:t>
             </w:r>
-            <w:proofErr w:type="spellEnd"/>
           </w:p>
         </w:tc>
       </w:tr>
@@ -652,11 +614,9 @@
             <w:pPr>
               <w:bidi w:val="0"/>
             </w:pPr>
-            <w:proofErr w:type="spellStart"/>
             <w:r>
               <w:t>Sin_teta</w:t>
             </w:r>
-            <w:proofErr w:type="spellEnd"/>
           </w:p>
         </w:tc>
         <w:tc>
@@ -668,15 +628,7 @@
               <w:bidi w:val="0"/>
             </w:pPr>
             <w:r>
-              <w:t>Holds sin(</w:t>
-            </w:r>
-            <w:proofErr w:type="spellStart"/>
-            <w:r>
-              <w:t>teta</w:t>
-            </w:r>
-            <w:proofErr w:type="spellEnd"/>
-            <w:r>
-              <w:t>)</w:t>
+              <w:t>Holds sin(teta)</w:t>
             </w:r>
           </w:p>
         </w:tc>
@@ -705,15 +657,7 @@
               <w:t>9 (</w:t>
             </w:r>
             <w:r>
-              <w:t xml:space="preserve">trig_frac_size_g+1 </w:t>
-            </w:r>
-            <w:proofErr w:type="spellStart"/>
-            <w:r>
-              <w:t>downto</w:t>
-            </w:r>
-            <w:proofErr w:type="spellEnd"/>
-            <w:r>
-              <w:t xml:space="preserve"> 0</w:t>
+              <w:t>trig_frac_size_g+1 downto 0</w:t>
             </w:r>
             <w:r>
               <w:t>)</w:t>
@@ -731,11 +675,9 @@
                 <w:highlight w:val="yellow"/>
               </w:rPr>
             </w:pPr>
-            <w:proofErr w:type="spellStart"/>
             <w:r>
               <w:t>Param_reg</w:t>
             </w:r>
-            <w:proofErr w:type="spellEnd"/>
           </w:p>
         </w:tc>
       </w:tr>
@@ -748,11 +690,9 @@
             <w:pPr>
               <w:bidi w:val="0"/>
             </w:pPr>
-            <w:proofErr w:type="spellStart"/>
             <w:r>
               <w:t>Cos_teta</w:t>
             </w:r>
-            <w:proofErr w:type="spellEnd"/>
           </w:p>
         </w:tc>
         <w:tc>
@@ -764,23 +704,7 @@
               <w:bidi w:val="0"/>
             </w:pPr>
             <w:r>
-              <w:t xml:space="preserve">Holds </w:t>
-            </w:r>
-            <w:proofErr w:type="spellStart"/>
-            <w:r>
-              <w:t>cos</w:t>
-            </w:r>
-            <w:proofErr w:type="spellEnd"/>
-            <w:r>
-              <w:t>(</w:t>
-            </w:r>
-            <w:proofErr w:type="spellStart"/>
-            <w:r>
-              <w:t>teta</w:t>
-            </w:r>
-            <w:proofErr w:type="spellEnd"/>
-            <w:r>
-              <w:t>)</w:t>
+              <w:t>Holds cos(teta)</w:t>
             </w:r>
           </w:p>
         </w:tc>
@@ -809,15 +733,7 @@
               <w:t>9 (</w:t>
             </w:r>
             <w:r>
-              <w:t xml:space="preserve">trig_frac_size_g+1 </w:t>
-            </w:r>
-            <w:proofErr w:type="spellStart"/>
-            <w:r>
-              <w:t>downto</w:t>
-            </w:r>
-            <w:proofErr w:type="spellEnd"/>
-            <w:r>
-              <w:t xml:space="preserve"> 0</w:t>
+              <w:t>trig_frac_size_g+1 downto 0</w:t>
             </w:r>
             <w:r>
               <w:t>)</w:t>
@@ -835,11 +751,9 @@
                 <w:highlight w:val="yellow"/>
               </w:rPr>
             </w:pPr>
-            <w:proofErr w:type="spellStart"/>
             <w:r>
               <w:t>Param_reg</w:t>
             </w:r>
-            <w:proofErr w:type="spellEnd"/>
           </w:p>
         </w:tc>
       </w:tr>
@@ -852,11 +766,9 @@
             <w:pPr>
               <w:bidi w:val="0"/>
             </w:pPr>
-            <w:proofErr w:type="spellStart"/>
             <w:r>
               <w:t>Row_idx_in</w:t>
             </w:r>
-            <w:proofErr w:type="spellEnd"/>
           </w:p>
         </w:tc>
         <w:tc>
@@ -906,13 +818,8 @@
             <w:pPr>
               <w:bidi w:val="0"/>
             </w:pPr>
-            <w:proofErr w:type="spellStart"/>
-            <w:r>
-              <w:t>Param_reg</w:t>
-            </w:r>
-            <w:proofErr w:type="spellEnd"/>
-            <w:r>
-              <w:t xml:space="preserve"> </w:t>
+            <w:r>
+              <w:t xml:space="preserve">Param_reg </w:t>
             </w:r>
           </w:p>
         </w:tc>
@@ -926,12 +833,10 @@
             <w:pPr>
               <w:bidi w:val="0"/>
             </w:pPr>
-            <w:proofErr w:type="spellStart"/>
             <w:r>
               <w:lastRenderedPageBreak/>
               <w:t>col_idx_in</w:t>
             </w:r>
-            <w:proofErr w:type="spellEnd"/>
           </w:p>
         </w:tc>
         <w:tc>
@@ -981,13 +886,8 @@
             <w:pPr>
               <w:bidi w:val="0"/>
             </w:pPr>
-            <w:proofErr w:type="spellStart"/>
-            <w:r>
-              <w:t>Param_reg</w:t>
-            </w:r>
-            <w:proofErr w:type="spellEnd"/>
-            <w:r>
-              <w:t xml:space="preserve"> </w:t>
+            <w:r>
+              <w:t xml:space="preserve">Param_reg </w:t>
             </w:r>
           </w:p>
         </w:tc>
@@ -1001,11 +901,9 @@
             <w:pPr>
               <w:bidi w:val="0"/>
             </w:pPr>
-            <w:proofErr w:type="spellStart"/>
             <w:r>
               <w:t>X_crop_start</w:t>
             </w:r>
-            <w:proofErr w:type="spellEnd"/>
           </w:p>
         </w:tc>
         <w:tc>
@@ -1017,12 +915,7 @@
               <w:bidi w:val="0"/>
             </w:pPr>
             <w:r>
-              <w:t xml:space="preserve">Holds the row index </w:t>
-            </w:r>
-            <w:bookmarkStart w:id="0" w:name="_GoBack"/>
-            <w:bookmarkEnd w:id="0"/>
-            <w:r>
-              <w:t>of the top left pixel for crop</w:t>
+              <w:t>Holds the row index of the top left pixel for crop</w:t>
             </w:r>
           </w:p>
         </w:tc>
@@ -1060,13 +953,8 @@
             <w:pPr>
               <w:bidi w:val="0"/>
             </w:pPr>
-            <w:proofErr w:type="spellStart"/>
-            <w:r>
-              <w:t>Param_reg</w:t>
-            </w:r>
-            <w:proofErr w:type="spellEnd"/>
-            <w:r>
-              <w:t xml:space="preserve"> </w:t>
+            <w:r>
+              <w:t xml:space="preserve">Param_reg </w:t>
             </w:r>
           </w:p>
         </w:tc>
@@ -1080,11 +968,9 @@
             <w:pPr>
               <w:bidi w:val="0"/>
             </w:pPr>
-            <w:proofErr w:type="spellStart"/>
             <w:r>
               <w:t>Y_crop_start</w:t>
             </w:r>
-            <w:proofErr w:type="spellEnd"/>
           </w:p>
         </w:tc>
         <w:tc>
@@ -1134,13 +1020,8 @@
             <w:pPr>
               <w:bidi w:val="0"/>
             </w:pPr>
-            <w:proofErr w:type="spellStart"/>
-            <w:r>
-              <w:t>Param_reg</w:t>
-            </w:r>
-            <w:proofErr w:type="spellEnd"/>
-            <w:r>
-              <w:t xml:space="preserve"> </w:t>
+            <w:r>
+              <w:t xml:space="preserve">Param_reg </w:t>
             </w:r>
           </w:p>
         </w:tc>
@@ -1154,11 +1035,9 @@
             <w:pPr>
               <w:bidi w:val="0"/>
             </w:pPr>
-            <w:proofErr w:type="spellStart"/>
             <w:r>
               <w:t>X_size_in</w:t>
             </w:r>
-            <w:proofErr w:type="spellEnd"/>
           </w:p>
         </w:tc>
         <w:tc>
@@ -1208,21 +1087,8 @@
             <w:pPr>
               <w:bidi w:val="0"/>
             </w:pPr>
-            <w:proofErr w:type="spellStart"/>
-            <w:r>
-              <w:t>Img_man_top</w:t>
-            </w:r>
-            <w:proofErr w:type="spellEnd"/>
-            <w:r>
-              <w:t xml:space="preserve"> (</w:t>
-            </w:r>
-            <w:proofErr w:type="spellStart"/>
-            <w:r>
-              <w:t>Mds_top_block</w:t>
-            </w:r>
-            <w:proofErr w:type="spellEnd"/>
-            <w:r>
-              <w:t>)</w:t>
+            <w:r>
+              <w:t>Img_man_top (Mds_top_block)</w:t>
             </w:r>
           </w:p>
         </w:tc>
@@ -1236,11 +1102,9 @@
             <w:pPr>
               <w:bidi w:val="0"/>
             </w:pPr>
-            <w:proofErr w:type="spellStart"/>
             <w:r>
               <w:t>Y_size_in</w:t>
             </w:r>
-            <w:proofErr w:type="spellEnd"/>
           </w:p>
         </w:tc>
         <w:tc>
@@ -1290,21 +1154,8 @@
             <w:pPr>
               <w:bidi w:val="0"/>
             </w:pPr>
-            <w:proofErr w:type="spellStart"/>
-            <w:r>
-              <w:t>Img_man_top</w:t>
-            </w:r>
-            <w:proofErr w:type="spellEnd"/>
-            <w:r>
-              <w:t xml:space="preserve"> (</w:t>
-            </w:r>
-            <w:proofErr w:type="spellStart"/>
-            <w:r>
-              <w:t>Mds_top_block</w:t>
-            </w:r>
-            <w:proofErr w:type="spellEnd"/>
-            <w:r>
-              <w:t>)</w:t>
+            <w:r>
+              <w:t>Img_man_top (Mds_top_block)</w:t>
             </w:r>
           </w:p>
         </w:tc>
@@ -1318,11 +1169,9 @@
             <w:pPr>
               <w:bidi w:val="0"/>
             </w:pPr>
-            <w:proofErr w:type="spellStart"/>
             <w:r>
               <w:t>X_size_out</w:t>
             </w:r>
-            <w:proofErr w:type="spellEnd"/>
           </w:p>
         </w:tc>
         <w:tc>
@@ -1372,21 +1221,8 @@
             <w:pPr>
               <w:bidi w:val="0"/>
             </w:pPr>
-            <w:proofErr w:type="spellStart"/>
-            <w:r>
-              <w:t>Img_man_top</w:t>
-            </w:r>
-            <w:proofErr w:type="spellEnd"/>
-            <w:r>
-              <w:t xml:space="preserve"> (</w:t>
-            </w:r>
-            <w:proofErr w:type="spellStart"/>
-            <w:r>
-              <w:t>Mds_top_block</w:t>
-            </w:r>
-            <w:proofErr w:type="spellEnd"/>
-            <w:r>
-              <w:t>)</w:t>
+            <w:r>
+              <w:t>Img_man_top (Mds_top_block)</w:t>
             </w:r>
           </w:p>
         </w:tc>
@@ -1400,11 +1236,9 @@
             <w:pPr>
               <w:bidi w:val="0"/>
             </w:pPr>
-            <w:proofErr w:type="spellStart"/>
             <w:r>
               <w:t>Y_size_out</w:t>
             </w:r>
-            <w:proofErr w:type="spellEnd"/>
           </w:p>
         </w:tc>
         <w:tc>
@@ -1454,21 +1288,8 @@
             <w:pPr>
               <w:bidi w:val="0"/>
             </w:pPr>
-            <w:proofErr w:type="spellStart"/>
-            <w:r>
-              <w:t>Img_man_top</w:t>
-            </w:r>
-            <w:proofErr w:type="spellEnd"/>
-            <w:r>
-              <w:t xml:space="preserve"> (</w:t>
-            </w:r>
-            <w:proofErr w:type="spellStart"/>
-            <w:r>
-              <w:t>Mds_top_block</w:t>
-            </w:r>
-            <w:proofErr w:type="spellEnd"/>
-            <w:r>
-              <w:t>)</w:t>
+            <w:r>
+              <w:t>Img_man_top (Mds_top_block)</w:t>
             </w:r>
           </w:p>
         </w:tc>
@@ -1617,11 +1438,9 @@
             <w:pPr>
               <w:bidi w:val="0"/>
             </w:pPr>
-            <w:proofErr w:type="spellStart"/>
             <w:r>
               <w:t>TL_out</w:t>
             </w:r>
-            <w:proofErr w:type="spellEnd"/>
           </w:p>
         </w:tc>
         <w:tc>
@@ -1653,11 +1472,9 @@
             <w:pPr>
               <w:bidi w:val="0"/>
             </w:pPr>
-            <w:proofErr w:type="spellStart"/>
             <w:r>
               <w:t>Std_logic_vector</w:t>
             </w:r>
-            <w:proofErr w:type="spellEnd"/>
           </w:p>
         </w:tc>
         <w:tc>
@@ -1696,11 +1513,9 @@
             <w:pPr>
               <w:bidi w:val="0"/>
             </w:pPr>
-            <w:proofErr w:type="spellStart"/>
             <w:r>
               <w:t>TR_out</w:t>
             </w:r>
-            <w:proofErr w:type="spellEnd"/>
           </w:p>
         </w:tc>
         <w:tc>
@@ -1724,11 +1539,9 @@
             <w:pPr>
               <w:bidi w:val="0"/>
             </w:pPr>
-            <w:proofErr w:type="spellStart"/>
             <w:r>
               <w:t>Std_logic_vector</w:t>
             </w:r>
-            <w:proofErr w:type="spellEnd"/>
           </w:p>
         </w:tc>
         <w:tc>
@@ -1767,11 +1580,9 @@
             <w:pPr>
               <w:bidi w:val="0"/>
             </w:pPr>
-            <w:proofErr w:type="spellStart"/>
             <w:r>
               <w:t>BL_out</w:t>
             </w:r>
-            <w:proofErr w:type="spellEnd"/>
           </w:p>
         </w:tc>
         <w:tc>
@@ -1795,11 +1606,9 @@
             <w:pPr>
               <w:bidi w:val="0"/>
             </w:pPr>
-            <w:proofErr w:type="spellStart"/>
             <w:r>
               <w:t>Std_logic_vector</w:t>
             </w:r>
-            <w:proofErr w:type="spellEnd"/>
           </w:p>
         </w:tc>
         <w:tc>
@@ -1838,11 +1647,9 @@
             <w:pPr>
               <w:bidi w:val="0"/>
             </w:pPr>
-            <w:proofErr w:type="spellStart"/>
             <w:r>
               <w:t>BR_out</w:t>
             </w:r>
-            <w:proofErr w:type="spellEnd"/>
           </w:p>
         </w:tc>
         <w:tc>
@@ -1866,11 +1673,9 @@
             <w:pPr>
               <w:bidi w:val="0"/>
             </w:pPr>
-            <w:proofErr w:type="spellStart"/>
             <w:r>
               <w:t>Std_logic_vector</w:t>
             </w:r>
-            <w:proofErr w:type="spellEnd"/>
           </w:p>
         </w:tc>
         <w:tc>
@@ -1909,11 +1714,9 @@
             <w:pPr>
               <w:bidi w:val="0"/>
             </w:pPr>
-            <w:proofErr w:type="spellStart"/>
             <w:r>
               <w:t>delta_row_out</w:t>
             </w:r>
-            <w:proofErr w:type="spellEnd"/>
           </w:p>
         </w:tc>
         <w:tc>
@@ -1937,11 +1740,9 @@
             <w:pPr>
               <w:bidi w:val="0"/>
             </w:pPr>
-            <w:proofErr w:type="spellStart"/>
             <w:r>
               <w:t>Std_logic_vector</w:t>
             </w:r>
-            <w:proofErr w:type="spellEnd"/>
           </w:p>
         </w:tc>
         <w:tc>
@@ -1959,15 +1760,7 @@
               <w:br/>
             </w:r>
             <w:r>
-              <w:t xml:space="preserve">(trig_frac_size_g-1 </w:t>
-            </w:r>
-            <w:proofErr w:type="spellStart"/>
-            <w:r>
-              <w:t>downto</w:t>
-            </w:r>
-            <w:proofErr w:type="spellEnd"/>
-            <w:r>
-              <w:t xml:space="preserve"> 0)</w:t>
+              <w:t>(trig_frac_size_g-1 downto 0)</w:t>
             </w:r>
           </w:p>
         </w:tc>
@@ -1980,13 +1773,8 @@
               <w:bidi w:val="0"/>
             </w:pPr>
             <w:r>
-              <w:t xml:space="preserve">Bilinear </w:t>
-            </w:r>
-            <w:proofErr w:type="spellStart"/>
-            <w:r>
-              <w:t>intrepolation</w:t>
-            </w:r>
-            <w:proofErr w:type="spellEnd"/>
+              <w:t>Bilinear intrepolation</w:t>
+            </w:r>
           </w:p>
         </w:tc>
       </w:tr>
@@ -1999,7 +1787,6 @@
             <w:pPr>
               <w:bidi w:val="0"/>
             </w:pPr>
-            <w:proofErr w:type="spellStart"/>
             <w:r>
               <w:t>delta_</w:t>
             </w:r>
@@ -2009,7 +1796,6 @@
             <w:r>
               <w:t>_out</w:t>
             </w:r>
-            <w:proofErr w:type="spellEnd"/>
           </w:p>
         </w:tc>
         <w:tc>
@@ -2037,12 +1823,10 @@
             <w:pPr>
               <w:bidi w:val="0"/>
             </w:pPr>
-            <w:proofErr w:type="spellStart"/>
             <w:r>
               <w:lastRenderedPageBreak/>
               <w:t>Std_logic_vector</w:t>
             </w:r>
-            <w:proofErr w:type="spellEnd"/>
           </w:p>
         </w:tc>
         <w:tc>
@@ -2064,15 +1848,7 @@
             </w:r>
             <w:r>
               <w:lastRenderedPageBreak/>
-              <w:t xml:space="preserve">1 </w:t>
-            </w:r>
-            <w:proofErr w:type="spellStart"/>
-            <w:r>
-              <w:t>downto</w:t>
-            </w:r>
-            <w:proofErr w:type="spellEnd"/>
-            <w:r>
-              <w:t xml:space="preserve"> 0)</w:t>
+              <w:t>1 downto 0)</w:t>
             </w:r>
           </w:p>
         </w:tc>
@@ -2086,13 +1862,8 @@
             </w:pPr>
             <w:r>
               <w:lastRenderedPageBreak/>
-              <w:t xml:space="preserve">Bilinear </w:t>
-            </w:r>
-            <w:proofErr w:type="spellStart"/>
-            <w:r>
-              <w:t>intrepolation</w:t>
-            </w:r>
-            <w:proofErr w:type="spellEnd"/>
+              <w:t>Bilinear intrepolation</w:t>
+            </w:r>
           </w:p>
         </w:tc>
       </w:tr>
@@ -2105,12 +1876,10 @@
             <w:pPr>
               <w:bidi w:val="0"/>
             </w:pPr>
-            <w:proofErr w:type="spellStart"/>
             <w:r>
               <w:lastRenderedPageBreak/>
               <w:t>out_of_range</w:t>
             </w:r>
-            <w:proofErr w:type="spellEnd"/>
           </w:p>
         </w:tc>
         <w:tc>
@@ -2142,11 +1911,9 @@
             <w:pPr>
               <w:bidi w:val="0"/>
             </w:pPr>
-            <w:proofErr w:type="spellStart"/>
             <w:r>
               <w:t>Std_logic</w:t>
             </w:r>
-            <w:proofErr w:type="spellEnd"/>
           </w:p>
         </w:tc>
         <w:tc>
@@ -2185,11 +1952,9 @@
             <w:pPr>
               <w:bidi w:val="0"/>
             </w:pPr>
-            <w:proofErr w:type="spellStart"/>
             <w:r>
               <w:t>Data_valid_out</w:t>
             </w:r>
-            <w:proofErr w:type="spellEnd"/>
           </w:p>
         </w:tc>
         <w:tc>
@@ -2213,11 +1978,9 @@
             <w:pPr>
               <w:bidi w:val="0"/>
             </w:pPr>
-            <w:proofErr w:type="spellStart"/>
             <w:r>
               <w:t>Std_logic</w:t>
             </w:r>
-            <w:proofErr w:type="spellEnd"/>
           </w:p>
         </w:tc>
         <w:tc>
@@ -2256,11 +2019,9 @@
             <w:pPr>
               <w:bidi w:val="0"/>
             </w:pPr>
-            <w:proofErr w:type="spellStart"/>
             <w:r>
               <w:t>unit_finish</w:t>
             </w:r>
-            <w:proofErr w:type="spellEnd"/>
           </w:p>
         </w:tc>
         <w:tc>
@@ -2284,11 +2045,9 @@
             <w:pPr>
               <w:bidi w:val="0"/>
             </w:pPr>
-            <w:proofErr w:type="spellStart"/>
             <w:r>
               <w:t>Std_logic</w:t>
             </w:r>
-            <w:proofErr w:type="spellEnd"/>
           </w:p>
         </w:tc>
         <w:tc>
@@ -2341,20 +2100,7 @@
         <w:bidi w:val="0"/>
       </w:pPr>
       <w:r>
-        <w:t>Basically, the algorithm calculates the desired coordinates from the origin image, from given [</w:t>
-      </w:r>
-      <w:proofErr w:type="spellStart"/>
-      <w:r>
-        <w:t>x</w:t>
-      </w:r>
-      <w:proofErr w:type="gramStart"/>
-      <w:r>
-        <w:t>,y</w:t>
-      </w:r>
-      <w:proofErr w:type="spellEnd"/>
-      <w:proofErr w:type="gramEnd"/>
-      <w:r>
-        <w:t>] coordinates. The mathematical equation the algorithm uses is:</w:t>
+        <w:t>Basically, the algorithm calculates the desired coordinates from the origin image, from given [x,y] coordinates. The mathematical equation the algorithm uses is:</w:t>
       </w:r>
     </w:p>
     <w:p>
@@ -2385,10 +2131,10 @@
             <v:path o:extrusionok="f" gradientshapeok="t" o:connecttype="rect"/>
             <o:lock v:ext="edit" aspectratio="t"/>
           </v:shapetype>
-          <v:shape id="_x0000_i1025" type="#_x0000_t75" style="width:415.15pt;height:65pt" o:ole="">
+          <v:shape id="_x0000_i1025" type="#_x0000_t75" style="width:415pt;height:65pt" o:ole="">
             <v:imagedata r:id="rId8" o:title=""/>
           </v:shape>
-          <o:OLEObject Type="Embed" ProgID="Equation.DSMT4" ShapeID="_x0000_i1025" DrawAspect="Content" ObjectID="_1413377536" r:id="rId9"/>
+          <o:OLEObject Type="Embed" ProgID="Equation.DSMT4" ShapeID="_x0000_i1025" DrawAspect="Content" ObjectID="_1413461918" r:id="rId9"/>
         </w:object>
       </w:r>
     </w:p>
@@ -2411,7 +2157,15 @@
         <w:t>isassembles</w:t>
       </w:r>
       <w:r>
-        <w:t xml:space="preserve"> the equation into 3 parts (Pipeline).</w:t>
+        <w:t xml:space="preserve"> the equation into </w:t>
+      </w:r>
+      <w:r>
+        <w:t>5</w:t>
+      </w:r>
+      <w:bookmarkStart w:id="0" w:name="_GoBack"/>
+      <w:bookmarkEnd w:id="0"/>
+      <w:r>
+        <w:t xml:space="preserve"> parts (Pipeline).</w:t>
       </w:r>
     </w:p>
     <w:p>
@@ -2493,15 +2247,7 @@
         <w:bidi w:val="0"/>
       </w:pPr>
       <w:r>
-        <w:t xml:space="preserve">This </w:t>
-      </w:r>
-      <w:proofErr w:type="spellStart"/>
-      <w:r>
-        <w:t>std_logic_vector</w:t>
-      </w:r>
-      <w:proofErr w:type="spellEnd"/>
-      <w:r>
-        <w:t xml:space="preserve"> represent the desired output index in matrix form.</w:t>
+        <w:t>This std_logic_vector represent the desired output index in matrix form.</w:t>
       </w:r>
     </w:p>
     <w:p>

--- a/Docs/models documentation/Address calculator.docx
+++ b/Docs/models documentation/Address calculator.docx
@@ -329,12 +329,21 @@
                 <w:bCs/>
               </w:rPr>
             </w:pPr>
+            <w:proofErr w:type="spellStart"/>
             <w:r>
               <w:rPr>
                 <w:b/>
                 <w:bCs/>
               </w:rPr>
-              <w:t>Recived from</w:t>
+              <w:t>Recived</w:t>
+            </w:r>
+            <w:proofErr w:type="spellEnd"/>
+            <w:r>
+              <w:rPr>
+                <w:b/>
+                <w:bCs/>
+              </w:rPr>
+              <w:t xml:space="preserve"> from</w:t>
             </w:r>
           </w:p>
         </w:tc>
@@ -348,9 +357,11 @@
             <w:pPr>
               <w:bidi w:val="0"/>
             </w:pPr>
+            <w:proofErr w:type="spellStart"/>
             <w:r>
               <w:t>System_clk</w:t>
             </w:r>
+            <w:proofErr w:type="spellEnd"/>
           </w:p>
         </w:tc>
         <w:tc>
@@ -374,9 +385,11 @@
             <w:pPr>
               <w:bidi w:val="0"/>
             </w:pPr>
+            <w:proofErr w:type="spellStart"/>
             <w:r>
               <w:t>Std_logic</w:t>
             </w:r>
+            <w:proofErr w:type="spellEnd"/>
           </w:p>
         </w:tc>
         <w:tc>
@@ -412,9 +425,11 @@
             <w:pPr>
               <w:bidi w:val="0"/>
             </w:pPr>
+            <w:proofErr w:type="spellStart"/>
             <w:r>
               <w:t>System_rst</w:t>
             </w:r>
+            <w:proofErr w:type="spellEnd"/>
           </w:p>
         </w:tc>
         <w:tc>
@@ -438,9 +453,11 @@
             <w:pPr>
               <w:bidi w:val="0"/>
             </w:pPr>
+            <w:proofErr w:type="spellStart"/>
             <w:r>
               <w:t>Std_logic</w:t>
             </w:r>
+            <w:proofErr w:type="spellEnd"/>
           </w:p>
         </w:tc>
         <w:tc>
@@ -477,9 +494,11 @@
               <w:bidi w:val="0"/>
               <w:jc w:val="center"/>
             </w:pPr>
+            <w:proofErr w:type="spellStart"/>
             <w:r>
               <w:t>Trigger_unit</w:t>
             </w:r>
+            <w:proofErr w:type="spellEnd"/>
           </w:p>
         </w:tc>
         <w:tc>
@@ -491,8 +510,13 @@
               <w:bidi w:val="0"/>
             </w:pPr>
             <w:r>
-              <w:t>enable signal for addr_calc</w:t>
-            </w:r>
+              <w:t xml:space="preserve">enable signal for </w:t>
+            </w:r>
+            <w:proofErr w:type="spellStart"/>
+            <w:r>
+              <w:t>addr_calc</w:t>
+            </w:r>
+            <w:proofErr w:type="spellEnd"/>
           </w:p>
         </w:tc>
         <w:tc>
@@ -503,9 +527,11 @@
             <w:pPr>
               <w:bidi w:val="0"/>
             </w:pPr>
+            <w:proofErr w:type="spellStart"/>
             <w:r>
               <w:t>Std_logic</w:t>
             </w:r>
+            <w:proofErr w:type="spellEnd"/>
           </w:p>
         </w:tc>
         <w:tc>
@@ -541,9 +567,11 @@
             <w:pPr>
               <w:bidi w:val="0"/>
             </w:pPr>
+            <w:proofErr w:type="spellStart"/>
             <w:r>
               <w:t>Zoom_factor</w:t>
             </w:r>
+            <w:proofErr w:type="spellEnd"/>
           </w:p>
         </w:tc>
         <w:tc>
@@ -584,7 +612,15 @@
               <w:t>9 (</w:t>
             </w:r>
             <w:r>
-              <w:t>trig_frac_size_g+1 downto 0</w:t>
+              <w:t xml:space="preserve">trig_frac_size_g+1 </w:t>
+            </w:r>
+            <w:proofErr w:type="spellStart"/>
+            <w:r>
+              <w:t>downto</w:t>
+            </w:r>
+            <w:proofErr w:type="spellEnd"/>
+            <w:r>
+              <w:t xml:space="preserve"> 0</w:t>
             </w:r>
             <w:r>
               <w:t>)</w:t>
@@ -599,9 +635,11 @@
             <w:pPr>
               <w:bidi w:val="0"/>
             </w:pPr>
+            <w:proofErr w:type="spellStart"/>
             <w:r>
               <w:t>Param_reg</w:t>
             </w:r>
+            <w:proofErr w:type="spellEnd"/>
           </w:p>
         </w:tc>
       </w:tr>
@@ -614,9 +652,11 @@
             <w:pPr>
               <w:bidi w:val="0"/>
             </w:pPr>
+            <w:proofErr w:type="spellStart"/>
             <w:r>
               <w:t>Sin_teta</w:t>
             </w:r>
+            <w:proofErr w:type="spellEnd"/>
           </w:p>
         </w:tc>
         <w:tc>
@@ -628,7 +668,15 @@
               <w:bidi w:val="0"/>
             </w:pPr>
             <w:r>
-              <w:t>Holds sin(teta)</w:t>
+              <w:t>Holds sin(</w:t>
+            </w:r>
+            <w:proofErr w:type="spellStart"/>
+            <w:r>
+              <w:t>teta</w:t>
+            </w:r>
+            <w:proofErr w:type="spellEnd"/>
+            <w:r>
+              <w:t>)</w:t>
             </w:r>
           </w:p>
         </w:tc>
@@ -657,7 +705,15 @@
               <w:t>9 (</w:t>
             </w:r>
             <w:r>
-              <w:t>trig_frac_size_g+1 downto 0</w:t>
+              <w:t xml:space="preserve">trig_frac_size_g+1 </w:t>
+            </w:r>
+            <w:proofErr w:type="spellStart"/>
+            <w:r>
+              <w:t>downto</w:t>
+            </w:r>
+            <w:proofErr w:type="spellEnd"/>
+            <w:r>
+              <w:t xml:space="preserve"> 0</w:t>
             </w:r>
             <w:r>
               <w:t>)</w:t>
@@ -675,9 +731,11 @@
                 <w:highlight w:val="yellow"/>
               </w:rPr>
             </w:pPr>
+            <w:proofErr w:type="spellStart"/>
             <w:r>
               <w:t>Param_reg</w:t>
             </w:r>
+            <w:proofErr w:type="spellEnd"/>
           </w:p>
         </w:tc>
       </w:tr>
@@ -690,9 +748,11 @@
             <w:pPr>
               <w:bidi w:val="0"/>
             </w:pPr>
+            <w:proofErr w:type="spellStart"/>
             <w:r>
               <w:t>Cos_teta</w:t>
             </w:r>
+            <w:proofErr w:type="spellEnd"/>
           </w:p>
         </w:tc>
         <w:tc>
@@ -704,7 +764,23 @@
               <w:bidi w:val="0"/>
             </w:pPr>
             <w:r>
-              <w:t>Holds cos(teta)</w:t>
+              <w:t xml:space="preserve">Holds </w:t>
+            </w:r>
+            <w:proofErr w:type="spellStart"/>
+            <w:r>
+              <w:t>cos</w:t>
+            </w:r>
+            <w:proofErr w:type="spellEnd"/>
+            <w:r>
+              <w:t>(</w:t>
+            </w:r>
+            <w:proofErr w:type="spellStart"/>
+            <w:r>
+              <w:t>teta</w:t>
+            </w:r>
+            <w:proofErr w:type="spellEnd"/>
+            <w:r>
+              <w:t>)</w:t>
             </w:r>
           </w:p>
         </w:tc>
@@ -733,7 +809,15 @@
               <w:t>9 (</w:t>
             </w:r>
             <w:r>
-              <w:t>trig_frac_size_g+1 downto 0</w:t>
+              <w:t xml:space="preserve">trig_frac_size_g+1 </w:t>
+            </w:r>
+            <w:proofErr w:type="spellStart"/>
+            <w:r>
+              <w:t>downto</w:t>
+            </w:r>
+            <w:proofErr w:type="spellEnd"/>
+            <w:r>
+              <w:t xml:space="preserve"> 0</w:t>
             </w:r>
             <w:r>
               <w:t>)</w:t>
@@ -751,9 +835,11 @@
                 <w:highlight w:val="yellow"/>
               </w:rPr>
             </w:pPr>
+            <w:proofErr w:type="spellStart"/>
             <w:r>
               <w:t>Param_reg</w:t>
             </w:r>
+            <w:proofErr w:type="spellEnd"/>
           </w:p>
         </w:tc>
       </w:tr>
@@ -766,9 +852,11 @@
             <w:pPr>
               <w:bidi w:val="0"/>
             </w:pPr>
+            <w:proofErr w:type="spellStart"/>
             <w:r>
               <w:t>Row_idx_in</w:t>
             </w:r>
+            <w:proofErr w:type="spellEnd"/>
           </w:p>
         </w:tc>
         <w:tc>
@@ -818,8 +906,13 @@
             <w:pPr>
               <w:bidi w:val="0"/>
             </w:pPr>
-            <w:r>
-              <w:t xml:space="preserve">Param_reg </w:t>
+            <w:proofErr w:type="spellStart"/>
+            <w:r>
+              <w:t>Param_reg</w:t>
+            </w:r>
+            <w:proofErr w:type="spellEnd"/>
+            <w:r>
+              <w:t xml:space="preserve"> </w:t>
             </w:r>
           </w:p>
         </w:tc>
@@ -833,10 +926,12 @@
             <w:pPr>
               <w:bidi w:val="0"/>
             </w:pPr>
+            <w:proofErr w:type="spellStart"/>
             <w:r>
               <w:lastRenderedPageBreak/>
               <w:t>col_idx_in</w:t>
             </w:r>
+            <w:proofErr w:type="spellEnd"/>
           </w:p>
         </w:tc>
         <w:tc>
@@ -886,8 +981,13 @@
             <w:pPr>
               <w:bidi w:val="0"/>
             </w:pPr>
-            <w:r>
-              <w:t xml:space="preserve">Param_reg </w:t>
+            <w:proofErr w:type="spellStart"/>
+            <w:r>
+              <w:t>Param_reg</w:t>
+            </w:r>
+            <w:proofErr w:type="spellEnd"/>
+            <w:r>
+              <w:t xml:space="preserve"> </w:t>
             </w:r>
           </w:p>
         </w:tc>
@@ -901,9 +1001,11 @@
             <w:pPr>
               <w:bidi w:val="0"/>
             </w:pPr>
+            <w:proofErr w:type="spellStart"/>
             <w:r>
               <w:t>X_crop_start</w:t>
             </w:r>
+            <w:proofErr w:type="spellEnd"/>
           </w:p>
         </w:tc>
         <w:tc>
@@ -953,8 +1055,13 @@
             <w:pPr>
               <w:bidi w:val="0"/>
             </w:pPr>
-            <w:r>
-              <w:t xml:space="preserve">Param_reg </w:t>
+            <w:proofErr w:type="spellStart"/>
+            <w:r>
+              <w:t>Param_reg</w:t>
+            </w:r>
+            <w:proofErr w:type="spellEnd"/>
+            <w:r>
+              <w:t xml:space="preserve"> </w:t>
             </w:r>
           </w:p>
         </w:tc>
@@ -968,9 +1075,11 @@
             <w:pPr>
               <w:bidi w:val="0"/>
             </w:pPr>
+            <w:proofErr w:type="spellStart"/>
             <w:r>
               <w:t>Y_crop_start</w:t>
             </w:r>
+            <w:proofErr w:type="spellEnd"/>
           </w:p>
         </w:tc>
         <w:tc>
@@ -1020,8 +1129,13 @@
             <w:pPr>
               <w:bidi w:val="0"/>
             </w:pPr>
-            <w:r>
-              <w:t xml:space="preserve">Param_reg </w:t>
+            <w:proofErr w:type="spellStart"/>
+            <w:r>
+              <w:t>Param_reg</w:t>
+            </w:r>
+            <w:proofErr w:type="spellEnd"/>
+            <w:r>
+              <w:t xml:space="preserve"> </w:t>
             </w:r>
           </w:p>
         </w:tc>
@@ -1035,9 +1149,11 @@
             <w:pPr>
               <w:bidi w:val="0"/>
             </w:pPr>
+            <w:proofErr w:type="spellStart"/>
             <w:r>
               <w:t>X_size_in</w:t>
             </w:r>
+            <w:proofErr w:type="spellEnd"/>
           </w:p>
         </w:tc>
         <w:tc>
@@ -1087,8 +1203,21 @@
             <w:pPr>
               <w:bidi w:val="0"/>
             </w:pPr>
-            <w:r>
-              <w:t>Img_man_top (Mds_top_block)</w:t>
+            <w:proofErr w:type="spellStart"/>
+            <w:r>
+              <w:t>Img_man_top</w:t>
+            </w:r>
+            <w:proofErr w:type="spellEnd"/>
+            <w:r>
+              <w:t xml:space="preserve"> (</w:t>
+            </w:r>
+            <w:proofErr w:type="spellStart"/>
+            <w:r>
+              <w:t>Mds_top_block</w:t>
+            </w:r>
+            <w:proofErr w:type="spellEnd"/>
+            <w:r>
+              <w:t>)</w:t>
             </w:r>
           </w:p>
         </w:tc>
@@ -1102,9 +1231,11 @@
             <w:pPr>
               <w:bidi w:val="0"/>
             </w:pPr>
+            <w:proofErr w:type="spellStart"/>
             <w:r>
               <w:t>Y_size_in</w:t>
             </w:r>
+            <w:proofErr w:type="spellEnd"/>
           </w:p>
         </w:tc>
         <w:tc>
@@ -1154,8 +1285,21 @@
             <w:pPr>
               <w:bidi w:val="0"/>
             </w:pPr>
-            <w:r>
-              <w:t>Img_man_top (Mds_top_block)</w:t>
+            <w:proofErr w:type="spellStart"/>
+            <w:r>
+              <w:t>Img_man_top</w:t>
+            </w:r>
+            <w:proofErr w:type="spellEnd"/>
+            <w:r>
+              <w:t xml:space="preserve"> (</w:t>
+            </w:r>
+            <w:proofErr w:type="spellStart"/>
+            <w:r>
+              <w:t>Mds_top_block</w:t>
+            </w:r>
+            <w:proofErr w:type="spellEnd"/>
+            <w:r>
+              <w:t>)</w:t>
             </w:r>
           </w:p>
         </w:tc>
@@ -1169,9 +1313,11 @@
             <w:pPr>
               <w:bidi w:val="0"/>
             </w:pPr>
+            <w:proofErr w:type="spellStart"/>
             <w:r>
               <w:t>X_size_out</w:t>
             </w:r>
+            <w:proofErr w:type="spellEnd"/>
           </w:p>
         </w:tc>
         <w:tc>
@@ -1221,8 +1367,21 @@
             <w:pPr>
               <w:bidi w:val="0"/>
             </w:pPr>
-            <w:r>
-              <w:t>Img_man_top (Mds_top_block)</w:t>
+            <w:proofErr w:type="spellStart"/>
+            <w:r>
+              <w:t>Img_man_top</w:t>
+            </w:r>
+            <w:proofErr w:type="spellEnd"/>
+            <w:r>
+              <w:t xml:space="preserve"> (</w:t>
+            </w:r>
+            <w:proofErr w:type="spellStart"/>
+            <w:r>
+              <w:t>Mds_top_block</w:t>
+            </w:r>
+            <w:proofErr w:type="spellEnd"/>
+            <w:r>
+              <w:t>)</w:t>
             </w:r>
           </w:p>
         </w:tc>
@@ -1236,9 +1395,11 @@
             <w:pPr>
               <w:bidi w:val="0"/>
             </w:pPr>
+            <w:proofErr w:type="spellStart"/>
             <w:r>
               <w:t>Y_size_out</w:t>
             </w:r>
+            <w:proofErr w:type="spellEnd"/>
           </w:p>
         </w:tc>
         <w:tc>
@@ -1288,8 +1449,21 @@
             <w:pPr>
               <w:bidi w:val="0"/>
             </w:pPr>
-            <w:r>
-              <w:t>Img_man_top (Mds_top_block)</w:t>
+            <w:proofErr w:type="spellStart"/>
+            <w:r>
+              <w:t>Img_man_top</w:t>
+            </w:r>
+            <w:proofErr w:type="spellEnd"/>
+            <w:r>
+              <w:t xml:space="preserve"> (</w:t>
+            </w:r>
+            <w:proofErr w:type="spellStart"/>
+            <w:r>
+              <w:t>Mds_top_block</w:t>
+            </w:r>
+            <w:proofErr w:type="spellEnd"/>
+            <w:r>
+              <w:t>)</w:t>
             </w:r>
           </w:p>
         </w:tc>
@@ -1438,9 +1612,11 @@
             <w:pPr>
               <w:bidi w:val="0"/>
             </w:pPr>
+            <w:proofErr w:type="spellStart"/>
             <w:r>
               <w:t>TL_out</w:t>
             </w:r>
+            <w:proofErr w:type="spellEnd"/>
           </w:p>
         </w:tc>
         <w:tc>
@@ -1472,9 +1648,11 @@
             <w:pPr>
               <w:bidi w:val="0"/>
             </w:pPr>
+            <w:proofErr w:type="spellStart"/>
             <w:r>
               <w:t>Std_logic_vector</w:t>
             </w:r>
+            <w:proofErr w:type="spellEnd"/>
           </w:p>
         </w:tc>
         <w:tc>
@@ -1498,9 +1676,11 @@
             <w:pPr>
               <w:bidi w:val="0"/>
             </w:pPr>
+            <w:proofErr w:type="spellStart"/>
             <w:r>
               <w:t>Img_man_manager</w:t>
             </w:r>
+            <w:proofErr w:type="spellEnd"/>
           </w:p>
         </w:tc>
       </w:tr>
@@ -1513,9 +1693,11 @@
             <w:pPr>
               <w:bidi w:val="0"/>
             </w:pPr>
+            <w:proofErr w:type="spellStart"/>
             <w:r>
               <w:t>TR_out</w:t>
             </w:r>
+            <w:proofErr w:type="spellEnd"/>
           </w:p>
         </w:tc>
         <w:tc>
@@ -1539,9 +1721,11 @@
             <w:pPr>
               <w:bidi w:val="0"/>
             </w:pPr>
+            <w:proofErr w:type="spellStart"/>
             <w:r>
               <w:t>Std_logic_vector</w:t>
             </w:r>
+            <w:proofErr w:type="spellEnd"/>
           </w:p>
         </w:tc>
         <w:tc>
@@ -1565,9 +1749,11 @@
             <w:pPr>
               <w:bidi w:val="0"/>
             </w:pPr>
+            <w:proofErr w:type="spellStart"/>
             <w:r>
               <w:t>Img_man_manager</w:t>
             </w:r>
+            <w:proofErr w:type="spellEnd"/>
           </w:p>
         </w:tc>
       </w:tr>
@@ -1580,9 +1766,11 @@
             <w:pPr>
               <w:bidi w:val="0"/>
             </w:pPr>
+            <w:proofErr w:type="spellStart"/>
             <w:r>
               <w:t>BL_out</w:t>
             </w:r>
+            <w:proofErr w:type="spellEnd"/>
           </w:p>
         </w:tc>
         <w:tc>
@@ -1606,9 +1794,11 @@
             <w:pPr>
               <w:bidi w:val="0"/>
             </w:pPr>
+            <w:proofErr w:type="spellStart"/>
             <w:r>
               <w:t>Std_logic_vector</w:t>
             </w:r>
+            <w:proofErr w:type="spellEnd"/>
           </w:p>
         </w:tc>
         <w:tc>
@@ -1632,9 +1822,11 @@
             <w:pPr>
               <w:bidi w:val="0"/>
             </w:pPr>
+            <w:proofErr w:type="spellStart"/>
             <w:r>
               <w:t>Img_man_manager</w:t>
             </w:r>
+            <w:proofErr w:type="spellEnd"/>
           </w:p>
         </w:tc>
       </w:tr>
@@ -1647,9 +1839,11 @@
             <w:pPr>
               <w:bidi w:val="0"/>
             </w:pPr>
+            <w:proofErr w:type="spellStart"/>
             <w:r>
               <w:t>BR_out</w:t>
             </w:r>
+            <w:proofErr w:type="spellEnd"/>
           </w:p>
         </w:tc>
         <w:tc>
@@ -1673,9 +1867,11 @@
             <w:pPr>
               <w:bidi w:val="0"/>
             </w:pPr>
+            <w:proofErr w:type="spellStart"/>
             <w:r>
               <w:t>Std_logic_vector</w:t>
             </w:r>
+            <w:proofErr w:type="spellEnd"/>
           </w:p>
         </w:tc>
         <w:tc>
@@ -1699,9 +1895,11 @@
             <w:pPr>
               <w:bidi w:val="0"/>
             </w:pPr>
+            <w:proofErr w:type="spellStart"/>
             <w:r>
               <w:t>Img_man_manager</w:t>
             </w:r>
+            <w:proofErr w:type="spellEnd"/>
           </w:p>
         </w:tc>
       </w:tr>
@@ -1714,9 +1912,11 @@
             <w:pPr>
               <w:bidi w:val="0"/>
             </w:pPr>
+            <w:proofErr w:type="spellStart"/>
             <w:r>
               <w:t>delta_row_out</w:t>
             </w:r>
+            <w:proofErr w:type="spellEnd"/>
           </w:p>
         </w:tc>
         <w:tc>
@@ -1740,9 +1940,11 @@
             <w:pPr>
               <w:bidi w:val="0"/>
             </w:pPr>
+            <w:proofErr w:type="spellStart"/>
             <w:r>
               <w:t>Std_logic_vector</w:t>
             </w:r>
+            <w:proofErr w:type="spellEnd"/>
           </w:p>
         </w:tc>
         <w:tc>
@@ -1760,7 +1962,15 @@
               <w:br/>
             </w:r>
             <w:r>
-              <w:t>(trig_frac_size_g-1 downto 0)</w:t>
+              <w:t xml:space="preserve">(trig_frac_size_g-1 </w:t>
+            </w:r>
+            <w:proofErr w:type="spellStart"/>
+            <w:r>
+              <w:t>downto</w:t>
+            </w:r>
+            <w:proofErr w:type="spellEnd"/>
+            <w:r>
+              <w:t xml:space="preserve"> 0)</w:t>
             </w:r>
           </w:p>
         </w:tc>
@@ -1773,8 +1983,13 @@
               <w:bidi w:val="0"/>
             </w:pPr>
             <w:r>
-              <w:t>Bilinear intrepolation</w:t>
-            </w:r>
+              <w:t xml:space="preserve">Bilinear </w:t>
+            </w:r>
+            <w:proofErr w:type="spellStart"/>
+            <w:r>
+              <w:t>intrepolation</w:t>
+            </w:r>
+            <w:proofErr w:type="spellEnd"/>
           </w:p>
         </w:tc>
       </w:tr>
@@ -1787,6 +2002,7 @@
             <w:pPr>
               <w:bidi w:val="0"/>
             </w:pPr>
+            <w:proofErr w:type="spellStart"/>
             <w:r>
               <w:t>delta_</w:t>
             </w:r>
@@ -1796,6 +2012,7 @@
             <w:r>
               <w:t>_out</w:t>
             </w:r>
+            <w:proofErr w:type="spellEnd"/>
           </w:p>
         </w:tc>
         <w:tc>
@@ -1823,10 +2040,12 @@
             <w:pPr>
               <w:bidi w:val="0"/>
             </w:pPr>
+            <w:proofErr w:type="spellStart"/>
             <w:r>
               <w:lastRenderedPageBreak/>
               <w:t>Std_logic_vector</w:t>
             </w:r>
+            <w:proofErr w:type="spellEnd"/>
           </w:p>
         </w:tc>
         <w:tc>
@@ -1848,7 +2067,15 @@
             </w:r>
             <w:r>
               <w:lastRenderedPageBreak/>
-              <w:t>1 downto 0)</w:t>
+              <w:t xml:space="preserve">1 </w:t>
+            </w:r>
+            <w:proofErr w:type="spellStart"/>
+            <w:r>
+              <w:t>downto</w:t>
+            </w:r>
+            <w:proofErr w:type="spellEnd"/>
+            <w:r>
+              <w:t xml:space="preserve"> 0)</w:t>
             </w:r>
           </w:p>
         </w:tc>
@@ -1862,8 +2089,13 @@
             </w:pPr>
             <w:r>
               <w:lastRenderedPageBreak/>
-              <w:t>Bilinear intrepolation</w:t>
-            </w:r>
+              <w:t xml:space="preserve">Bilinear </w:t>
+            </w:r>
+            <w:proofErr w:type="spellStart"/>
+            <w:r>
+              <w:t>intrepolation</w:t>
+            </w:r>
+            <w:proofErr w:type="spellEnd"/>
           </w:p>
         </w:tc>
       </w:tr>
@@ -1876,10 +2108,12 @@
             <w:pPr>
               <w:bidi w:val="0"/>
             </w:pPr>
+            <w:proofErr w:type="spellStart"/>
             <w:r>
               <w:lastRenderedPageBreak/>
               <w:t>out_of_range</w:t>
             </w:r>
+            <w:proofErr w:type="spellEnd"/>
           </w:p>
         </w:tc>
         <w:tc>
@@ -1911,9 +2145,11 @@
             <w:pPr>
               <w:bidi w:val="0"/>
             </w:pPr>
+            <w:proofErr w:type="spellStart"/>
             <w:r>
               <w:t>Std_logic</w:t>
             </w:r>
+            <w:proofErr w:type="spellEnd"/>
           </w:p>
         </w:tc>
         <w:tc>
@@ -1937,9 +2173,11 @@
             <w:pPr>
               <w:bidi w:val="0"/>
             </w:pPr>
+            <w:proofErr w:type="spellStart"/>
             <w:r>
               <w:t>Img_man_manager</w:t>
             </w:r>
+            <w:proofErr w:type="spellEnd"/>
           </w:p>
         </w:tc>
       </w:tr>
@@ -1952,9 +2190,11 @@
             <w:pPr>
               <w:bidi w:val="0"/>
             </w:pPr>
+            <w:proofErr w:type="spellStart"/>
             <w:r>
               <w:t>Data_valid_out</w:t>
             </w:r>
+            <w:proofErr w:type="spellEnd"/>
           </w:p>
         </w:tc>
         <w:tc>
@@ -1978,9 +2218,11 @@
             <w:pPr>
               <w:bidi w:val="0"/>
             </w:pPr>
+            <w:proofErr w:type="spellStart"/>
             <w:r>
               <w:t>Std_logic</w:t>
             </w:r>
+            <w:proofErr w:type="spellEnd"/>
           </w:p>
         </w:tc>
         <w:tc>
@@ -2004,9 +2246,11 @@
             <w:pPr>
               <w:bidi w:val="0"/>
             </w:pPr>
+            <w:proofErr w:type="spellStart"/>
             <w:r>
               <w:t>Img_man_manager</w:t>
             </w:r>
+            <w:proofErr w:type="spellEnd"/>
           </w:p>
         </w:tc>
       </w:tr>
@@ -2019,9 +2263,11 @@
             <w:pPr>
               <w:bidi w:val="0"/>
             </w:pPr>
+            <w:proofErr w:type="spellStart"/>
             <w:r>
               <w:t>unit_finish</w:t>
             </w:r>
+            <w:proofErr w:type="spellEnd"/>
           </w:p>
         </w:tc>
         <w:tc>
@@ -2045,9 +2291,11 @@
             <w:pPr>
               <w:bidi w:val="0"/>
             </w:pPr>
+            <w:proofErr w:type="spellStart"/>
             <w:r>
               <w:t>Std_logic</w:t>
             </w:r>
+            <w:proofErr w:type="spellEnd"/>
           </w:p>
         </w:tc>
         <w:tc>
@@ -2071,9 +2319,11 @@
             <w:pPr>
               <w:bidi w:val="0"/>
             </w:pPr>
+            <w:proofErr w:type="spellStart"/>
             <w:r>
               <w:t>Img_man_manager</w:t>
             </w:r>
+            <w:proofErr w:type="spellEnd"/>
           </w:p>
         </w:tc>
       </w:tr>
@@ -2100,7 +2350,20 @@
         <w:bidi w:val="0"/>
       </w:pPr>
       <w:r>
-        <w:t>Basically, the algorithm calculates the desired coordinates from the origin image, from given [x,y] coordinates. The mathematical equation the algorithm uses is:</w:t>
+        <w:t>Basically, the algorithm calculates the desired coordinates from the origin image, from given [</w:t>
+      </w:r>
+      <w:proofErr w:type="spellStart"/>
+      <w:r>
+        <w:t>x</w:t>
+      </w:r>
+      <w:proofErr w:type="gramStart"/>
+      <w:r>
+        <w:t>,y</w:t>
+      </w:r>
+      <w:proofErr w:type="spellEnd"/>
+      <w:proofErr w:type="gramEnd"/>
+      <w:r>
+        <w:t>] coordinates. The mathematical equation the algorithm uses is:</w:t>
       </w:r>
     </w:p>
     <w:p>
@@ -2134,7 +2397,7 @@
           <v:shape id="_x0000_i1025" type="#_x0000_t75" style="width:415pt;height:65pt" o:ole="">
             <v:imagedata r:id="rId8" o:title=""/>
           </v:shape>
-          <o:OLEObject Type="Embed" ProgID="Equation.DSMT4" ShapeID="_x0000_i1025" DrawAspect="Content" ObjectID="_1413461918" r:id="rId9"/>
+          <o:OLEObject Type="Embed" ProgID="Equation.DSMT4" ShapeID="_x0000_i1025" DrawAspect="Content" ObjectID="_1413715436" r:id="rId9"/>
         </w:object>
       </w:r>
     </w:p>
@@ -2162,8 +2425,6 @@
       <w:r>
         <w:t>5</w:t>
       </w:r>
-      <w:bookmarkStart w:id="0" w:name="_GoBack"/>
-      <w:bookmarkEnd w:id="0"/>
       <w:r>
         <w:t xml:space="preserve"> parts (Pipeline).</w:t>
       </w:r>
@@ -2247,7 +2508,15 @@
         <w:bidi w:val="0"/>
       </w:pPr>
       <w:r>
-        <w:t>This std_logic_vector represent the desired output index in matrix form.</w:t>
+        <w:t xml:space="preserve">This </w:t>
+      </w:r>
+      <w:proofErr w:type="spellStart"/>
+      <w:r>
+        <w:t>std_logic_vector</w:t>
+      </w:r>
+      <w:proofErr w:type="spellEnd"/>
+      <w:r>
+        <w:t xml:space="preserve"> represent the desired output index in matrix form.</w:t>
       </w:r>
     </w:p>
     <w:p>
@@ -2454,7 +2723,7 @@
           <w:noProof/>
         </w:rPr>
         <w:drawing>
-          <wp:inline distT="0" distB="0" distL="0" distR="0" wp14:anchorId="1D9EB913" wp14:editId="0D873DE1">
+          <wp:inline distT="0" distB="0" distL="0" distR="0" wp14:anchorId="762C8E53" wp14:editId="265CF9D8">
             <wp:extent cx="5274310" cy="925446"/>
             <wp:effectExtent l="0" t="0" r="0" b="0"/>
             <wp:docPr id="5" name="Picture 5"/>
@@ -2495,13 +2764,56 @@
         <w:bidi w:val="0"/>
       </w:pPr>
       <w:r>
-        <w:t>The diagram:</w:t>
-      </w:r>
-    </w:p>
-    <w:p>
-      <w:pPr>
-        <w:bidi w:val="0"/>
-      </w:pPr>
+        <w:t>After adding pipe to system</w:t>
+      </w:r>
+      <w:bookmarkStart w:id="0" w:name="_GoBack"/>
+      <w:bookmarkEnd w:id="0"/>
+    </w:p>
+    <w:p>
+      <w:pPr>
+        <w:bidi w:val="0"/>
+      </w:pPr>
+      <w:r>
+        <w:rPr>
+          <w:noProof/>
+        </w:rPr>
+        <w:lastRenderedPageBreak/>
+        <w:drawing>
+          <wp:inline distT="0" distB="0" distL="0" distR="0" wp14:anchorId="1D2E2185" wp14:editId="0DC89D5F">
+            <wp:extent cx="5274310" cy="1013962"/>
+            <wp:effectExtent l="0" t="0" r="0" b="0"/>
+            <wp:docPr id="4" name="Picture 4"/>
+            <wp:cNvGraphicFramePr>
+              <a:graphicFrameLocks xmlns:a="http://schemas.openxmlformats.org/drawingml/2006/main" noChangeAspect="1"/>
+            </wp:cNvGraphicFramePr>
+            <a:graphic xmlns:a="http://schemas.openxmlformats.org/drawingml/2006/main">
+              <a:graphicData uri="http://schemas.openxmlformats.org/drawingml/2006/picture">
+                <pic:pic xmlns:pic="http://schemas.openxmlformats.org/drawingml/2006/picture">
+                  <pic:nvPicPr>
+                    <pic:cNvPr id="0" name=""/>
+                    <pic:cNvPicPr/>
+                  </pic:nvPicPr>
+                  <pic:blipFill>
+                    <a:blip r:embed="rId13"/>
+                    <a:stretch>
+                      <a:fillRect/>
+                    </a:stretch>
+                  </pic:blipFill>
+                  <pic:spPr>
+                    <a:xfrm>
+                      <a:off x="0" y="0"/>
+                      <a:ext cx="5274310" cy="1013962"/>
+                    </a:xfrm>
+                    <a:prstGeom prst="rect">
+                      <a:avLst/>
+                    </a:prstGeom>
+                  </pic:spPr>
+                </pic:pic>
+              </a:graphicData>
+            </a:graphic>
+          </wp:inline>
+        </w:drawing>
+      </w:r>
       <w:r>
         <w:t xml:space="preserve"> </w:t>
       </w:r>
